--- a/results/Table1_MIMIC.docx
+++ b/results/Table1_MIMIC.docx
@@ -5739,7 +5739,7 @@
       </w:tr>
       <w:tr>
         <w:trPr>
-          <w:trHeight w:val="577" w:hRule="auto"/>
+          <w:trHeight w:val="621" w:hRule="auto"/>
         </w:trPr>
         body31
         <w:tc>
@@ -5782,7 +5782,7 @@
                 <w:szCs w:val="22"/>
                 <w:color w:val="000000"/>
               </w:rPr>
-              <w:t xml:space="preserve">SOFA</w:t>
+              <w:t xml:space="preserve">SOFA categorical</w:t>
             </w:r>
           </w:p>
         </w:tc>
@@ -6692,7 +6692,7 @@
                 <w:szCs w:val="22"/>
                 <w:color w:val="000000"/>
               </w:rPr>
-              <w:t xml:space="preserve">SOFA overall</w:t>
+              <w:t xml:space="preserve">SOFA continuous</w:t>
             </w:r>
           </w:p>
         </w:tc>
@@ -7195,7 +7195,7 @@
       </w:tr>
       <w:tr>
         <w:trPr>
-          <w:trHeight w:val="620" w:hRule="auto"/>
+          <w:trHeight w:val="621" w:hRule="auto"/>
         </w:trPr>
         body39
         <w:tc>
@@ -7238,7 +7238,917 @@
                 <w:szCs w:val="22"/>
                 <w:color w:val="000000"/>
               </w:rPr>
-              <w:t xml:space="preserve">Length of stay (days)</w:t>
+              <w:t xml:space="preserve">OASIS categorical</w:t>
+            </w:r>
+          </w:p>
+        </w:tc>
+        <w:tc>
+          <w:tcPr>
+            <w:tcBorders>
+              <w:bottom w:val="none" w:sz="0" w:space="0" w:color="000000"/>
+              <w:top w:val="none" w:sz="0" w:space="0" w:color="000000"/>
+              <w:left w:val="none" w:sz="0" w:space="0" w:color="000000"/>
+              <w:right w:val="none" w:sz="0" w:space="0" w:color="000000"/>
+            </w:tcBorders>
+            <w:shd w:val="clear" w:color="auto" w:fill="FFFFFF"/>
+            <w:tcMar>
+              <w:top w:w="0" w:type="dxa"/>
+              <w:bottom w:w="0" w:type="dxa"/>
+              <w:left w:w="0" w:type="dxa"/>
+              <w:right w:w="0" w:type="dxa"/>
+            </w:tcMar>
+            <w:vAlign w:val="center"/>
+          </w:tcPr>
+          <w:p>
+            <w:pPr>
+              <w:pStyle w:val="Normal"/>
+              <w:jc w:val="center"/>
+              <w:pBdr>
+                <w:bottom w:val="none" w:sz="0" w:space="0" w:color="000000"/>
+                <w:top w:val="none" w:sz="0" w:space="0" w:color="000000"/>
+                <w:left w:val="none" w:sz="0" w:space="0" w:color="000000"/>
+                <w:right w:val="none" w:sz="0" w:space="0" w:color="000000"/>
+              </w:pBdr>
+              <w:spacing w:after="100" w:before="100" w:line="240"/>
+              <w:ind w:firstLine="0" w:left="100" w:right="100"/>
+            </w:pPr>
+            <w:r>
+              <w:rPr>
+                <w:rFonts w:ascii="Helvetica" w:hAnsi="Helvetica" w:eastAsia="Helvetica" w:cs="Helvetica"/>
+                <w:i w:val="false"/>
+                <w:b w:val="false"/>
+                <w:u w:val="none"/>
+                <w:sz w:val="22"/>
+                <w:szCs w:val="22"/>
+                <w:color w:val="000000"/>
+              </w:rPr>
+              <w:t xml:space="preserve"/>
+            </w:r>
+          </w:p>
+        </w:tc>
+        <w:tc>
+          <w:tcPr>
+            <w:tcBorders>
+              <w:bottom w:val="none" w:sz="0" w:space="0" w:color="000000"/>
+              <w:top w:val="none" w:sz="0" w:space="0" w:color="000000"/>
+              <w:left w:val="none" w:sz="0" w:space="0" w:color="000000"/>
+              <w:right w:val="none" w:sz="0" w:space="0" w:color="000000"/>
+            </w:tcBorders>
+            <w:shd w:val="clear" w:color="auto" w:fill="FFFFFF"/>
+            <w:tcMar>
+              <w:top w:w="0" w:type="dxa"/>
+              <w:bottom w:w="0" w:type="dxa"/>
+              <w:left w:w="0" w:type="dxa"/>
+              <w:right w:w="0" w:type="dxa"/>
+            </w:tcMar>
+            <w:vAlign w:val="center"/>
+          </w:tcPr>
+          <w:p>
+            <w:pPr>
+              <w:pStyle w:val="Normal"/>
+              <w:jc w:val="center"/>
+              <w:pBdr>
+                <w:bottom w:val="none" w:sz="0" w:space="0" w:color="000000"/>
+                <w:top w:val="none" w:sz="0" w:space="0" w:color="000000"/>
+                <w:left w:val="none" w:sz="0" w:space="0" w:color="000000"/>
+                <w:right w:val="none" w:sz="0" w:space="0" w:color="000000"/>
+              </w:pBdr>
+              <w:spacing w:after="100" w:before="100" w:line="240"/>
+              <w:ind w:firstLine="0" w:left="100" w:right="100"/>
+            </w:pPr>
+            <w:r>
+              <w:rPr>
+                <w:rFonts w:ascii="Helvetica" w:hAnsi="Helvetica" w:eastAsia="Helvetica" w:cs="Helvetica"/>
+                <w:i w:val="false"/>
+                <w:b w:val="false"/>
+                <w:u w:val="none"/>
+                <w:sz w:val="22"/>
+                <w:szCs w:val="22"/>
+                <w:color w:val="000000"/>
+              </w:rPr>
+              <w:t xml:space="preserve"/>
+            </w:r>
+          </w:p>
+        </w:tc>
+        <w:tc>
+          <w:tcPr>
+            <w:tcBorders>
+              <w:bottom w:val="none" w:sz="0" w:space="0" w:color="000000"/>
+              <w:top w:val="none" w:sz="0" w:space="0" w:color="000000"/>
+              <w:left w:val="none" w:sz="0" w:space="0" w:color="000000"/>
+              <w:right w:val="none" w:sz="0" w:space="0" w:color="000000"/>
+            </w:tcBorders>
+            <w:shd w:val="clear" w:color="auto" w:fill="FFFFFF"/>
+            <w:tcMar>
+              <w:top w:w="0" w:type="dxa"/>
+              <w:bottom w:w="0" w:type="dxa"/>
+              <w:left w:w="0" w:type="dxa"/>
+              <w:right w:w="0" w:type="dxa"/>
+            </w:tcMar>
+            <w:vAlign w:val="center"/>
+          </w:tcPr>
+          <w:p>
+            <w:pPr>
+              <w:pStyle w:val="Normal"/>
+              <w:jc w:val="center"/>
+              <w:pBdr>
+                <w:bottom w:val="none" w:sz="0" w:space="0" w:color="000000"/>
+                <w:top w:val="none" w:sz="0" w:space="0" w:color="000000"/>
+                <w:left w:val="none" w:sz="0" w:space="0" w:color="000000"/>
+                <w:right w:val="none" w:sz="0" w:space="0" w:color="000000"/>
+              </w:pBdr>
+              <w:spacing w:after="100" w:before="100" w:line="240"/>
+              <w:ind w:firstLine="0" w:left="100" w:right="100"/>
+            </w:pPr>
+            <w:r>
+              <w:rPr>
+                <w:rFonts w:ascii="Helvetica" w:hAnsi="Helvetica" w:eastAsia="Helvetica" w:cs="Helvetica"/>
+                <w:i w:val="false"/>
+                <w:b w:val="false"/>
+                <w:u w:val="none"/>
+                <w:sz w:val="22"/>
+                <w:szCs w:val="22"/>
+                <w:color w:val="000000"/>
+              </w:rPr>
+              <w:t xml:space="preserve"/>
+            </w:r>
+          </w:p>
+        </w:tc>
+      </w:tr>
+      <w:tr>
+        <w:trPr>
+          <w:trHeight w:val="616" w:hRule="auto"/>
+        </w:trPr>
+        body40
+        <w:tc>
+          <w:tcPr>
+            <w:tcBorders>
+              <w:bottom w:val="none" w:sz="0" w:space="0" w:color="000000"/>
+              <w:top w:val="none" w:sz="0" w:space="0" w:color="000000"/>
+              <w:left w:val="none" w:sz="0" w:space="0" w:color="000000"/>
+              <w:right w:val="none" w:sz="0" w:space="0" w:color="000000"/>
+            </w:tcBorders>
+            <w:shd w:val="clear" w:color="auto" w:fill="FFFFFF"/>
+            <w:tcMar>
+              <w:top w:w="0" w:type="dxa"/>
+              <w:bottom w:w="0" w:type="dxa"/>
+              <w:left w:w="0" w:type="dxa"/>
+              <w:right w:w="0" w:type="dxa"/>
+            </w:tcMar>
+            <w:vAlign w:val="center"/>
+          </w:tcPr>
+          <w:p>
+            <w:pPr>
+              <w:pStyle w:val="Normal"/>
+              <w:jc w:val="left"/>
+              <w:pBdr>
+                <w:bottom w:val="none" w:sz="0" w:space="0" w:color="000000"/>
+                <w:top w:val="none" w:sz="0" w:space="0" w:color="000000"/>
+                <w:left w:val="none" w:sz="0" w:space="0" w:color="000000"/>
+                <w:right w:val="none" w:sz="0" w:space="0" w:color="000000"/>
+              </w:pBdr>
+              <w:spacing w:after="100" w:before="100" w:line="240"/>
+              <w:ind w:firstLine="0" w:left="100" w:right="100"/>
+            </w:pPr>
+            <w:r>
+              <w:rPr>
+                <w:rFonts w:ascii="Helvetica" w:hAnsi="Helvetica" w:eastAsia="Helvetica" w:cs="Helvetica"/>
+                <w:i w:val="false"/>
+                <w:b w:val="false"/>
+                <w:u w:val="none"/>
+                <w:sz w:val="22"/>
+                <w:szCs w:val="22"/>
+                <w:color w:val="000000"/>
+              </w:rPr>
+              <w:t xml:space="preserve">  0 - 37</w:t>
+            </w:r>
+          </w:p>
+        </w:tc>
+        <w:tc>
+          <w:tcPr>
+            <w:tcBorders>
+              <w:bottom w:val="none" w:sz="0" w:space="0" w:color="000000"/>
+              <w:top w:val="none" w:sz="0" w:space="0" w:color="000000"/>
+              <w:left w:val="none" w:sz="0" w:space="0" w:color="000000"/>
+              <w:right w:val="none" w:sz="0" w:space="0" w:color="000000"/>
+            </w:tcBorders>
+            <w:shd w:val="clear" w:color="auto" w:fill="FFFFFF"/>
+            <w:tcMar>
+              <w:top w:w="0" w:type="dxa"/>
+              <w:bottom w:w="0" w:type="dxa"/>
+              <w:left w:w="0" w:type="dxa"/>
+              <w:right w:w="0" w:type="dxa"/>
+            </w:tcMar>
+            <w:vAlign w:val="center"/>
+          </w:tcPr>
+          <w:p>
+            <w:pPr>
+              <w:pStyle w:val="Normal"/>
+              <w:jc w:val="center"/>
+              <w:pBdr>
+                <w:bottom w:val="none" w:sz="0" w:space="0" w:color="000000"/>
+                <w:top w:val="none" w:sz="0" w:space="0" w:color="000000"/>
+                <w:left w:val="none" w:sz="0" w:space="0" w:color="000000"/>
+                <w:right w:val="none" w:sz="0" w:space="0" w:color="000000"/>
+              </w:pBdr>
+              <w:spacing w:after="100" w:before="100" w:line="240"/>
+              <w:ind w:firstLine="0" w:left="100" w:right="100"/>
+            </w:pPr>
+            <w:r>
+              <w:rPr>
+                <w:rFonts w:ascii="Helvetica" w:hAnsi="Helvetica" w:eastAsia="Helvetica" w:cs="Helvetica"/>
+                <w:i w:val="false"/>
+                <w:b w:val="false"/>
+                <w:u w:val="none"/>
+                <w:sz w:val="22"/>
+                <w:szCs w:val="22"/>
+                <w:color w:val="000000"/>
+              </w:rPr>
+              <w:t xml:space="preserve">2,349 (67.0%)</w:t>
+            </w:r>
+          </w:p>
+        </w:tc>
+        <w:tc>
+          <w:tcPr>
+            <w:tcBorders>
+              <w:bottom w:val="none" w:sz="0" w:space="0" w:color="000000"/>
+              <w:top w:val="none" w:sz="0" w:space="0" w:color="000000"/>
+              <w:left w:val="none" w:sz="0" w:space="0" w:color="000000"/>
+              <w:right w:val="none" w:sz="0" w:space="0" w:color="000000"/>
+            </w:tcBorders>
+            <w:shd w:val="clear" w:color="auto" w:fill="FFFFFF"/>
+            <w:tcMar>
+              <w:top w:w="0" w:type="dxa"/>
+              <w:bottom w:w="0" w:type="dxa"/>
+              <w:left w:w="0" w:type="dxa"/>
+              <w:right w:w="0" w:type="dxa"/>
+            </w:tcMar>
+            <w:vAlign w:val="center"/>
+          </w:tcPr>
+          <w:p>
+            <w:pPr>
+              <w:pStyle w:val="Normal"/>
+              <w:jc w:val="center"/>
+              <w:pBdr>
+                <w:bottom w:val="none" w:sz="0" w:space="0" w:color="000000"/>
+                <w:top w:val="none" w:sz="0" w:space="0" w:color="000000"/>
+                <w:left w:val="none" w:sz="0" w:space="0" w:color="000000"/>
+                <w:right w:val="none" w:sz="0" w:space="0" w:color="000000"/>
+              </w:pBdr>
+              <w:spacing w:after="100" w:before="100" w:line="240"/>
+              <w:ind w:firstLine="0" w:left="100" w:right="100"/>
+            </w:pPr>
+            <w:r>
+              <w:rPr>
+                <w:rFonts w:ascii="Helvetica" w:hAnsi="Helvetica" w:eastAsia="Helvetica" w:cs="Helvetica"/>
+                <w:i w:val="false"/>
+                <w:b w:val="false"/>
+                <w:u w:val="none"/>
+                <w:sz w:val="22"/>
+                <w:szCs w:val="22"/>
+                <w:color w:val="000000"/>
+              </w:rPr>
+              <w:t xml:space="preserve">10,613 (66.7%)</w:t>
+            </w:r>
+          </w:p>
+        </w:tc>
+        <w:tc>
+          <w:tcPr>
+            <w:tcBorders>
+              <w:bottom w:val="none" w:sz="0" w:space="0" w:color="000000"/>
+              <w:top w:val="none" w:sz="0" w:space="0" w:color="000000"/>
+              <w:left w:val="none" w:sz="0" w:space="0" w:color="000000"/>
+              <w:right w:val="none" w:sz="0" w:space="0" w:color="000000"/>
+            </w:tcBorders>
+            <w:shd w:val="clear" w:color="auto" w:fill="FFFFFF"/>
+            <w:tcMar>
+              <w:top w:w="0" w:type="dxa"/>
+              <w:bottom w:w="0" w:type="dxa"/>
+              <w:left w:w="0" w:type="dxa"/>
+              <w:right w:w="0" w:type="dxa"/>
+            </w:tcMar>
+            <w:vAlign w:val="center"/>
+          </w:tcPr>
+          <w:p>
+            <w:pPr>
+              <w:pStyle w:val="Normal"/>
+              <w:jc w:val="center"/>
+              <w:pBdr>
+                <w:bottom w:val="none" w:sz="0" w:space="0" w:color="000000"/>
+                <w:top w:val="none" w:sz="0" w:space="0" w:color="000000"/>
+                <w:left w:val="none" w:sz="0" w:space="0" w:color="000000"/>
+                <w:right w:val="none" w:sz="0" w:space="0" w:color="000000"/>
+              </w:pBdr>
+              <w:spacing w:after="100" w:before="100" w:line="240"/>
+              <w:ind w:firstLine="0" w:left="100" w:right="100"/>
+            </w:pPr>
+            <w:r>
+              <w:rPr>
+                <w:rFonts w:ascii="Helvetica" w:hAnsi="Helvetica" w:eastAsia="Helvetica" w:cs="Helvetica"/>
+                <w:i w:val="false"/>
+                <w:b w:val="false"/>
+                <w:u w:val="none"/>
+                <w:sz w:val="22"/>
+                <w:szCs w:val="22"/>
+                <w:color w:val="000000"/>
+              </w:rPr>
+              <w:t xml:space="preserve">12,962 (66.8%)</w:t>
+            </w:r>
+          </w:p>
+        </w:tc>
+      </w:tr>
+      <w:tr>
+        <w:trPr>
+          <w:trHeight w:val="616" w:hRule="auto"/>
+        </w:trPr>
+        body41
+        <w:tc>
+          <w:tcPr>
+            <w:tcBorders>
+              <w:bottom w:val="none" w:sz="0" w:space="0" w:color="000000"/>
+              <w:top w:val="none" w:sz="0" w:space="0" w:color="000000"/>
+              <w:left w:val="none" w:sz="0" w:space="0" w:color="000000"/>
+              <w:right w:val="none" w:sz="0" w:space="0" w:color="000000"/>
+            </w:tcBorders>
+            <w:shd w:val="clear" w:color="auto" w:fill="FFFFFF"/>
+            <w:tcMar>
+              <w:top w:w="0" w:type="dxa"/>
+              <w:bottom w:w="0" w:type="dxa"/>
+              <w:left w:w="0" w:type="dxa"/>
+              <w:right w:w="0" w:type="dxa"/>
+            </w:tcMar>
+            <w:vAlign w:val="center"/>
+          </w:tcPr>
+          <w:p>
+            <w:pPr>
+              <w:pStyle w:val="Normal"/>
+              <w:jc w:val="left"/>
+              <w:pBdr>
+                <w:bottom w:val="none" w:sz="0" w:space="0" w:color="000000"/>
+                <w:top w:val="none" w:sz="0" w:space="0" w:color="000000"/>
+                <w:left w:val="none" w:sz="0" w:space="0" w:color="000000"/>
+                <w:right w:val="none" w:sz="0" w:space="0" w:color="000000"/>
+              </w:pBdr>
+              <w:spacing w:after="100" w:before="100" w:line="240"/>
+              <w:ind w:firstLine="0" w:left="100" w:right="100"/>
+            </w:pPr>
+            <w:r>
+              <w:rPr>
+                <w:rFonts w:ascii="Helvetica" w:hAnsi="Helvetica" w:eastAsia="Helvetica" w:cs="Helvetica"/>
+                <w:i w:val="false"/>
+                <w:b w:val="false"/>
+                <w:u w:val="none"/>
+                <w:sz w:val="22"/>
+                <w:szCs w:val="22"/>
+                <w:color w:val="000000"/>
+              </w:rPr>
+              <w:t xml:space="preserve">  38 - 45</w:t>
+            </w:r>
+          </w:p>
+        </w:tc>
+        <w:tc>
+          <w:tcPr>
+            <w:tcBorders>
+              <w:bottom w:val="none" w:sz="0" w:space="0" w:color="000000"/>
+              <w:top w:val="none" w:sz="0" w:space="0" w:color="000000"/>
+              <w:left w:val="none" w:sz="0" w:space="0" w:color="000000"/>
+              <w:right w:val="none" w:sz="0" w:space="0" w:color="000000"/>
+            </w:tcBorders>
+            <w:shd w:val="clear" w:color="auto" w:fill="FFFFFF"/>
+            <w:tcMar>
+              <w:top w:w="0" w:type="dxa"/>
+              <w:bottom w:w="0" w:type="dxa"/>
+              <w:left w:w="0" w:type="dxa"/>
+              <w:right w:w="0" w:type="dxa"/>
+            </w:tcMar>
+            <w:vAlign w:val="center"/>
+          </w:tcPr>
+          <w:p>
+            <w:pPr>
+              <w:pStyle w:val="Normal"/>
+              <w:jc w:val="center"/>
+              <w:pBdr>
+                <w:bottom w:val="none" w:sz="0" w:space="0" w:color="000000"/>
+                <w:top w:val="none" w:sz="0" w:space="0" w:color="000000"/>
+                <w:left w:val="none" w:sz="0" w:space="0" w:color="000000"/>
+                <w:right w:val="none" w:sz="0" w:space="0" w:color="000000"/>
+              </w:pBdr>
+              <w:spacing w:after="100" w:before="100" w:line="240"/>
+              <w:ind w:firstLine="0" w:left="100" w:right="100"/>
+            </w:pPr>
+            <w:r>
+              <w:rPr>
+                <w:rFonts w:ascii="Helvetica" w:hAnsi="Helvetica" w:eastAsia="Helvetica" w:cs="Helvetica"/>
+                <w:i w:val="false"/>
+                <w:b w:val="false"/>
+                <w:u w:val="none"/>
+                <w:sz w:val="22"/>
+                <w:szCs w:val="22"/>
+                <w:color w:val="000000"/>
+              </w:rPr>
+              <w:t xml:space="preserve">715 (20.4%)</w:t>
+            </w:r>
+          </w:p>
+        </w:tc>
+        <w:tc>
+          <w:tcPr>
+            <w:tcBorders>
+              <w:bottom w:val="none" w:sz="0" w:space="0" w:color="000000"/>
+              <w:top w:val="none" w:sz="0" w:space="0" w:color="000000"/>
+              <w:left w:val="none" w:sz="0" w:space="0" w:color="000000"/>
+              <w:right w:val="none" w:sz="0" w:space="0" w:color="000000"/>
+            </w:tcBorders>
+            <w:shd w:val="clear" w:color="auto" w:fill="FFFFFF"/>
+            <w:tcMar>
+              <w:top w:w="0" w:type="dxa"/>
+              <w:bottom w:w="0" w:type="dxa"/>
+              <w:left w:w="0" w:type="dxa"/>
+              <w:right w:w="0" w:type="dxa"/>
+            </w:tcMar>
+            <w:vAlign w:val="center"/>
+          </w:tcPr>
+          <w:p>
+            <w:pPr>
+              <w:pStyle w:val="Normal"/>
+              <w:jc w:val="center"/>
+              <w:pBdr>
+                <w:bottom w:val="none" w:sz="0" w:space="0" w:color="000000"/>
+                <w:top w:val="none" w:sz="0" w:space="0" w:color="000000"/>
+                <w:left w:val="none" w:sz="0" w:space="0" w:color="000000"/>
+                <w:right w:val="none" w:sz="0" w:space="0" w:color="000000"/>
+              </w:pBdr>
+              <w:spacing w:after="100" w:before="100" w:line="240"/>
+              <w:ind w:firstLine="0" w:left="100" w:right="100"/>
+            </w:pPr>
+            <w:r>
+              <w:rPr>
+                <w:rFonts w:ascii="Helvetica" w:hAnsi="Helvetica" w:eastAsia="Helvetica" w:cs="Helvetica"/>
+                <w:i w:val="false"/>
+                <w:b w:val="false"/>
+                <w:u w:val="none"/>
+                <w:sz w:val="22"/>
+                <w:szCs w:val="22"/>
+                <w:color w:val="000000"/>
+              </w:rPr>
+              <w:t xml:space="preserve">3,390 (21.3%)</w:t>
+            </w:r>
+          </w:p>
+        </w:tc>
+        <w:tc>
+          <w:tcPr>
+            <w:tcBorders>
+              <w:bottom w:val="none" w:sz="0" w:space="0" w:color="000000"/>
+              <w:top w:val="none" w:sz="0" w:space="0" w:color="000000"/>
+              <w:left w:val="none" w:sz="0" w:space="0" w:color="000000"/>
+              <w:right w:val="none" w:sz="0" w:space="0" w:color="000000"/>
+            </w:tcBorders>
+            <w:shd w:val="clear" w:color="auto" w:fill="FFFFFF"/>
+            <w:tcMar>
+              <w:top w:w="0" w:type="dxa"/>
+              <w:bottom w:w="0" w:type="dxa"/>
+              <w:left w:w="0" w:type="dxa"/>
+              <w:right w:w="0" w:type="dxa"/>
+            </w:tcMar>
+            <w:vAlign w:val="center"/>
+          </w:tcPr>
+          <w:p>
+            <w:pPr>
+              <w:pStyle w:val="Normal"/>
+              <w:jc w:val="center"/>
+              <w:pBdr>
+                <w:bottom w:val="none" w:sz="0" w:space="0" w:color="000000"/>
+                <w:top w:val="none" w:sz="0" w:space="0" w:color="000000"/>
+                <w:left w:val="none" w:sz="0" w:space="0" w:color="000000"/>
+                <w:right w:val="none" w:sz="0" w:space="0" w:color="000000"/>
+              </w:pBdr>
+              <w:spacing w:after="100" w:before="100" w:line="240"/>
+              <w:ind w:firstLine="0" w:left="100" w:right="100"/>
+            </w:pPr>
+            <w:r>
+              <w:rPr>
+                <w:rFonts w:ascii="Helvetica" w:hAnsi="Helvetica" w:eastAsia="Helvetica" w:cs="Helvetica"/>
+                <w:i w:val="false"/>
+                <w:b w:val="false"/>
+                <w:u w:val="none"/>
+                <w:sz w:val="22"/>
+                <w:szCs w:val="22"/>
+                <w:color w:val="000000"/>
+              </w:rPr>
+              <w:t xml:space="preserve">4,105 (21.1%)</w:t>
+            </w:r>
+          </w:p>
+        </w:tc>
+      </w:tr>
+      <w:tr>
+        <w:trPr>
+          <w:trHeight w:val="616" w:hRule="auto"/>
+        </w:trPr>
+        body42
+        <w:tc>
+          <w:tcPr>
+            <w:tcBorders>
+              <w:bottom w:val="none" w:sz="0" w:space="0" w:color="000000"/>
+              <w:top w:val="none" w:sz="0" w:space="0" w:color="000000"/>
+              <w:left w:val="none" w:sz="0" w:space="0" w:color="000000"/>
+              <w:right w:val="none" w:sz="0" w:space="0" w:color="000000"/>
+            </w:tcBorders>
+            <w:shd w:val="clear" w:color="auto" w:fill="FFFFFF"/>
+            <w:tcMar>
+              <w:top w:w="0" w:type="dxa"/>
+              <w:bottom w:w="0" w:type="dxa"/>
+              <w:left w:w="0" w:type="dxa"/>
+              <w:right w:w="0" w:type="dxa"/>
+            </w:tcMar>
+            <w:vAlign w:val="center"/>
+          </w:tcPr>
+          <w:p>
+            <w:pPr>
+              <w:pStyle w:val="Normal"/>
+              <w:jc w:val="left"/>
+              <w:pBdr>
+                <w:bottom w:val="none" w:sz="0" w:space="0" w:color="000000"/>
+                <w:top w:val="none" w:sz="0" w:space="0" w:color="000000"/>
+                <w:left w:val="none" w:sz="0" w:space="0" w:color="000000"/>
+                <w:right w:val="none" w:sz="0" w:space="0" w:color="000000"/>
+              </w:pBdr>
+              <w:spacing w:after="100" w:before="100" w:line="240"/>
+              <w:ind w:firstLine="0" w:left="100" w:right="100"/>
+            </w:pPr>
+            <w:r>
+              <w:rPr>
+                <w:rFonts w:ascii="Helvetica" w:hAnsi="Helvetica" w:eastAsia="Helvetica" w:cs="Helvetica"/>
+                <w:i w:val="false"/>
+                <w:b w:val="false"/>
+                <w:u w:val="none"/>
+                <w:sz w:val="22"/>
+                <w:szCs w:val="22"/>
+                <w:color w:val="000000"/>
+              </w:rPr>
+              <w:t xml:space="preserve">  46 - 51</w:t>
+            </w:r>
+          </w:p>
+        </w:tc>
+        <w:tc>
+          <w:tcPr>
+            <w:tcBorders>
+              <w:bottom w:val="none" w:sz="0" w:space="0" w:color="000000"/>
+              <w:top w:val="none" w:sz="0" w:space="0" w:color="000000"/>
+              <w:left w:val="none" w:sz="0" w:space="0" w:color="000000"/>
+              <w:right w:val="none" w:sz="0" w:space="0" w:color="000000"/>
+            </w:tcBorders>
+            <w:shd w:val="clear" w:color="auto" w:fill="FFFFFF"/>
+            <w:tcMar>
+              <w:top w:w="0" w:type="dxa"/>
+              <w:bottom w:w="0" w:type="dxa"/>
+              <w:left w:w="0" w:type="dxa"/>
+              <w:right w:w="0" w:type="dxa"/>
+            </w:tcMar>
+            <w:vAlign w:val="center"/>
+          </w:tcPr>
+          <w:p>
+            <w:pPr>
+              <w:pStyle w:val="Normal"/>
+              <w:jc w:val="center"/>
+              <w:pBdr>
+                <w:bottom w:val="none" w:sz="0" w:space="0" w:color="000000"/>
+                <w:top w:val="none" w:sz="0" w:space="0" w:color="000000"/>
+                <w:left w:val="none" w:sz="0" w:space="0" w:color="000000"/>
+                <w:right w:val="none" w:sz="0" w:space="0" w:color="000000"/>
+              </w:pBdr>
+              <w:spacing w:after="100" w:before="100" w:line="240"/>
+              <w:ind w:firstLine="0" w:left="100" w:right="100"/>
+            </w:pPr>
+            <w:r>
+              <w:rPr>
+                <w:rFonts w:ascii="Helvetica" w:hAnsi="Helvetica" w:eastAsia="Helvetica" w:cs="Helvetica"/>
+                <w:i w:val="false"/>
+                <w:b w:val="false"/>
+                <w:u w:val="none"/>
+                <w:sz w:val="22"/>
+                <w:szCs w:val="22"/>
+                <w:color w:val="000000"/>
+              </w:rPr>
+              <w:t xml:space="preserve">282 (8.0%)</w:t>
+            </w:r>
+          </w:p>
+        </w:tc>
+        <w:tc>
+          <w:tcPr>
+            <w:tcBorders>
+              <w:bottom w:val="none" w:sz="0" w:space="0" w:color="000000"/>
+              <w:top w:val="none" w:sz="0" w:space="0" w:color="000000"/>
+              <w:left w:val="none" w:sz="0" w:space="0" w:color="000000"/>
+              <w:right w:val="none" w:sz="0" w:space="0" w:color="000000"/>
+            </w:tcBorders>
+            <w:shd w:val="clear" w:color="auto" w:fill="FFFFFF"/>
+            <w:tcMar>
+              <w:top w:w="0" w:type="dxa"/>
+              <w:bottom w:w="0" w:type="dxa"/>
+              <w:left w:w="0" w:type="dxa"/>
+              <w:right w:w="0" w:type="dxa"/>
+            </w:tcMar>
+            <w:vAlign w:val="center"/>
+          </w:tcPr>
+          <w:p>
+            <w:pPr>
+              <w:pStyle w:val="Normal"/>
+              <w:jc w:val="center"/>
+              <w:pBdr>
+                <w:bottom w:val="none" w:sz="0" w:space="0" w:color="000000"/>
+                <w:top w:val="none" w:sz="0" w:space="0" w:color="000000"/>
+                <w:left w:val="none" w:sz="0" w:space="0" w:color="000000"/>
+                <w:right w:val="none" w:sz="0" w:space="0" w:color="000000"/>
+              </w:pBdr>
+              <w:spacing w:after="100" w:before="100" w:line="240"/>
+              <w:ind w:firstLine="0" w:left="100" w:right="100"/>
+            </w:pPr>
+            <w:r>
+              <w:rPr>
+                <w:rFonts w:ascii="Helvetica" w:hAnsi="Helvetica" w:eastAsia="Helvetica" w:cs="Helvetica"/>
+                <w:i w:val="false"/>
+                <w:b w:val="false"/>
+                <w:u w:val="none"/>
+                <w:sz w:val="22"/>
+                <w:szCs w:val="22"/>
+                <w:color w:val="000000"/>
+              </w:rPr>
+              <w:t xml:space="preserve">1,267 (8.0%)</w:t>
+            </w:r>
+          </w:p>
+        </w:tc>
+        <w:tc>
+          <w:tcPr>
+            <w:tcBorders>
+              <w:bottom w:val="none" w:sz="0" w:space="0" w:color="000000"/>
+              <w:top w:val="none" w:sz="0" w:space="0" w:color="000000"/>
+              <w:left w:val="none" w:sz="0" w:space="0" w:color="000000"/>
+              <w:right w:val="none" w:sz="0" w:space="0" w:color="000000"/>
+            </w:tcBorders>
+            <w:shd w:val="clear" w:color="auto" w:fill="FFFFFF"/>
+            <w:tcMar>
+              <w:top w:w="0" w:type="dxa"/>
+              <w:bottom w:w="0" w:type="dxa"/>
+              <w:left w:w="0" w:type="dxa"/>
+              <w:right w:w="0" w:type="dxa"/>
+            </w:tcMar>
+            <w:vAlign w:val="center"/>
+          </w:tcPr>
+          <w:p>
+            <w:pPr>
+              <w:pStyle w:val="Normal"/>
+              <w:jc w:val="center"/>
+              <w:pBdr>
+                <w:bottom w:val="none" w:sz="0" w:space="0" w:color="000000"/>
+                <w:top w:val="none" w:sz="0" w:space="0" w:color="000000"/>
+                <w:left w:val="none" w:sz="0" w:space="0" w:color="000000"/>
+                <w:right w:val="none" w:sz="0" w:space="0" w:color="000000"/>
+              </w:pBdr>
+              <w:spacing w:after="100" w:before="100" w:line="240"/>
+              <w:ind w:firstLine="0" w:left="100" w:right="100"/>
+            </w:pPr>
+            <w:r>
+              <w:rPr>
+                <w:rFonts w:ascii="Helvetica" w:hAnsi="Helvetica" w:eastAsia="Helvetica" w:cs="Helvetica"/>
+                <w:i w:val="false"/>
+                <w:b w:val="false"/>
+                <w:u w:val="none"/>
+                <w:sz w:val="22"/>
+                <w:szCs w:val="22"/>
+                <w:color w:val="000000"/>
+              </w:rPr>
+              <w:t xml:space="preserve">1,549 (8.0%)</w:t>
+            </w:r>
+          </w:p>
+        </w:tc>
+      </w:tr>
+      <w:tr>
+        <w:trPr>
+          <w:trHeight w:val="616" w:hRule="auto"/>
+        </w:trPr>
+        body43
+        <w:tc>
+          <w:tcPr>
+            <w:tcBorders>
+              <w:bottom w:val="none" w:sz="0" w:space="0" w:color="000000"/>
+              <w:top w:val="none" w:sz="0" w:space="0" w:color="000000"/>
+              <w:left w:val="none" w:sz="0" w:space="0" w:color="000000"/>
+              <w:right w:val="none" w:sz="0" w:space="0" w:color="000000"/>
+            </w:tcBorders>
+            <w:shd w:val="clear" w:color="auto" w:fill="FFFFFF"/>
+            <w:tcMar>
+              <w:top w:w="0" w:type="dxa"/>
+              <w:bottom w:w="0" w:type="dxa"/>
+              <w:left w:w="0" w:type="dxa"/>
+              <w:right w:w="0" w:type="dxa"/>
+            </w:tcMar>
+            <w:vAlign w:val="center"/>
+          </w:tcPr>
+          <w:p>
+            <w:pPr>
+              <w:pStyle w:val="Normal"/>
+              <w:jc w:val="left"/>
+              <w:pBdr>
+                <w:bottom w:val="none" w:sz="0" w:space="0" w:color="000000"/>
+                <w:top w:val="none" w:sz="0" w:space="0" w:color="000000"/>
+                <w:left w:val="none" w:sz="0" w:space="0" w:color="000000"/>
+                <w:right w:val="none" w:sz="0" w:space="0" w:color="000000"/>
+              </w:pBdr>
+              <w:spacing w:after="100" w:before="100" w:line="240"/>
+              <w:ind w:firstLine="0" w:left="100" w:right="100"/>
+            </w:pPr>
+            <w:r>
+              <w:rPr>
+                <w:rFonts w:ascii="Helvetica" w:hAnsi="Helvetica" w:eastAsia="Helvetica" w:cs="Helvetica"/>
+                <w:i w:val="false"/>
+                <w:b w:val="false"/>
+                <w:u w:val="none"/>
+                <w:sz w:val="22"/>
+                <w:szCs w:val="22"/>
+                <w:color w:val="000000"/>
+              </w:rPr>
+              <w:t xml:space="preserve">  52 and above</w:t>
+            </w:r>
+          </w:p>
+        </w:tc>
+        <w:tc>
+          <w:tcPr>
+            <w:tcBorders>
+              <w:bottom w:val="none" w:sz="0" w:space="0" w:color="000000"/>
+              <w:top w:val="none" w:sz="0" w:space="0" w:color="000000"/>
+              <w:left w:val="none" w:sz="0" w:space="0" w:color="000000"/>
+              <w:right w:val="none" w:sz="0" w:space="0" w:color="000000"/>
+            </w:tcBorders>
+            <w:shd w:val="clear" w:color="auto" w:fill="FFFFFF"/>
+            <w:tcMar>
+              <w:top w:w="0" w:type="dxa"/>
+              <w:bottom w:w="0" w:type="dxa"/>
+              <w:left w:w="0" w:type="dxa"/>
+              <w:right w:w="0" w:type="dxa"/>
+            </w:tcMar>
+            <w:vAlign w:val="center"/>
+          </w:tcPr>
+          <w:p>
+            <w:pPr>
+              <w:pStyle w:val="Normal"/>
+              <w:jc w:val="center"/>
+              <w:pBdr>
+                <w:bottom w:val="none" w:sz="0" w:space="0" w:color="000000"/>
+                <w:top w:val="none" w:sz="0" w:space="0" w:color="000000"/>
+                <w:left w:val="none" w:sz="0" w:space="0" w:color="000000"/>
+                <w:right w:val="none" w:sz="0" w:space="0" w:color="000000"/>
+              </w:pBdr>
+              <w:spacing w:after="100" w:before="100" w:line="240"/>
+              <w:ind w:firstLine="0" w:left="100" w:right="100"/>
+            </w:pPr>
+            <w:r>
+              <w:rPr>
+                <w:rFonts w:ascii="Helvetica" w:hAnsi="Helvetica" w:eastAsia="Helvetica" w:cs="Helvetica"/>
+                <w:i w:val="false"/>
+                <w:b w:val="false"/>
+                <w:u w:val="none"/>
+                <w:sz w:val="22"/>
+                <w:szCs w:val="22"/>
+                <w:color w:val="000000"/>
+              </w:rPr>
+              <w:t xml:space="preserve">160 (4.6%)</w:t>
+            </w:r>
+          </w:p>
+        </w:tc>
+        <w:tc>
+          <w:tcPr>
+            <w:tcBorders>
+              <w:bottom w:val="none" w:sz="0" w:space="0" w:color="000000"/>
+              <w:top w:val="none" w:sz="0" w:space="0" w:color="000000"/>
+              <w:left w:val="none" w:sz="0" w:space="0" w:color="000000"/>
+              <w:right w:val="none" w:sz="0" w:space="0" w:color="000000"/>
+            </w:tcBorders>
+            <w:shd w:val="clear" w:color="auto" w:fill="FFFFFF"/>
+            <w:tcMar>
+              <w:top w:w="0" w:type="dxa"/>
+              <w:bottom w:w="0" w:type="dxa"/>
+              <w:left w:w="0" w:type="dxa"/>
+              <w:right w:w="0" w:type="dxa"/>
+            </w:tcMar>
+            <w:vAlign w:val="center"/>
+          </w:tcPr>
+          <w:p>
+            <w:pPr>
+              <w:pStyle w:val="Normal"/>
+              <w:jc w:val="center"/>
+              <w:pBdr>
+                <w:bottom w:val="none" w:sz="0" w:space="0" w:color="000000"/>
+                <w:top w:val="none" w:sz="0" w:space="0" w:color="000000"/>
+                <w:left w:val="none" w:sz="0" w:space="0" w:color="000000"/>
+                <w:right w:val="none" w:sz="0" w:space="0" w:color="000000"/>
+              </w:pBdr>
+              <w:spacing w:after="100" w:before="100" w:line="240"/>
+              <w:ind w:firstLine="0" w:left="100" w:right="100"/>
+            </w:pPr>
+            <w:r>
+              <w:rPr>
+                <w:rFonts w:ascii="Helvetica" w:hAnsi="Helvetica" w:eastAsia="Helvetica" w:cs="Helvetica"/>
+                <w:i w:val="false"/>
+                <w:b w:val="false"/>
+                <w:u w:val="none"/>
+                <w:sz w:val="22"/>
+                <w:szCs w:val="22"/>
+                <w:color w:val="000000"/>
+              </w:rPr>
+              <w:t xml:space="preserve">639 (4.0%)</w:t>
+            </w:r>
+          </w:p>
+        </w:tc>
+        <w:tc>
+          <w:tcPr>
+            <w:tcBorders>
+              <w:bottom w:val="none" w:sz="0" w:space="0" w:color="000000"/>
+              <w:top w:val="none" w:sz="0" w:space="0" w:color="000000"/>
+              <w:left w:val="none" w:sz="0" w:space="0" w:color="000000"/>
+              <w:right w:val="none" w:sz="0" w:space="0" w:color="000000"/>
+            </w:tcBorders>
+            <w:shd w:val="clear" w:color="auto" w:fill="FFFFFF"/>
+            <w:tcMar>
+              <w:top w:w="0" w:type="dxa"/>
+              <w:bottom w:w="0" w:type="dxa"/>
+              <w:left w:w="0" w:type="dxa"/>
+              <w:right w:w="0" w:type="dxa"/>
+            </w:tcMar>
+            <w:vAlign w:val="center"/>
+          </w:tcPr>
+          <w:p>
+            <w:pPr>
+              <w:pStyle w:val="Normal"/>
+              <w:jc w:val="center"/>
+              <w:pBdr>
+                <w:bottom w:val="none" w:sz="0" w:space="0" w:color="000000"/>
+                <w:top w:val="none" w:sz="0" w:space="0" w:color="000000"/>
+                <w:left w:val="none" w:sz="0" w:space="0" w:color="000000"/>
+                <w:right w:val="none" w:sz="0" w:space="0" w:color="000000"/>
+              </w:pBdr>
+              <w:spacing w:after="100" w:before="100" w:line="240"/>
+              <w:ind w:firstLine="0" w:left="100" w:right="100"/>
+            </w:pPr>
+            <w:r>
+              <w:rPr>
+                <w:rFonts w:ascii="Helvetica" w:hAnsi="Helvetica" w:eastAsia="Helvetica" w:cs="Helvetica"/>
+                <w:i w:val="false"/>
+                <w:b w:val="false"/>
+                <w:u w:val="none"/>
+                <w:sz w:val="22"/>
+                <w:szCs w:val="22"/>
+                <w:color w:val="000000"/>
+              </w:rPr>
+              <w:t xml:space="preserve">799 (4.1%)</w:t>
+            </w:r>
+          </w:p>
+        </w:tc>
+      </w:tr>
+      <w:tr>
+        <w:trPr>
+          <w:trHeight w:val="577" w:hRule="auto"/>
+        </w:trPr>
+        body44
+        <w:tc>
+          <w:tcPr>
+            <w:tcBorders>
+              <w:bottom w:val="none" w:sz="0" w:space="0" w:color="000000"/>
+              <w:top w:val="none" w:sz="0" w:space="0" w:color="000000"/>
+              <w:left w:val="none" w:sz="0" w:space="0" w:color="000000"/>
+              <w:right w:val="none" w:sz="0" w:space="0" w:color="000000"/>
+            </w:tcBorders>
+            <w:shd w:val="clear" w:color="auto" w:fill="FFFFFF"/>
+            <w:tcMar>
+              <w:top w:w="0" w:type="dxa"/>
+              <w:bottom w:w="0" w:type="dxa"/>
+              <w:left w:w="0" w:type="dxa"/>
+              <w:right w:w="0" w:type="dxa"/>
+            </w:tcMar>
+            <w:vAlign w:val="center"/>
+          </w:tcPr>
+          <w:p>
+            <w:pPr>
+              <w:pStyle w:val="Normal"/>
+              <w:jc w:val="left"/>
+              <w:pBdr>
+                <w:bottom w:val="none" w:sz="0" w:space="0" w:color="000000"/>
+                <w:top w:val="none" w:sz="0" w:space="0" w:color="000000"/>
+                <w:left w:val="none" w:sz="0" w:space="0" w:color="000000"/>
+                <w:right w:val="none" w:sz="0" w:space="0" w:color="000000"/>
+              </w:pBdr>
+              <w:spacing w:after="100" w:before="100" w:line="240"/>
+              <w:ind w:firstLine="0" w:left="100" w:right="100"/>
+            </w:pPr>
+            <w:r>
+              <w:rPr>
+                <w:rFonts w:ascii="Helvetica" w:hAnsi="Helvetica" w:eastAsia="Helvetica" w:cs="Helvetica"/>
+                <w:i w:val="false"/>
+                <w:b w:val="true"/>
+                <w:u w:val="none"/>
+                <w:sz w:val="22"/>
+                <w:szCs w:val="22"/>
+                <w:color w:val="000000"/>
+              </w:rPr>
+              <w:t xml:space="preserve">OASIS continuous</w:t>
             </w:r>
           </w:p>
         </w:tc>
@@ -7379,7 +8289,7 @@
         <w:trPr>
           <w:trHeight w:val="618" w:hRule="auto"/>
         </w:trPr>
-        body40
+        body45
         <w:tc>
           <w:tcPr>
             <w:tcBorders>
@@ -7464,95 +8374,95 @@
                 <w:szCs w:val="22"/>
                 <w:color w:val="000000"/>
               </w:rPr>
-              <w:t xml:space="preserve">13.2 (13.7)</w:t>
-            </w:r>
-          </w:p>
-        </w:tc>
-        <w:tc>
-          <w:tcPr>
-            <w:tcBorders>
-              <w:bottom w:val="none" w:sz="0" w:space="0" w:color="000000"/>
-              <w:top w:val="none" w:sz="0" w:space="0" w:color="000000"/>
-              <w:left w:val="none" w:sz="0" w:space="0" w:color="000000"/>
-              <w:right w:val="none" w:sz="0" w:space="0" w:color="000000"/>
-            </w:tcBorders>
-            <w:shd w:val="clear" w:color="auto" w:fill="FFFFFF"/>
-            <w:tcMar>
-              <w:top w:w="0" w:type="dxa"/>
-              <w:bottom w:w="0" w:type="dxa"/>
-              <w:left w:w="0" w:type="dxa"/>
-              <w:right w:w="0" w:type="dxa"/>
-            </w:tcMar>
-            <w:vAlign w:val="center"/>
-          </w:tcPr>
-          <w:p>
-            <w:pPr>
-              <w:pStyle w:val="Normal"/>
-              <w:jc w:val="center"/>
-              <w:pBdr>
-                <w:bottom w:val="none" w:sz="0" w:space="0" w:color="000000"/>
-                <w:top w:val="none" w:sz="0" w:space="0" w:color="000000"/>
-                <w:left w:val="none" w:sz="0" w:space="0" w:color="000000"/>
-                <w:right w:val="none" w:sz="0" w:space="0" w:color="000000"/>
-              </w:pBdr>
-              <w:spacing w:after="100" w:before="100" w:line="240"/>
-              <w:ind w:firstLine="0" w:left="100" w:right="100"/>
-            </w:pPr>
-            <w:r>
-              <w:rPr>
-                <w:rFonts w:ascii="Helvetica" w:hAnsi="Helvetica" w:eastAsia="Helvetica" w:cs="Helvetica"/>
-                <w:i w:val="false"/>
-                <w:b w:val="false"/>
-                <w:u w:val="none"/>
-                <w:sz w:val="22"/>
-                <w:szCs w:val="22"/>
-                <w:color w:val="000000"/>
-              </w:rPr>
-              <w:t xml:space="preserve">12.3 (11.8)</w:t>
-            </w:r>
-          </w:p>
-        </w:tc>
-        <w:tc>
-          <w:tcPr>
-            <w:tcBorders>
-              <w:bottom w:val="none" w:sz="0" w:space="0" w:color="000000"/>
-              <w:top w:val="none" w:sz="0" w:space="0" w:color="000000"/>
-              <w:left w:val="none" w:sz="0" w:space="0" w:color="000000"/>
-              <w:right w:val="none" w:sz="0" w:space="0" w:color="000000"/>
-            </w:tcBorders>
-            <w:shd w:val="clear" w:color="auto" w:fill="FFFFFF"/>
-            <w:tcMar>
-              <w:top w:w="0" w:type="dxa"/>
-              <w:bottom w:w="0" w:type="dxa"/>
-              <w:left w:w="0" w:type="dxa"/>
-              <w:right w:w="0" w:type="dxa"/>
-            </w:tcMar>
-            <w:vAlign w:val="center"/>
-          </w:tcPr>
-          <w:p>
-            <w:pPr>
-              <w:pStyle w:val="Normal"/>
-              <w:jc w:val="center"/>
-              <w:pBdr>
-                <w:bottom w:val="none" w:sz="0" w:space="0" w:color="000000"/>
-                <w:top w:val="none" w:sz="0" w:space="0" w:color="000000"/>
-                <w:left w:val="none" w:sz="0" w:space="0" w:color="000000"/>
-                <w:right w:val="none" w:sz="0" w:space="0" w:color="000000"/>
-              </w:pBdr>
-              <w:spacing w:after="100" w:before="100" w:line="240"/>
-              <w:ind w:firstLine="0" w:left="100" w:right="100"/>
-            </w:pPr>
-            <w:r>
-              <w:rPr>
-                <w:rFonts w:ascii="Helvetica" w:hAnsi="Helvetica" w:eastAsia="Helvetica" w:cs="Helvetica"/>
-                <w:i w:val="false"/>
-                <w:b w:val="false"/>
-                <w:u w:val="none"/>
-                <w:sz w:val="22"/>
-                <w:szCs w:val="22"/>
-                <w:color w:val="000000"/>
-              </w:rPr>
-              <w:t xml:space="preserve">12.4 (12.2)</w:t>
+              <w:t xml:space="preserve">34.0 (9.47)</w:t>
+            </w:r>
+          </w:p>
+        </w:tc>
+        <w:tc>
+          <w:tcPr>
+            <w:tcBorders>
+              <w:bottom w:val="none" w:sz="0" w:space="0" w:color="000000"/>
+              <w:top w:val="none" w:sz="0" w:space="0" w:color="000000"/>
+              <w:left w:val="none" w:sz="0" w:space="0" w:color="000000"/>
+              <w:right w:val="none" w:sz="0" w:space="0" w:color="000000"/>
+            </w:tcBorders>
+            <w:shd w:val="clear" w:color="auto" w:fill="FFFFFF"/>
+            <w:tcMar>
+              <w:top w:w="0" w:type="dxa"/>
+              <w:bottom w:w="0" w:type="dxa"/>
+              <w:left w:w="0" w:type="dxa"/>
+              <w:right w:w="0" w:type="dxa"/>
+            </w:tcMar>
+            <w:vAlign w:val="center"/>
+          </w:tcPr>
+          <w:p>
+            <w:pPr>
+              <w:pStyle w:val="Normal"/>
+              <w:jc w:val="center"/>
+              <w:pBdr>
+                <w:bottom w:val="none" w:sz="0" w:space="0" w:color="000000"/>
+                <w:top w:val="none" w:sz="0" w:space="0" w:color="000000"/>
+                <w:left w:val="none" w:sz="0" w:space="0" w:color="000000"/>
+                <w:right w:val="none" w:sz="0" w:space="0" w:color="000000"/>
+              </w:pBdr>
+              <w:spacing w:after="100" w:before="100" w:line="240"/>
+              <w:ind w:firstLine="0" w:left="100" w:right="100"/>
+            </w:pPr>
+            <w:r>
+              <w:rPr>
+                <w:rFonts w:ascii="Helvetica" w:hAnsi="Helvetica" w:eastAsia="Helvetica" w:cs="Helvetica"/>
+                <w:i w:val="false"/>
+                <w:b w:val="false"/>
+                <w:u w:val="none"/>
+                <w:sz w:val="22"/>
+                <w:szCs w:val="22"/>
+                <w:color w:val="000000"/>
+              </w:rPr>
+              <w:t xml:space="preserve">34.1 (9.15)</w:t>
+            </w:r>
+          </w:p>
+        </w:tc>
+        <w:tc>
+          <w:tcPr>
+            <w:tcBorders>
+              <w:bottom w:val="none" w:sz="0" w:space="0" w:color="000000"/>
+              <w:top w:val="none" w:sz="0" w:space="0" w:color="000000"/>
+              <w:left w:val="none" w:sz="0" w:space="0" w:color="000000"/>
+              <w:right w:val="none" w:sz="0" w:space="0" w:color="000000"/>
+            </w:tcBorders>
+            <w:shd w:val="clear" w:color="auto" w:fill="FFFFFF"/>
+            <w:tcMar>
+              <w:top w:w="0" w:type="dxa"/>
+              <w:bottom w:w="0" w:type="dxa"/>
+              <w:left w:w="0" w:type="dxa"/>
+              <w:right w:w="0" w:type="dxa"/>
+            </w:tcMar>
+            <w:vAlign w:val="center"/>
+          </w:tcPr>
+          <w:p>
+            <w:pPr>
+              <w:pStyle w:val="Normal"/>
+              <w:jc w:val="center"/>
+              <w:pBdr>
+                <w:bottom w:val="none" w:sz="0" w:space="0" w:color="000000"/>
+                <w:top w:val="none" w:sz="0" w:space="0" w:color="000000"/>
+                <w:left w:val="none" w:sz="0" w:space="0" w:color="000000"/>
+                <w:right w:val="none" w:sz="0" w:space="0" w:color="000000"/>
+              </w:pBdr>
+              <w:spacing w:after="100" w:before="100" w:line="240"/>
+              <w:ind w:firstLine="0" w:left="100" w:right="100"/>
+            </w:pPr>
+            <w:r>
+              <w:rPr>
+                <w:rFonts w:ascii="Helvetica" w:hAnsi="Helvetica" w:eastAsia="Helvetica" w:cs="Helvetica"/>
+                <w:i w:val="false"/>
+                <w:b w:val="false"/>
+                <w:u w:val="none"/>
+                <w:sz w:val="22"/>
+                <w:szCs w:val="22"/>
+                <w:color w:val="000000"/>
+              </w:rPr>
+              <w:t xml:space="preserve">34.1 (9.21)</w:t>
             </w:r>
           </w:p>
         </w:tc>
@@ -7561,7 +8471,7 @@
         <w:trPr>
           <w:trHeight w:val="613" w:hRule="auto"/>
         </w:trPr>
-        body41
+        body46
         <w:tc>
           <w:tcPr>
             <w:tcBorders>
@@ -7646,95 +8556,95 @@
                 <w:szCs w:val="22"/>
                 <w:color w:val="000000"/>
               </w:rPr>
-              <w:t xml:space="preserve">8.83 [0, 250]</w:t>
-            </w:r>
-          </w:p>
-        </w:tc>
-        <w:tc>
-          <w:tcPr>
-            <w:tcBorders>
-              <w:bottom w:val="none" w:sz="0" w:space="0" w:color="000000"/>
-              <w:top w:val="none" w:sz="0" w:space="0" w:color="000000"/>
-              <w:left w:val="none" w:sz="0" w:space="0" w:color="000000"/>
-              <w:right w:val="none" w:sz="0" w:space="0" w:color="000000"/>
-            </w:tcBorders>
-            <w:shd w:val="clear" w:color="auto" w:fill="FFFFFF"/>
-            <w:tcMar>
-              <w:top w:w="0" w:type="dxa"/>
-              <w:bottom w:w="0" w:type="dxa"/>
-              <w:left w:w="0" w:type="dxa"/>
-              <w:right w:w="0" w:type="dxa"/>
-            </w:tcMar>
-            <w:vAlign w:val="center"/>
-          </w:tcPr>
-          <w:p>
-            <w:pPr>
-              <w:pStyle w:val="Normal"/>
-              <w:jc w:val="center"/>
-              <w:pBdr>
-                <w:bottom w:val="none" w:sz="0" w:space="0" w:color="000000"/>
-                <w:top w:val="none" w:sz="0" w:space="0" w:color="000000"/>
-                <w:left w:val="none" w:sz="0" w:space="0" w:color="000000"/>
-                <w:right w:val="none" w:sz="0" w:space="0" w:color="000000"/>
-              </w:pBdr>
-              <w:spacing w:after="100" w:before="100" w:line="240"/>
-              <w:ind w:firstLine="0" w:left="100" w:right="100"/>
-            </w:pPr>
-            <w:r>
-              <w:rPr>
-                <w:rFonts w:ascii="Helvetica" w:hAnsi="Helvetica" w:eastAsia="Helvetica" w:cs="Helvetica"/>
-                <w:i w:val="false"/>
-                <w:b w:val="false"/>
-                <w:u w:val="none"/>
-                <w:sz w:val="22"/>
-                <w:szCs w:val="22"/>
-                <w:color w:val="000000"/>
-              </w:rPr>
-              <w:t xml:space="preserve">8.66 [0, 249]</w:t>
-            </w:r>
-          </w:p>
-        </w:tc>
-        <w:tc>
-          <w:tcPr>
-            <w:tcBorders>
-              <w:bottom w:val="none" w:sz="0" w:space="0" w:color="000000"/>
-              <w:top w:val="none" w:sz="0" w:space="0" w:color="000000"/>
-              <w:left w:val="none" w:sz="0" w:space="0" w:color="000000"/>
-              <w:right w:val="none" w:sz="0" w:space="0" w:color="000000"/>
-            </w:tcBorders>
-            <w:shd w:val="clear" w:color="auto" w:fill="FFFFFF"/>
-            <w:tcMar>
-              <w:top w:w="0" w:type="dxa"/>
-              <w:bottom w:w="0" w:type="dxa"/>
-              <w:left w:w="0" w:type="dxa"/>
-              <w:right w:w="0" w:type="dxa"/>
-            </w:tcMar>
-            <w:vAlign w:val="center"/>
-          </w:tcPr>
-          <w:p>
-            <w:pPr>
-              <w:pStyle w:val="Normal"/>
-              <w:jc w:val="center"/>
-              <w:pBdr>
-                <w:bottom w:val="none" w:sz="0" w:space="0" w:color="000000"/>
-                <w:top w:val="none" w:sz="0" w:space="0" w:color="000000"/>
-                <w:left w:val="none" w:sz="0" w:space="0" w:color="000000"/>
-                <w:right w:val="none" w:sz="0" w:space="0" w:color="000000"/>
-              </w:pBdr>
-              <w:spacing w:after="100" w:before="100" w:line="240"/>
-              <w:ind w:firstLine="0" w:left="100" w:right="100"/>
-            </w:pPr>
-            <w:r>
-              <w:rPr>
-                <w:rFonts w:ascii="Helvetica" w:hAnsi="Helvetica" w:eastAsia="Helvetica" w:cs="Helvetica"/>
-                <w:i w:val="false"/>
-                <w:b w:val="false"/>
-                <w:u w:val="none"/>
-                <w:sz w:val="22"/>
-                <w:szCs w:val="22"/>
-                <w:color w:val="000000"/>
-              </w:rPr>
-              <w:t xml:space="preserve">8.68 [0, 250]</w:t>
+              <w:t xml:space="preserve">33.0 [10.0, 65.0]</w:t>
+            </w:r>
+          </w:p>
+        </w:tc>
+        <w:tc>
+          <w:tcPr>
+            <w:tcBorders>
+              <w:bottom w:val="none" w:sz="0" w:space="0" w:color="000000"/>
+              <w:top w:val="none" w:sz="0" w:space="0" w:color="000000"/>
+              <w:left w:val="none" w:sz="0" w:space="0" w:color="000000"/>
+              <w:right w:val="none" w:sz="0" w:space="0" w:color="000000"/>
+            </w:tcBorders>
+            <w:shd w:val="clear" w:color="auto" w:fill="FFFFFF"/>
+            <w:tcMar>
+              <w:top w:w="0" w:type="dxa"/>
+              <w:bottom w:w="0" w:type="dxa"/>
+              <w:left w:w="0" w:type="dxa"/>
+              <w:right w:w="0" w:type="dxa"/>
+            </w:tcMar>
+            <w:vAlign w:val="center"/>
+          </w:tcPr>
+          <w:p>
+            <w:pPr>
+              <w:pStyle w:val="Normal"/>
+              <w:jc w:val="center"/>
+              <w:pBdr>
+                <w:bottom w:val="none" w:sz="0" w:space="0" w:color="000000"/>
+                <w:top w:val="none" w:sz="0" w:space="0" w:color="000000"/>
+                <w:left w:val="none" w:sz="0" w:space="0" w:color="000000"/>
+                <w:right w:val="none" w:sz="0" w:space="0" w:color="000000"/>
+              </w:pBdr>
+              <w:spacing w:after="100" w:before="100" w:line="240"/>
+              <w:ind w:firstLine="0" w:left="100" w:right="100"/>
+            </w:pPr>
+            <w:r>
+              <w:rPr>
+                <w:rFonts w:ascii="Helvetica" w:hAnsi="Helvetica" w:eastAsia="Helvetica" w:cs="Helvetica"/>
+                <w:i w:val="false"/>
+                <w:b w:val="false"/>
+                <w:u w:val="none"/>
+                <w:sz w:val="22"/>
+                <w:szCs w:val="22"/>
+                <w:color w:val="000000"/>
+              </w:rPr>
+              <w:t xml:space="preserve">33.0 [7.00, 69.0]</w:t>
+            </w:r>
+          </w:p>
+        </w:tc>
+        <w:tc>
+          <w:tcPr>
+            <w:tcBorders>
+              <w:bottom w:val="none" w:sz="0" w:space="0" w:color="000000"/>
+              <w:top w:val="none" w:sz="0" w:space="0" w:color="000000"/>
+              <w:left w:val="none" w:sz="0" w:space="0" w:color="000000"/>
+              <w:right w:val="none" w:sz="0" w:space="0" w:color="000000"/>
+            </w:tcBorders>
+            <w:shd w:val="clear" w:color="auto" w:fill="FFFFFF"/>
+            <w:tcMar>
+              <w:top w:w="0" w:type="dxa"/>
+              <w:bottom w:w="0" w:type="dxa"/>
+              <w:left w:w="0" w:type="dxa"/>
+              <w:right w:w="0" w:type="dxa"/>
+            </w:tcMar>
+            <w:vAlign w:val="center"/>
+          </w:tcPr>
+          <w:p>
+            <w:pPr>
+              <w:pStyle w:val="Normal"/>
+              <w:jc w:val="center"/>
+              <w:pBdr>
+                <w:bottom w:val="none" w:sz="0" w:space="0" w:color="000000"/>
+                <w:top w:val="none" w:sz="0" w:space="0" w:color="000000"/>
+                <w:left w:val="none" w:sz="0" w:space="0" w:color="000000"/>
+                <w:right w:val="none" w:sz="0" w:space="0" w:color="000000"/>
+              </w:pBdr>
+              <w:spacing w:after="100" w:before="100" w:line="240"/>
+              <w:ind w:firstLine="0" w:left="100" w:right="100"/>
+            </w:pPr>
+            <w:r>
+              <w:rPr>
+                <w:rFonts w:ascii="Helvetica" w:hAnsi="Helvetica" w:eastAsia="Helvetica" w:cs="Helvetica"/>
+                <w:i w:val="false"/>
+                <w:b w:val="false"/>
+                <w:u w:val="none"/>
+                <w:sz w:val="22"/>
+                <w:szCs w:val="22"/>
+                <w:color w:val="000000"/>
+              </w:rPr>
+              <w:t xml:space="preserve">33.0 [7.00, 69.0]</w:t>
             </w:r>
           </w:p>
         </w:tc>
@@ -7743,7 +8653,7 @@
         <w:trPr>
           <w:trHeight w:val="620" w:hRule="auto"/>
         </w:trPr>
-        body42
+        body47
         <w:tc>
           <w:tcPr>
             <w:tcBorders>
@@ -7784,7 +8694,7 @@
                 <w:szCs w:val="22"/>
                 <w:color w:val="000000"/>
               </w:rPr>
-              <w:t xml:space="preserve">Length of stay, if survived (days)</w:t>
+              <w:t xml:space="preserve">Length of stay (days)</w:t>
             </w:r>
           </w:p>
         </w:tc>
@@ -7925,7 +8835,7 @@
         <w:trPr>
           <w:trHeight w:val="618" w:hRule="auto"/>
         </w:trPr>
-        body43
+        body48
         <w:tc>
           <w:tcPr>
             <w:tcBorders>
@@ -8010,95 +8920,95 @@
                 <w:szCs w:val="22"/>
                 <w:color w:val="000000"/>
               </w:rPr>
-              <w:t xml:space="preserve">13.2 (13.6)</w:t>
-            </w:r>
-          </w:p>
-        </w:tc>
-        <w:tc>
-          <w:tcPr>
-            <w:tcBorders>
-              <w:bottom w:val="none" w:sz="0" w:space="0" w:color="000000"/>
-              <w:top w:val="none" w:sz="0" w:space="0" w:color="000000"/>
-              <w:left w:val="none" w:sz="0" w:space="0" w:color="000000"/>
-              <w:right w:val="none" w:sz="0" w:space="0" w:color="000000"/>
-            </w:tcBorders>
-            <w:shd w:val="clear" w:color="auto" w:fill="FFFFFF"/>
-            <w:tcMar>
-              <w:top w:w="0" w:type="dxa"/>
-              <w:bottom w:w="0" w:type="dxa"/>
-              <w:left w:w="0" w:type="dxa"/>
-              <w:right w:w="0" w:type="dxa"/>
-            </w:tcMar>
-            <w:vAlign w:val="center"/>
-          </w:tcPr>
-          <w:p>
-            <w:pPr>
-              <w:pStyle w:val="Normal"/>
-              <w:jc w:val="center"/>
-              <w:pBdr>
-                <w:bottom w:val="none" w:sz="0" w:space="0" w:color="000000"/>
-                <w:top w:val="none" w:sz="0" w:space="0" w:color="000000"/>
-                <w:left w:val="none" w:sz="0" w:space="0" w:color="000000"/>
-                <w:right w:val="none" w:sz="0" w:space="0" w:color="000000"/>
-              </w:pBdr>
-              <w:spacing w:after="100" w:before="100" w:line="240"/>
-              <w:ind w:firstLine="0" w:left="100" w:right="100"/>
-            </w:pPr>
-            <w:r>
-              <w:rPr>
-                <w:rFonts w:ascii="Helvetica" w:hAnsi="Helvetica" w:eastAsia="Helvetica" w:cs="Helvetica"/>
-                <w:i w:val="false"/>
-                <w:b w:val="false"/>
-                <w:u w:val="none"/>
-                <w:sz w:val="22"/>
-                <w:szCs w:val="22"/>
-                <w:color w:val="000000"/>
-              </w:rPr>
-              <w:t xml:space="preserve">11.7 (10.5)</w:t>
-            </w:r>
-          </w:p>
-        </w:tc>
-        <w:tc>
-          <w:tcPr>
-            <w:tcBorders>
-              <w:bottom w:val="none" w:sz="0" w:space="0" w:color="000000"/>
-              <w:top w:val="none" w:sz="0" w:space="0" w:color="000000"/>
-              <w:left w:val="none" w:sz="0" w:space="0" w:color="000000"/>
-              <w:right w:val="none" w:sz="0" w:space="0" w:color="000000"/>
-            </w:tcBorders>
-            <w:shd w:val="clear" w:color="auto" w:fill="FFFFFF"/>
-            <w:tcMar>
-              <w:top w:w="0" w:type="dxa"/>
-              <w:bottom w:w="0" w:type="dxa"/>
-              <w:left w:w="0" w:type="dxa"/>
-              <w:right w:w="0" w:type="dxa"/>
-            </w:tcMar>
-            <w:vAlign w:val="center"/>
-          </w:tcPr>
-          <w:p>
-            <w:pPr>
-              <w:pStyle w:val="Normal"/>
-              <w:jc w:val="center"/>
-              <w:pBdr>
-                <w:bottom w:val="none" w:sz="0" w:space="0" w:color="000000"/>
-                <w:top w:val="none" w:sz="0" w:space="0" w:color="000000"/>
-                <w:left w:val="none" w:sz="0" w:space="0" w:color="000000"/>
-                <w:right w:val="none" w:sz="0" w:space="0" w:color="000000"/>
-              </w:pBdr>
-              <w:spacing w:after="100" w:before="100" w:line="240"/>
-              <w:ind w:firstLine="0" w:left="100" w:right="100"/>
-            </w:pPr>
-            <w:r>
-              <w:rPr>
-                <w:rFonts w:ascii="Helvetica" w:hAnsi="Helvetica" w:eastAsia="Helvetica" w:cs="Helvetica"/>
-                <w:i w:val="false"/>
-                <w:b w:val="false"/>
-                <w:u w:val="none"/>
-                <w:sz w:val="22"/>
-                <w:szCs w:val="22"/>
-                <w:color w:val="000000"/>
-              </w:rPr>
-              <w:t xml:space="preserve">12.0 (11.1)</w:t>
+              <w:t xml:space="preserve">13.2 (13.7)</w:t>
+            </w:r>
+          </w:p>
+        </w:tc>
+        <w:tc>
+          <w:tcPr>
+            <w:tcBorders>
+              <w:bottom w:val="none" w:sz="0" w:space="0" w:color="000000"/>
+              <w:top w:val="none" w:sz="0" w:space="0" w:color="000000"/>
+              <w:left w:val="none" w:sz="0" w:space="0" w:color="000000"/>
+              <w:right w:val="none" w:sz="0" w:space="0" w:color="000000"/>
+            </w:tcBorders>
+            <w:shd w:val="clear" w:color="auto" w:fill="FFFFFF"/>
+            <w:tcMar>
+              <w:top w:w="0" w:type="dxa"/>
+              <w:bottom w:w="0" w:type="dxa"/>
+              <w:left w:w="0" w:type="dxa"/>
+              <w:right w:w="0" w:type="dxa"/>
+            </w:tcMar>
+            <w:vAlign w:val="center"/>
+          </w:tcPr>
+          <w:p>
+            <w:pPr>
+              <w:pStyle w:val="Normal"/>
+              <w:jc w:val="center"/>
+              <w:pBdr>
+                <w:bottom w:val="none" w:sz="0" w:space="0" w:color="000000"/>
+                <w:top w:val="none" w:sz="0" w:space="0" w:color="000000"/>
+                <w:left w:val="none" w:sz="0" w:space="0" w:color="000000"/>
+                <w:right w:val="none" w:sz="0" w:space="0" w:color="000000"/>
+              </w:pBdr>
+              <w:spacing w:after="100" w:before="100" w:line="240"/>
+              <w:ind w:firstLine="0" w:left="100" w:right="100"/>
+            </w:pPr>
+            <w:r>
+              <w:rPr>
+                <w:rFonts w:ascii="Helvetica" w:hAnsi="Helvetica" w:eastAsia="Helvetica" w:cs="Helvetica"/>
+                <w:i w:val="false"/>
+                <w:b w:val="false"/>
+                <w:u w:val="none"/>
+                <w:sz w:val="22"/>
+                <w:szCs w:val="22"/>
+                <w:color w:val="000000"/>
+              </w:rPr>
+              <w:t xml:space="preserve">12.3 (11.8)</w:t>
+            </w:r>
+          </w:p>
+        </w:tc>
+        <w:tc>
+          <w:tcPr>
+            <w:tcBorders>
+              <w:bottom w:val="none" w:sz="0" w:space="0" w:color="000000"/>
+              <w:top w:val="none" w:sz="0" w:space="0" w:color="000000"/>
+              <w:left w:val="none" w:sz="0" w:space="0" w:color="000000"/>
+              <w:right w:val="none" w:sz="0" w:space="0" w:color="000000"/>
+            </w:tcBorders>
+            <w:shd w:val="clear" w:color="auto" w:fill="FFFFFF"/>
+            <w:tcMar>
+              <w:top w:w="0" w:type="dxa"/>
+              <w:bottom w:w="0" w:type="dxa"/>
+              <w:left w:w="0" w:type="dxa"/>
+              <w:right w:w="0" w:type="dxa"/>
+            </w:tcMar>
+            <w:vAlign w:val="center"/>
+          </w:tcPr>
+          <w:p>
+            <w:pPr>
+              <w:pStyle w:val="Normal"/>
+              <w:jc w:val="center"/>
+              <w:pBdr>
+                <w:bottom w:val="none" w:sz="0" w:space="0" w:color="000000"/>
+                <w:top w:val="none" w:sz="0" w:space="0" w:color="000000"/>
+                <w:left w:val="none" w:sz="0" w:space="0" w:color="000000"/>
+                <w:right w:val="none" w:sz="0" w:space="0" w:color="000000"/>
+              </w:pBdr>
+              <w:spacing w:after="100" w:before="100" w:line="240"/>
+              <w:ind w:firstLine="0" w:left="100" w:right="100"/>
+            </w:pPr>
+            <w:r>
+              <w:rPr>
+                <w:rFonts w:ascii="Helvetica" w:hAnsi="Helvetica" w:eastAsia="Helvetica" w:cs="Helvetica"/>
+                <w:i w:val="false"/>
+                <w:b w:val="false"/>
+                <w:u w:val="none"/>
+                <w:sz w:val="22"/>
+                <w:szCs w:val="22"/>
+                <w:color w:val="000000"/>
+              </w:rPr>
+              <w:t xml:space="preserve">12.4 (12.2)</w:t>
             </w:r>
           </w:p>
         </w:tc>
@@ -8107,7 +9017,7 @@
         <w:trPr>
           <w:trHeight w:val="613" w:hRule="auto"/>
         </w:trPr>
-        body44
+        body49
         <w:tc>
           <w:tcPr>
             <w:tcBorders>
@@ -8192,95 +9102,95 @@
                 <w:szCs w:val="22"/>
                 <w:color w:val="000000"/>
               </w:rPr>
-              <w:t xml:space="preserve">8.77 [0.487, 250]</w:t>
-            </w:r>
-          </w:p>
-        </w:tc>
-        <w:tc>
-          <w:tcPr>
-            <w:tcBorders>
-              <w:bottom w:val="none" w:sz="0" w:space="0" w:color="000000"/>
-              <w:top w:val="none" w:sz="0" w:space="0" w:color="000000"/>
-              <w:left w:val="none" w:sz="0" w:space="0" w:color="000000"/>
-              <w:right w:val="none" w:sz="0" w:space="0" w:color="000000"/>
-            </w:tcBorders>
-            <w:shd w:val="clear" w:color="auto" w:fill="FFFFFF"/>
-            <w:tcMar>
-              <w:top w:w="0" w:type="dxa"/>
-              <w:bottom w:w="0" w:type="dxa"/>
-              <w:left w:w="0" w:type="dxa"/>
-              <w:right w:w="0" w:type="dxa"/>
-            </w:tcMar>
-            <w:vAlign w:val="center"/>
-          </w:tcPr>
-          <w:p>
-            <w:pPr>
-              <w:pStyle w:val="Normal"/>
-              <w:jc w:val="center"/>
-              <w:pBdr>
-                <w:bottom w:val="none" w:sz="0" w:space="0" w:color="000000"/>
-                <w:top w:val="none" w:sz="0" w:space="0" w:color="000000"/>
-                <w:left w:val="none" w:sz="0" w:space="0" w:color="000000"/>
-                <w:right w:val="none" w:sz="0" w:space="0" w:color="000000"/>
-              </w:pBdr>
-              <w:spacing w:after="100" w:before="100" w:line="240"/>
-              <w:ind w:firstLine="0" w:left="100" w:right="100"/>
-            </w:pPr>
-            <w:r>
-              <w:rPr>
-                <w:rFonts w:ascii="Helvetica" w:hAnsi="Helvetica" w:eastAsia="Helvetica" w:cs="Helvetica"/>
-                <w:i w:val="false"/>
-                <w:b w:val="false"/>
-                <w:u w:val="none"/>
-                <w:sz w:val="22"/>
-                <w:szCs w:val="22"/>
-                <w:color w:val="000000"/>
-              </w:rPr>
-              <w:t xml:space="preserve">8.56 [0.585, 179]</w:t>
-            </w:r>
-          </w:p>
-        </w:tc>
-        <w:tc>
-          <w:tcPr>
-            <w:tcBorders>
-              <w:bottom w:val="none" w:sz="0" w:space="0" w:color="000000"/>
-              <w:top w:val="none" w:sz="0" w:space="0" w:color="000000"/>
-              <w:left w:val="none" w:sz="0" w:space="0" w:color="000000"/>
-              <w:right w:val="none" w:sz="0" w:space="0" w:color="000000"/>
-            </w:tcBorders>
-            <w:shd w:val="clear" w:color="auto" w:fill="FFFFFF"/>
-            <w:tcMar>
-              <w:top w:w="0" w:type="dxa"/>
-              <w:bottom w:w="0" w:type="dxa"/>
-              <w:left w:w="0" w:type="dxa"/>
-              <w:right w:w="0" w:type="dxa"/>
-            </w:tcMar>
-            <w:vAlign w:val="center"/>
-          </w:tcPr>
-          <w:p>
-            <w:pPr>
-              <w:pStyle w:val="Normal"/>
-              <w:jc w:val="center"/>
-              <w:pBdr>
-                <w:bottom w:val="none" w:sz="0" w:space="0" w:color="000000"/>
-                <w:top w:val="none" w:sz="0" w:space="0" w:color="000000"/>
-                <w:left w:val="none" w:sz="0" w:space="0" w:color="000000"/>
-                <w:right w:val="none" w:sz="0" w:space="0" w:color="000000"/>
-              </w:pBdr>
-              <w:spacing w:after="100" w:before="100" w:line="240"/>
-              <w:ind w:firstLine="0" w:left="100" w:right="100"/>
-            </w:pPr>
-            <w:r>
-              <w:rPr>
-                <w:rFonts w:ascii="Helvetica" w:hAnsi="Helvetica" w:eastAsia="Helvetica" w:cs="Helvetica"/>
-                <w:i w:val="false"/>
-                <w:b w:val="false"/>
-                <w:u w:val="none"/>
-                <w:sz w:val="22"/>
-                <w:szCs w:val="22"/>
-                <w:color w:val="000000"/>
-              </w:rPr>
-              <w:t xml:space="preserve">8.59 [0.487, 250]</w:t>
+              <w:t xml:space="preserve">8.83 [0, 250]</w:t>
+            </w:r>
+          </w:p>
+        </w:tc>
+        <w:tc>
+          <w:tcPr>
+            <w:tcBorders>
+              <w:bottom w:val="none" w:sz="0" w:space="0" w:color="000000"/>
+              <w:top w:val="none" w:sz="0" w:space="0" w:color="000000"/>
+              <w:left w:val="none" w:sz="0" w:space="0" w:color="000000"/>
+              <w:right w:val="none" w:sz="0" w:space="0" w:color="000000"/>
+            </w:tcBorders>
+            <w:shd w:val="clear" w:color="auto" w:fill="FFFFFF"/>
+            <w:tcMar>
+              <w:top w:w="0" w:type="dxa"/>
+              <w:bottom w:w="0" w:type="dxa"/>
+              <w:left w:w="0" w:type="dxa"/>
+              <w:right w:w="0" w:type="dxa"/>
+            </w:tcMar>
+            <w:vAlign w:val="center"/>
+          </w:tcPr>
+          <w:p>
+            <w:pPr>
+              <w:pStyle w:val="Normal"/>
+              <w:jc w:val="center"/>
+              <w:pBdr>
+                <w:bottom w:val="none" w:sz="0" w:space="0" w:color="000000"/>
+                <w:top w:val="none" w:sz="0" w:space="0" w:color="000000"/>
+                <w:left w:val="none" w:sz="0" w:space="0" w:color="000000"/>
+                <w:right w:val="none" w:sz="0" w:space="0" w:color="000000"/>
+              </w:pBdr>
+              <w:spacing w:after="100" w:before="100" w:line="240"/>
+              <w:ind w:firstLine="0" w:left="100" w:right="100"/>
+            </w:pPr>
+            <w:r>
+              <w:rPr>
+                <w:rFonts w:ascii="Helvetica" w:hAnsi="Helvetica" w:eastAsia="Helvetica" w:cs="Helvetica"/>
+                <w:i w:val="false"/>
+                <w:b w:val="false"/>
+                <w:u w:val="none"/>
+                <w:sz w:val="22"/>
+                <w:szCs w:val="22"/>
+                <w:color w:val="000000"/>
+              </w:rPr>
+              <w:t xml:space="preserve">8.66 [0, 249]</w:t>
+            </w:r>
+          </w:p>
+        </w:tc>
+        <w:tc>
+          <w:tcPr>
+            <w:tcBorders>
+              <w:bottom w:val="none" w:sz="0" w:space="0" w:color="000000"/>
+              <w:top w:val="none" w:sz="0" w:space="0" w:color="000000"/>
+              <w:left w:val="none" w:sz="0" w:space="0" w:color="000000"/>
+              <w:right w:val="none" w:sz="0" w:space="0" w:color="000000"/>
+            </w:tcBorders>
+            <w:shd w:val="clear" w:color="auto" w:fill="FFFFFF"/>
+            <w:tcMar>
+              <w:top w:w="0" w:type="dxa"/>
+              <w:bottom w:w="0" w:type="dxa"/>
+              <w:left w:w="0" w:type="dxa"/>
+              <w:right w:w="0" w:type="dxa"/>
+            </w:tcMar>
+            <w:vAlign w:val="center"/>
+          </w:tcPr>
+          <w:p>
+            <w:pPr>
+              <w:pStyle w:val="Normal"/>
+              <w:jc w:val="center"/>
+              <w:pBdr>
+                <w:bottom w:val="none" w:sz="0" w:space="0" w:color="000000"/>
+                <w:top w:val="none" w:sz="0" w:space="0" w:color="000000"/>
+                <w:left w:val="none" w:sz="0" w:space="0" w:color="000000"/>
+                <w:right w:val="none" w:sz="0" w:space="0" w:color="000000"/>
+              </w:pBdr>
+              <w:spacing w:after="100" w:before="100" w:line="240"/>
+              <w:ind w:firstLine="0" w:left="100" w:right="100"/>
+            </w:pPr>
+            <w:r>
+              <w:rPr>
+                <w:rFonts w:ascii="Helvetica" w:hAnsi="Helvetica" w:eastAsia="Helvetica" w:cs="Helvetica"/>
+                <w:i w:val="false"/>
+                <w:b w:val="false"/>
+                <w:u w:val="none"/>
+                <w:sz w:val="22"/>
+                <w:szCs w:val="22"/>
+                <w:color w:val="000000"/>
+              </w:rPr>
+              <w:t xml:space="preserve">8.68 [0, 250]</w:t>
             </w:r>
           </w:p>
         </w:tc>
@@ -8289,7 +9199,7 @@
         <w:trPr>
           <w:trHeight w:val="620" w:hRule="auto"/>
         </w:trPr>
-        body45
+        body50
         <w:tc>
           <w:tcPr>
             <w:tcBorders>
@@ -8330,7 +9240,7 @@
                 <w:szCs w:val="22"/>
                 <w:color w:val="000000"/>
               </w:rPr>
-              <w:t xml:space="preserve">Length of stay, if died (days)</w:t>
+              <w:t xml:space="preserve">Length of stay, if survived (days)</w:t>
             </w:r>
           </w:p>
         </w:tc>
@@ -8471,7 +9381,7 @@
         <w:trPr>
           <w:trHeight w:val="618" w:hRule="auto"/>
         </w:trPr>
-        body46
+        body51
         <w:tc>
           <w:tcPr>
             <w:tcBorders>
@@ -8556,95 +9466,95 @@
                 <w:szCs w:val="22"/>
                 <w:color w:val="000000"/>
               </w:rPr>
-              <w:t xml:space="preserve">13.3 (13.9)</w:t>
-            </w:r>
-          </w:p>
-        </w:tc>
-        <w:tc>
-          <w:tcPr>
-            <w:tcBorders>
-              <w:bottom w:val="none" w:sz="0" w:space="0" w:color="000000"/>
-              <w:top w:val="none" w:sz="0" w:space="0" w:color="000000"/>
-              <w:left w:val="none" w:sz="0" w:space="0" w:color="000000"/>
-              <w:right w:val="none" w:sz="0" w:space="0" w:color="000000"/>
-            </w:tcBorders>
-            <w:shd w:val="clear" w:color="auto" w:fill="FFFFFF"/>
-            <w:tcMar>
-              <w:top w:w="0" w:type="dxa"/>
-              <w:bottom w:w="0" w:type="dxa"/>
-              <w:left w:w="0" w:type="dxa"/>
-              <w:right w:w="0" w:type="dxa"/>
-            </w:tcMar>
-            <w:vAlign w:val="center"/>
-          </w:tcPr>
-          <w:p>
-            <w:pPr>
-              <w:pStyle w:val="Normal"/>
-              <w:jc w:val="center"/>
-              <w:pBdr>
-                <w:bottom w:val="none" w:sz="0" w:space="0" w:color="000000"/>
-                <w:top w:val="none" w:sz="0" w:space="0" w:color="000000"/>
-                <w:left w:val="none" w:sz="0" w:space="0" w:color="000000"/>
-                <w:right w:val="none" w:sz="0" w:space="0" w:color="000000"/>
-              </w:pBdr>
-              <w:spacing w:after="100" w:before="100" w:line="240"/>
-              <w:ind w:firstLine="0" w:left="100" w:right="100"/>
-            </w:pPr>
-            <w:r>
-              <w:rPr>
-                <w:rFonts w:ascii="Helvetica" w:hAnsi="Helvetica" w:eastAsia="Helvetica" w:cs="Helvetica"/>
-                <w:i w:val="false"/>
-                <w:b w:val="false"/>
-                <w:u w:val="none"/>
-                <w:sz w:val="22"/>
-                <w:szCs w:val="22"/>
-                <w:color w:val="000000"/>
-              </w:rPr>
-              <w:t xml:space="preserve">13.1 (13.4)</w:t>
-            </w:r>
-          </w:p>
-        </w:tc>
-        <w:tc>
-          <w:tcPr>
-            <w:tcBorders>
-              <w:bottom w:val="none" w:sz="0" w:space="0" w:color="000000"/>
-              <w:top w:val="none" w:sz="0" w:space="0" w:color="000000"/>
-              <w:left w:val="none" w:sz="0" w:space="0" w:color="000000"/>
-              <w:right w:val="none" w:sz="0" w:space="0" w:color="000000"/>
-            </w:tcBorders>
-            <w:shd w:val="clear" w:color="auto" w:fill="FFFFFF"/>
-            <w:tcMar>
-              <w:top w:w="0" w:type="dxa"/>
-              <w:bottom w:w="0" w:type="dxa"/>
-              <w:left w:w="0" w:type="dxa"/>
-              <w:right w:w="0" w:type="dxa"/>
-            </w:tcMar>
-            <w:vAlign w:val="center"/>
-          </w:tcPr>
-          <w:p>
-            <w:pPr>
-              <w:pStyle w:val="Normal"/>
-              <w:jc w:val="center"/>
-              <w:pBdr>
-                <w:bottom w:val="none" w:sz="0" w:space="0" w:color="000000"/>
-                <w:top w:val="none" w:sz="0" w:space="0" w:color="000000"/>
-                <w:left w:val="none" w:sz="0" w:space="0" w:color="000000"/>
-                <w:right w:val="none" w:sz="0" w:space="0" w:color="000000"/>
-              </w:pBdr>
-              <w:spacing w:after="100" w:before="100" w:line="240"/>
-              <w:ind w:firstLine="0" w:left="100" w:right="100"/>
-            </w:pPr>
-            <w:r>
-              <w:rPr>
-                <w:rFonts w:ascii="Helvetica" w:hAnsi="Helvetica" w:eastAsia="Helvetica" w:cs="Helvetica"/>
-                <w:i w:val="false"/>
-                <w:b w:val="false"/>
-                <w:u w:val="none"/>
-                <w:sz w:val="22"/>
-                <w:szCs w:val="22"/>
-                <w:color w:val="000000"/>
-              </w:rPr>
-              <w:t xml:space="preserve">13.1 (13.5)</w:t>
+              <w:t xml:space="preserve">13.2 (13.6)</w:t>
+            </w:r>
+          </w:p>
+        </w:tc>
+        <w:tc>
+          <w:tcPr>
+            <w:tcBorders>
+              <w:bottom w:val="none" w:sz="0" w:space="0" w:color="000000"/>
+              <w:top w:val="none" w:sz="0" w:space="0" w:color="000000"/>
+              <w:left w:val="none" w:sz="0" w:space="0" w:color="000000"/>
+              <w:right w:val="none" w:sz="0" w:space="0" w:color="000000"/>
+            </w:tcBorders>
+            <w:shd w:val="clear" w:color="auto" w:fill="FFFFFF"/>
+            <w:tcMar>
+              <w:top w:w="0" w:type="dxa"/>
+              <w:bottom w:w="0" w:type="dxa"/>
+              <w:left w:w="0" w:type="dxa"/>
+              <w:right w:w="0" w:type="dxa"/>
+            </w:tcMar>
+            <w:vAlign w:val="center"/>
+          </w:tcPr>
+          <w:p>
+            <w:pPr>
+              <w:pStyle w:val="Normal"/>
+              <w:jc w:val="center"/>
+              <w:pBdr>
+                <w:bottom w:val="none" w:sz="0" w:space="0" w:color="000000"/>
+                <w:top w:val="none" w:sz="0" w:space="0" w:color="000000"/>
+                <w:left w:val="none" w:sz="0" w:space="0" w:color="000000"/>
+                <w:right w:val="none" w:sz="0" w:space="0" w:color="000000"/>
+              </w:pBdr>
+              <w:spacing w:after="100" w:before="100" w:line="240"/>
+              <w:ind w:firstLine="0" w:left="100" w:right="100"/>
+            </w:pPr>
+            <w:r>
+              <w:rPr>
+                <w:rFonts w:ascii="Helvetica" w:hAnsi="Helvetica" w:eastAsia="Helvetica" w:cs="Helvetica"/>
+                <w:i w:val="false"/>
+                <w:b w:val="false"/>
+                <w:u w:val="none"/>
+                <w:sz w:val="22"/>
+                <w:szCs w:val="22"/>
+                <w:color w:val="000000"/>
+              </w:rPr>
+              <w:t xml:space="preserve">11.7 (10.5)</w:t>
+            </w:r>
+          </w:p>
+        </w:tc>
+        <w:tc>
+          <w:tcPr>
+            <w:tcBorders>
+              <w:bottom w:val="none" w:sz="0" w:space="0" w:color="000000"/>
+              <w:top w:val="none" w:sz="0" w:space="0" w:color="000000"/>
+              <w:left w:val="none" w:sz="0" w:space="0" w:color="000000"/>
+              <w:right w:val="none" w:sz="0" w:space="0" w:color="000000"/>
+            </w:tcBorders>
+            <w:shd w:val="clear" w:color="auto" w:fill="FFFFFF"/>
+            <w:tcMar>
+              <w:top w:w="0" w:type="dxa"/>
+              <w:bottom w:w="0" w:type="dxa"/>
+              <w:left w:w="0" w:type="dxa"/>
+              <w:right w:w="0" w:type="dxa"/>
+            </w:tcMar>
+            <w:vAlign w:val="center"/>
+          </w:tcPr>
+          <w:p>
+            <w:pPr>
+              <w:pStyle w:val="Normal"/>
+              <w:jc w:val="center"/>
+              <w:pBdr>
+                <w:bottom w:val="none" w:sz="0" w:space="0" w:color="000000"/>
+                <w:top w:val="none" w:sz="0" w:space="0" w:color="000000"/>
+                <w:left w:val="none" w:sz="0" w:space="0" w:color="000000"/>
+                <w:right w:val="none" w:sz="0" w:space="0" w:color="000000"/>
+              </w:pBdr>
+              <w:spacing w:after="100" w:before="100" w:line="240"/>
+              <w:ind w:firstLine="0" w:left="100" w:right="100"/>
+            </w:pPr>
+            <w:r>
+              <w:rPr>
+                <w:rFonts w:ascii="Helvetica" w:hAnsi="Helvetica" w:eastAsia="Helvetica" w:cs="Helvetica"/>
+                <w:i w:val="false"/>
+                <w:b w:val="false"/>
+                <w:u w:val="none"/>
+                <w:sz w:val="22"/>
+                <w:szCs w:val="22"/>
+                <w:color w:val="000000"/>
+              </w:rPr>
+              <w:t xml:space="preserve">12.0 (11.1)</w:t>
             </w:r>
           </w:p>
         </w:tc>
@@ -8653,7 +9563,7 @@
         <w:trPr>
           <w:trHeight w:val="613" w:hRule="auto"/>
         </w:trPr>
-        body47
+        body52
         <w:tc>
           <w:tcPr>
             <w:tcBorders>
@@ -8738,6 +9648,734 @@
                 <w:szCs w:val="22"/>
                 <w:color w:val="000000"/>
               </w:rPr>
+              <w:t xml:space="preserve">8.77 [0.487, 250]</w:t>
+            </w:r>
+          </w:p>
+        </w:tc>
+        <w:tc>
+          <w:tcPr>
+            <w:tcBorders>
+              <w:bottom w:val="none" w:sz="0" w:space="0" w:color="000000"/>
+              <w:top w:val="none" w:sz="0" w:space="0" w:color="000000"/>
+              <w:left w:val="none" w:sz="0" w:space="0" w:color="000000"/>
+              <w:right w:val="none" w:sz="0" w:space="0" w:color="000000"/>
+            </w:tcBorders>
+            <w:shd w:val="clear" w:color="auto" w:fill="FFFFFF"/>
+            <w:tcMar>
+              <w:top w:w="0" w:type="dxa"/>
+              <w:bottom w:w="0" w:type="dxa"/>
+              <w:left w:w="0" w:type="dxa"/>
+              <w:right w:w="0" w:type="dxa"/>
+            </w:tcMar>
+            <w:vAlign w:val="center"/>
+          </w:tcPr>
+          <w:p>
+            <w:pPr>
+              <w:pStyle w:val="Normal"/>
+              <w:jc w:val="center"/>
+              <w:pBdr>
+                <w:bottom w:val="none" w:sz="0" w:space="0" w:color="000000"/>
+                <w:top w:val="none" w:sz="0" w:space="0" w:color="000000"/>
+                <w:left w:val="none" w:sz="0" w:space="0" w:color="000000"/>
+                <w:right w:val="none" w:sz="0" w:space="0" w:color="000000"/>
+              </w:pBdr>
+              <w:spacing w:after="100" w:before="100" w:line="240"/>
+              <w:ind w:firstLine="0" w:left="100" w:right="100"/>
+            </w:pPr>
+            <w:r>
+              <w:rPr>
+                <w:rFonts w:ascii="Helvetica" w:hAnsi="Helvetica" w:eastAsia="Helvetica" w:cs="Helvetica"/>
+                <w:i w:val="false"/>
+                <w:b w:val="false"/>
+                <w:u w:val="none"/>
+                <w:sz w:val="22"/>
+                <w:szCs w:val="22"/>
+                <w:color w:val="000000"/>
+              </w:rPr>
+              <w:t xml:space="preserve">8.56 [0.585, 179]</w:t>
+            </w:r>
+          </w:p>
+        </w:tc>
+        <w:tc>
+          <w:tcPr>
+            <w:tcBorders>
+              <w:bottom w:val="none" w:sz="0" w:space="0" w:color="000000"/>
+              <w:top w:val="none" w:sz="0" w:space="0" w:color="000000"/>
+              <w:left w:val="none" w:sz="0" w:space="0" w:color="000000"/>
+              <w:right w:val="none" w:sz="0" w:space="0" w:color="000000"/>
+            </w:tcBorders>
+            <w:shd w:val="clear" w:color="auto" w:fill="FFFFFF"/>
+            <w:tcMar>
+              <w:top w:w="0" w:type="dxa"/>
+              <w:bottom w:w="0" w:type="dxa"/>
+              <w:left w:w="0" w:type="dxa"/>
+              <w:right w:w="0" w:type="dxa"/>
+            </w:tcMar>
+            <w:vAlign w:val="center"/>
+          </w:tcPr>
+          <w:p>
+            <w:pPr>
+              <w:pStyle w:val="Normal"/>
+              <w:jc w:val="center"/>
+              <w:pBdr>
+                <w:bottom w:val="none" w:sz="0" w:space="0" w:color="000000"/>
+                <w:top w:val="none" w:sz="0" w:space="0" w:color="000000"/>
+                <w:left w:val="none" w:sz="0" w:space="0" w:color="000000"/>
+                <w:right w:val="none" w:sz="0" w:space="0" w:color="000000"/>
+              </w:pBdr>
+              <w:spacing w:after="100" w:before="100" w:line="240"/>
+              <w:ind w:firstLine="0" w:left="100" w:right="100"/>
+            </w:pPr>
+            <w:r>
+              <w:rPr>
+                <w:rFonts w:ascii="Helvetica" w:hAnsi="Helvetica" w:eastAsia="Helvetica" w:cs="Helvetica"/>
+                <w:i w:val="false"/>
+                <w:b w:val="false"/>
+                <w:u w:val="none"/>
+                <w:sz w:val="22"/>
+                <w:szCs w:val="22"/>
+                <w:color w:val="000000"/>
+              </w:rPr>
+              <w:t xml:space="preserve">8.59 [0.487, 250]</w:t>
+            </w:r>
+          </w:p>
+        </w:tc>
+      </w:tr>
+      <w:tr>
+        <w:trPr>
+          <w:trHeight w:val="617" w:hRule="auto"/>
+        </w:trPr>
+        body53
+        <w:tc>
+          <w:tcPr>
+            <w:tcBorders>
+              <w:bottom w:val="none" w:sz="0" w:space="0" w:color="000000"/>
+              <w:top w:val="none" w:sz="0" w:space="0" w:color="000000"/>
+              <w:left w:val="none" w:sz="0" w:space="0" w:color="000000"/>
+              <w:right w:val="none" w:sz="0" w:space="0" w:color="000000"/>
+            </w:tcBorders>
+            <w:shd w:val="clear" w:color="auto" w:fill="FFFFFF"/>
+            <w:tcMar>
+              <w:top w:w="0" w:type="dxa"/>
+              <w:bottom w:w="0" w:type="dxa"/>
+              <w:left w:w="0" w:type="dxa"/>
+              <w:right w:w="0" w:type="dxa"/>
+            </w:tcMar>
+            <w:vAlign w:val="center"/>
+          </w:tcPr>
+          <w:p>
+            <w:pPr>
+              <w:pStyle w:val="Normal"/>
+              <w:jc w:val="left"/>
+              <w:pBdr>
+                <w:bottom w:val="none" w:sz="0" w:space="0" w:color="000000"/>
+                <w:top w:val="none" w:sz="0" w:space="0" w:color="000000"/>
+                <w:left w:val="none" w:sz="0" w:space="0" w:color="000000"/>
+                <w:right w:val="none" w:sz="0" w:space="0" w:color="000000"/>
+              </w:pBdr>
+              <w:spacing w:after="100" w:before="100" w:line="240"/>
+              <w:ind w:firstLine="0" w:left="100" w:right="100"/>
+            </w:pPr>
+            <w:r>
+              <w:rPr>
+                <w:rFonts w:ascii="Helvetica" w:hAnsi="Helvetica" w:eastAsia="Helvetica" w:cs="Helvetica"/>
+                <w:i w:val="false"/>
+                <w:b w:val="false"/>
+                <w:u w:val="none"/>
+                <w:sz w:val="22"/>
+                <w:szCs w:val="22"/>
+                <w:color w:val="000000"/>
+              </w:rPr>
+              <w:t xml:space="preserve">  Missing</w:t>
+            </w:r>
+          </w:p>
+        </w:tc>
+        <w:tc>
+          <w:tcPr>
+            <w:tcBorders>
+              <w:bottom w:val="none" w:sz="0" w:space="0" w:color="000000"/>
+              <w:top w:val="none" w:sz="0" w:space="0" w:color="000000"/>
+              <w:left w:val="none" w:sz="0" w:space="0" w:color="000000"/>
+              <w:right w:val="none" w:sz="0" w:space="0" w:color="000000"/>
+            </w:tcBorders>
+            <w:shd w:val="clear" w:color="auto" w:fill="FFFFFF"/>
+            <w:tcMar>
+              <w:top w:w="0" w:type="dxa"/>
+              <w:bottom w:w="0" w:type="dxa"/>
+              <w:left w:w="0" w:type="dxa"/>
+              <w:right w:w="0" w:type="dxa"/>
+            </w:tcMar>
+            <w:vAlign w:val="center"/>
+          </w:tcPr>
+          <w:p>
+            <w:pPr>
+              <w:pStyle w:val="Normal"/>
+              <w:jc w:val="center"/>
+              <w:pBdr>
+                <w:bottom w:val="none" w:sz="0" w:space="0" w:color="000000"/>
+                <w:top w:val="none" w:sz="0" w:space="0" w:color="000000"/>
+                <w:left w:val="none" w:sz="0" w:space="0" w:color="000000"/>
+                <w:right w:val="none" w:sz="0" w:space="0" w:color="000000"/>
+              </w:pBdr>
+              <w:spacing w:after="100" w:before="100" w:line="240"/>
+              <w:ind w:firstLine="0" w:left="100" w:right="100"/>
+            </w:pPr>
+            <w:r>
+              <w:rPr>
+                <w:rFonts w:ascii="Helvetica" w:hAnsi="Helvetica" w:eastAsia="Helvetica" w:cs="Helvetica"/>
+                <w:i w:val="false"/>
+                <w:b w:val="false"/>
+                <w:u w:val="none"/>
+                <w:sz w:val="22"/>
+                <w:szCs w:val="22"/>
+                <w:color w:val="000000"/>
+              </w:rPr>
+              <w:t xml:space="preserve">1497 (42.7%)</w:t>
+            </w:r>
+          </w:p>
+        </w:tc>
+        <w:tc>
+          <w:tcPr>
+            <w:tcBorders>
+              <w:bottom w:val="none" w:sz="0" w:space="0" w:color="000000"/>
+              <w:top w:val="none" w:sz="0" w:space="0" w:color="000000"/>
+              <w:left w:val="none" w:sz="0" w:space="0" w:color="000000"/>
+              <w:right w:val="none" w:sz="0" w:space="0" w:color="000000"/>
+            </w:tcBorders>
+            <w:shd w:val="clear" w:color="auto" w:fill="FFFFFF"/>
+            <w:tcMar>
+              <w:top w:w="0" w:type="dxa"/>
+              <w:bottom w:w="0" w:type="dxa"/>
+              <w:left w:w="0" w:type="dxa"/>
+              <w:right w:w="0" w:type="dxa"/>
+            </w:tcMar>
+            <w:vAlign w:val="center"/>
+          </w:tcPr>
+          <w:p>
+            <w:pPr>
+              <w:pStyle w:val="Normal"/>
+              <w:jc w:val="center"/>
+              <w:pBdr>
+                <w:bottom w:val="none" w:sz="0" w:space="0" w:color="000000"/>
+                <w:top w:val="none" w:sz="0" w:space="0" w:color="000000"/>
+                <w:left w:val="none" w:sz="0" w:space="0" w:color="000000"/>
+                <w:right w:val="none" w:sz="0" w:space="0" w:color="000000"/>
+              </w:pBdr>
+              <w:spacing w:after="100" w:before="100" w:line="240"/>
+              <w:ind w:firstLine="0" w:left="100" w:right="100"/>
+            </w:pPr>
+            <w:r>
+              <w:rPr>
+                <w:rFonts w:ascii="Helvetica" w:hAnsi="Helvetica" w:eastAsia="Helvetica" w:cs="Helvetica"/>
+                <w:i w:val="false"/>
+                <w:b w:val="false"/>
+                <w:u w:val="none"/>
+                <w:sz w:val="22"/>
+                <w:szCs w:val="22"/>
+                <w:color w:val="000000"/>
+              </w:rPr>
+              <w:t xml:space="preserve">6502 (40.9%)</w:t>
+            </w:r>
+          </w:p>
+        </w:tc>
+        <w:tc>
+          <w:tcPr>
+            <w:tcBorders>
+              <w:bottom w:val="none" w:sz="0" w:space="0" w:color="000000"/>
+              <w:top w:val="none" w:sz="0" w:space="0" w:color="000000"/>
+              <w:left w:val="none" w:sz="0" w:space="0" w:color="000000"/>
+              <w:right w:val="none" w:sz="0" w:space="0" w:color="000000"/>
+            </w:tcBorders>
+            <w:shd w:val="clear" w:color="auto" w:fill="FFFFFF"/>
+            <w:tcMar>
+              <w:top w:w="0" w:type="dxa"/>
+              <w:bottom w:w="0" w:type="dxa"/>
+              <w:left w:w="0" w:type="dxa"/>
+              <w:right w:w="0" w:type="dxa"/>
+            </w:tcMar>
+            <w:vAlign w:val="center"/>
+          </w:tcPr>
+          <w:p>
+            <w:pPr>
+              <w:pStyle w:val="Normal"/>
+              <w:jc w:val="center"/>
+              <w:pBdr>
+                <w:bottom w:val="none" w:sz="0" w:space="0" w:color="000000"/>
+                <w:top w:val="none" w:sz="0" w:space="0" w:color="000000"/>
+                <w:left w:val="none" w:sz="0" w:space="0" w:color="000000"/>
+                <w:right w:val="none" w:sz="0" w:space="0" w:color="000000"/>
+              </w:pBdr>
+              <w:spacing w:after="100" w:before="100" w:line="240"/>
+              <w:ind w:firstLine="0" w:left="100" w:right="100"/>
+            </w:pPr>
+            <w:r>
+              <w:rPr>
+                <w:rFonts w:ascii="Helvetica" w:hAnsi="Helvetica" w:eastAsia="Helvetica" w:cs="Helvetica"/>
+                <w:i w:val="false"/>
+                <w:b w:val="false"/>
+                <w:u w:val="none"/>
+                <w:sz w:val="22"/>
+                <w:szCs w:val="22"/>
+                <w:color w:val="000000"/>
+              </w:rPr>
+              <w:t xml:space="preserve">7999 (41.2%)</w:t>
+            </w:r>
+          </w:p>
+        </w:tc>
+      </w:tr>
+      <w:tr>
+        <w:trPr>
+          <w:trHeight w:val="620" w:hRule="auto"/>
+        </w:trPr>
+        body54
+        <w:tc>
+          <w:tcPr>
+            <w:tcBorders>
+              <w:bottom w:val="none" w:sz="0" w:space="0" w:color="000000"/>
+              <w:top w:val="none" w:sz="0" w:space="0" w:color="000000"/>
+              <w:left w:val="none" w:sz="0" w:space="0" w:color="000000"/>
+              <w:right w:val="none" w:sz="0" w:space="0" w:color="000000"/>
+            </w:tcBorders>
+            <w:shd w:val="clear" w:color="auto" w:fill="FFFFFF"/>
+            <w:tcMar>
+              <w:top w:w="0" w:type="dxa"/>
+              <w:bottom w:w="0" w:type="dxa"/>
+              <w:left w:w="0" w:type="dxa"/>
+              <w:right w:w="0" w:type="dxa"/>
+            </w:tcMar>
+            <w:vAlign w:val="center"/>
+          </w:tcPr>
+          <w:p>
+            <w:pPr>
+              <w:pStyle w:val="Normal"/>
+              <w:jc w:val="left"/>
+              <w:pBdr>
+                <w:bottom w:val="none" w:sz="0" w:space="0" w:color="000000"/>
+                <w:top w:val="none" w:sz="0" w:space="0" w:color="000000"/>
+                <w:left w:val="none" w:sz="0" w:space="0" w:color="000000"/>
+                <w:right w:val="none" w:sz="0" w:space="0" w:color="000000"/>
+              </w:pBdr>
+              <w:spacing w:after="100" w:before="100" w:line="240"/>
+              <w:ind w:firstLine="0" w:left="100" w:right="100"/>
+            </w:pPr>
+            <w:r>
+              <w:rPr>
+                <w:rFonts w:ascii="Helvetica" w:hAnsi="Helvetica" w:eastAsia="Helvetica" w:cs="Helvetica"/>
+                <w:i w:val="false"/>
+                <w:b w:val="true"/>
+                <w:u w:val="none"/>
+                <w:sz w:val="22"/>
+                <w:szCs w:val="22"/>
+                <w:color w:val="000000"/>
+              </w:rPr>
+              <w:t xml:space="preserve">Length of stay, if died (days)</w:t>
+            </w:r>
+          </w:p>
+        </w:tc>
+        <w:tc>
+          <w:tcPr>
+            <w:tcBorders>
+              <w:bottom w:val="none" w:sz="0" w:space="0" w:color="000000"/>
+              <w:top w:val="none" w:sz="0" w:space="0" w:color="000000"/>
+              <w:left w:val="none" w:sz="0" w:space="0" w:color="000000"/>
+              <w:right w:val="none" w:sz="0" w:space="0" w:color="000000"/>
+            </w:tcBorders>
+            <w:shd w:val="clear" w:color="auto" w:fill="FFFFFF"/>
+            <w:tcMar>
+              <w:top w:w="0" w:type="dxa"/>
+              <w:bottom w:w="0" w:type="dxa"/>
+              <w:left w:w="0" w:type="dxa"/>
+              <w:right w:w="0" w:type="dxa"/>
+            </w:tcMar>
+            <w:vAlign w:val="center"/>
+          </w:tcPr>
+          <w:p>
+            <w:pPr>
+              <w:pStyle w:val="Normal"/>
+              <w:jc w:val="center"/>
+              <w:pBdr>
+                <w:bottom w:val="none" w:sz="0" w:space="0" w:color="000000"/>
+                <w:top w:val="none" w:sz="0" w:space="0" w:color="000000"/>
+                <w:left w:val="none" w:sz="0" w:space="0" w:color="000000"/>
+                <w:right w:val="none" w:sz="0" w:space="0" w:color="000000"/>
+              </w:pBdr>
+              <w:spacing w:after="100" w:before="100" w:line="240"/>
+              <w:ind w:firstLine="0" w:left="100" w:right="100"/>
+            </w:pPr>
+            <w:r>
+              <w:rPr>
+                <w:rFonts w:ascii="Helvetica" w:hAnsi="Helvetica" w:eastAsia="Helvetica" w:cs="Helvetica"/>
+                <w:i w:val="false"/>
+                <w:b w:val="false"/>
+                <w:u w:val="none"/>
+                <w:sz w:val="22"/>
+                <w:szCs w:val="22"/>
+                <w:color w:val="000000"/>
+              </w:rPr>
+              <w:t xml:space="preserve"/>
+            </w:r>
+          </w:p>
+        </w:tc>
+        <w:tc>
+          <w:tcPr>
+            <w:tcBorders>
+              <w:bottom w:val="none" w:sz="0" w:space="0" w:color="000000"/>
+              <w:top w:val="none" w:sz="0" w:space="0" w:color="000000"/>
+              <w:left w:val="none" w:sz="0" w:space="0" w:color="000000"/>
+              <w:right w:val="none" w:sz="0" w:space="0" w:color="000000"/>
+            </w:tcBorders>
+            <w:shd w:val="clear" w:color="auto" w:fill="FFFFFF"/>
+            <w:tcMar>
+              <w:top w:w="0" w:type="dxa"/>
+              <w:bottom w:w="0" w:type="dxa"/>
+              <w:left w:w="0" w:type="dxa"/>
+              <w:right w:w="0" w:type="dxa"/>
+            </w:tcMar>
+            <w:vAlign w:val="center"/>
+          </w:tcPr>
+          <w:p>
+            <w:pPr>
+              <w:pStyle w:val="Normal"/>
+              <w:jc w:val="center"/>
+              <w:pBdr>
+                <w:bottom w:val="none" w:sz="0" w:space="0" w:color="000000"/>
+                <w:top w:val="none" w:sz="0" w:space="0" w:color="000000"/>
+                <w:left w:val="none" w:sz="0" w:space="0" w:color="000000"/>
+                <w:right w:val="none" w:sz="0" w:space="0" w:color="000000"/>
+              </w:pBdr>
+              <w:spacing w:after="100" w:before="100" w:line="240"/>
+              <w:ind w:firstLine="0" w:left="100" w:right="100"/>
+            </w:pPr>
+            <w:r>
+              <w:rPr>
+                <w:rFonts w:ascii="Helvetica" w:hAnsi="Helvetica" w:eastAsia="Helvetica" w:cs="Helvetica"/>
+                <w:i w:val="false"/>
+                <w:b w:val="false"/>
+                <w:u w:val="none"/>
+                <w:sz w:val="22"/>
+                <w:szCs w:val="22"/>
+                <w:color w:val="000000"/>
+              </w:rPr>
+              <w:t xml:space="preserve"/>
+            </w:r>
+          </w:p>
+        </w:tc>
+        <w:tc>
+          <w:tcPr>
+            <w:tcBorders>
+              <w:bottom w:val="none" w:sz="0" w:space="0" w:color="000000"/>
+              <w:top w:val="none" w:sz="0" w:space="0" w:color="000000"/>
+              <w:left w:val="none" w:sz="0" w:space="0" w:color="000000"/>
+              <w:right w:val="none" w:sz="0" w:space="0" w:color="000000"/>
+            </w:tcBorders>
+            <w:shd w:val="clear" w:color="auto" w:fill="FFFFFF"/>
+            <w:tcMar>
+              <w:top w:w="0" w:type="dxa"/>
+              <w:bottom w:w="0" w:type="dxa"/>
+              <w:left w:w="0" w:type="dxa"/>
+              <w:right w:w="0" w:type="dxa"/>
+            </w:tcMar>
+            <w:vAlign w:val="center"/>
+          </w:tcPr>
+          <w:p>
+            <w:pPr>
+              <w:pStyle w:val="Normal"/>
+              <w:jc w:val="center"/>
+              <w:pBdr>
+                <w:bottom w:val="none" w:sz="0" w:space="0" w:color="000000"/>
+                <w:top w:val="none" w:sz="0" w:space="0" w:color="000000"/>
+                <w:left w:val="none" w:sz="0" w:space="0" w:color="000000"/>
+                <w:right w:val="none" w:sz="0" w:space="0" w:color="000000"/>
+              </w:pBdr>
+              <w:spacing w:after="100" w:before="100" w:line="240"/>
+              <w:ind w:firstLine="0" w:left="100" w:right="100"/>
+            </w:pPr>
+            <w:r>
+              <w:rPr>
+                <w:rFonts w:ascii="Helvetica" w:hAnsi="Helvetica" w:eastAsia="Helvetica" w:cs="Helvetica"/>
+                <w:i w:val="false"/>
+                <w:b w:val="false"/>
+                <w:u w:val="none"/>
+                <w:sz w:val="22"/>
+                <w:szCs w:val="22"/>
+                <w:color w:val="000000"/>
+              </w:rPr>
+              <w:t xml:space="preserve"/>
+            </w:r>
+          </w:p>
+        </w:tc>
+      </w:tr>
+      <w:tr>
+        <w:trPr>
+          <w:trHeight w:val="618" w:hRule="auto"/>
+        </w:trPr>
+        body55
+        <w:tc>
+          <w:tcPr>
+            <w:tcBorders>
+              <w:bottom w:val="none" w:sz="0" w:space="0" w:color="000000"/>
+              <w:top w:val="none" w:sz="0" w:space="0" w:color="000000"/>
+              <w:left w:val="none" w:sz="0" w:space="0" w:color="000000"/>
+              <w:right w:val="none" w:sz="0" w:space="0" w:color="000000"/>
+            </w:tcBorders>
+            <w:shd w:val="clear" w:color="auto" w:fill="FFFFFF"/>
+            <w:tcMar>
+              <w:top w:w="0" w:type="dxa"/>
+              <w:bottom w:w="0" w:type="dxa"/>
+              <w:left w:w="0" w:type="dxa"/>
+              <w:right w:w="0" w:type="dxa"/>
+            </w:tcMar>
+            <w:vAlign w:val="center"/>
+          </w:tcPr>
+          <w:p>
+            <w:pPr>
+              <w:pStyle w:val="Normal"/>
+              <w:jc w:val="left"/>
+              <w:pBdr>
+                <w:bottom w:val="none" w:sz="0" w:space="0" w:color="000000"/>
+                <w:top w:val="none" w:sz="0" w:space="0" w:color="000000"/>
+                <w:left w:val="none" w:sz="0" w:space="0" w:color="000000"/>
+                <w:right w:val="none" w:sz="0" w:space="0" w:color="000000"/>
+              </w:pBdr>
+              <w:spacing w:after="100" w:before="100" w:line="240"/>
+              <w:ind w:firstLine="0" w:left="100" w:right="100"/>
+            </w:pPr>
+            <w:r>
+              <w:rPr>
+                <w:rFonts w:ascii="Helvetica" w:hAnsi="Helvetica" w:eastAsia="Helvetica" w:cs="Helvetica"/>
+                <w:i w:val="false"/>
+                <w:b w:val="false"/>
+                <w:u w:val="none"/>
+                <w:sz w:val="22"/>
+                <w:szCs w:val="22"/>
+                <w:color w:val="000000"/>
+              </w:rPr>
+              <w:t xml:space="preserve">  Mean (SD)</w:t>
+            </w:r>
+          </w:p>
+        </w:tc>
+        <w:tc>
+          <w:tcPr>
+            <w:tcBorders>
+              <w:bottom w:val="none" w:sz="0" w:space="0" w:color="000000"/>
+              <w:top w:val="none" w:sz="0" w:space="0" w:color="000000"/>
+              <w:left w:val="none" w:sz="0" w:space="0" w:color="000000"/>
+              <w:right w:val="none" w:sz="0" w:space="0" w:color="000000"/>
+            </w:tcBorders>
+            <w:shd w:val="clear" w:color="auto" w:fill="FFFFFF"/>
+            <w:tcMar>
+              <w:top w:w="0" w:type="dxa"/>
+              <w:bottom w:w="0" w:type="dxa"/>
+              <w:left w:w="0" w:type="dxa"/>
+              <w:right w:w="0" w:type="dxa"/>
+            </w:tcMar>
+            <w:vAlign w:val="center"/>
+          </w:tcPr>
+          <w:p>
+            <w:pPr>
+              <w:pStyle w:val="Normal"/>
+              <w:jc w:val="center"/>
+              <w:pBdr>
+                <w:bottom w:val="none" w:sz="0" w:space="0" w:color="000000"/>
+                <w:top w:val="none" w:sz="0" w:space="0" w:color="000000"/>
+                <w:left w:val="none" w:sz="0" w:space="0" w:color="000000"/>
+                <w:right w:val="none" w:sz="0" w:space="0" w:color="000000"/>
+              </w:pBdr>
+              <w:spacing w:after="100" w:before="100" w:line="240"/>
+              <w:ind w:firstLine="0" w:left="100" w:right="100"/>
+            </w:pPr>
+            <w:r>
+              <w:rPr>
+                <w:rFonts w:ascii="Helvetica" w:hAnsi="Helvetica" w:eastAsia="Helvetica" w:cs="Helvetica"/>
+                <w:i w:val="false"/>
+                <w:b w:val="false"/>
+                <w:u w:val="none"/>
+                <w:sz w:val="22"/>
+                <w:szCs w:val="22"/>
+                <w:color w:val="000000"/>
+              </w:rPr>
+              <w:t xml:space="preserve">13.3 (13.9)</w:t>
+            </w:r>
+          </w:p>
+        </w:tc>
+        <w:tc>
+          <w:tcPr>
+            <w:tcBorders>
+              <w:bottom w:val="none" w:sz="0" w:space="0" w:color="000000"/>
+              <w:top w:val="none" w:sz="0" w:space="0" w:color="000000"/>
+              <w:left w:val="none" w:sz="0" w:space="0" w:color="000000"/>
+              <w:right w:val="none" w:sz="0" w:space="0" w:color="000000"/>
+            </w:tcBorders>
+            <w:shd w:val="clear" w:color="auto" w:fill="FFFFFF"/>
+            <w:tcMar>
+              <w:top w:w="0" w:type="dxa"/>
+              <w:bottom w:w="0" w:type="dxa"/>
+              <w:left w:w="0" w:type="dxa"/>
+              <w:right w:w="0" w:type="dxa"/>
+            </w:tcMar>
+            <w:vAlign w:val="center"/>
+          </w:tcPr>
+          <w:p>
+            <w:pPr>
+              <w:pStyle w:val="Normal"/>
+              <w:jc w:val="center"/>
+              <w:pBdr>
+                <w:bottom w:val="none" w:sz="0" w:space="0" w:color="000000"/>
+                <w:top w:val="none" w:sz="0" w:space="0" w:color="000000"/>
+                <w:left w:val="none" w:sz="0" w:space="0" w:color="000000"/>
+                <w:right w:val="none" w:sz="0" w:space="0" w:color="000000"/>
+              </w:pBdr>
+              <w:spacing w:after="100" w:before="100" w:line="240"/>
+              <w:ind w:firstLine="0" w:left="100" w:right="100"/>
+            </w:pPr>
+            <w:r>
+              <w:rPr>
+                <w:rFonts w:ascii="Helvetica" w:hAnsi="Helvetica" w:eastAsia="Helvetica" w:cs="Helvetica"/>
+                <w:i w:val="false"/>
+                <w:b w:val="false"/>
+                <w:u w:val="none"/>
+                <w:sz w:val="22"/>
+                <w:szCs w:val="22"/>
+                <w:color w:val="000000"/>
+              </w:rPr>
+              <w:t xml:space="preserve">13.1 (13.4)</w:t>
+            </w:r>
+          </w:p>
+        </w:tc>
+        <w:tc>
+          <w:tcPr>
+            <w:tcBorders>
+              <w:bottom w:val="none" w:sz="0" w:space="0" w:color="000000"/>
+              <w:top w:val="none" w:sz="0" w:space="0" w:color="000000"/>
+              <w:left w:val="none" w:sz="0" w:space="0" w:color="000000"/>
+              <w:right w:val="none" w:sz="0" w:space="0" w:color="000000"/>
+            </w:tcBorders>
+            <w:shd w:val="clear" w:color="auto" w:fill="FFFFFF"/>
+            <w:tcMar>
+              <w:top w:w="0" w:type="dxa"/>
+              <w:bottom w:w="0" w:type="dxa"/>
+              <w:left w:w="0" w:type="dxa"/>
+              <w:right w:w="0" w:type="dxa"/>
+            </w:tcMar>
+            <w:vAlign w:val="center"/>
+          </w:tcPr>
+          <w:p>
+            <w:pPr>
+              <w:pStyle w:val="Normal"/>
+              <w:jc w:val="center"/>
+              <w:pBdr>
+                <w:bottom w:val="none" w:sz="0" w:space="0" w:color="000000"/>
+                <w:top w:val="none" w:sz="0" w:space="0" w:color="000000"/>
+                <w:left w:val="none" w:sz="0" w:space="0" w:color="000000"/>
+                <w:right w:val="none" w:sz="0" w:space="0" w:color="000000"/>
+              </w:pBdr>
+              <w:spacing w:after="100" w:before="100" w:line="240"/>
+              <w:ind w:firstLine="0" w:left="100" w:right="100"/>
+            </w:pPr>
+            <w:r>
+              <w:rPr>
+                <w:rFonts w:ascii="Helvetica" w:hAnsi="Helvetica" w:eastAsia="Helvetica" w:cs="Helvetica"/>
+                <w:i w:val="false"/>
+                <w:b w:val="false"/>
+                <w:u w:val="none"/>
+                <w:sz w:val="22"/>
+                <w:szCs w:val="22"/>
+                <w:color w:val="000000"/>
+              </w:rPr>
+              <w:t xml:space="preserve">13.1 (13.5)</w:t>
+            </w:r>
+          </w:p>
+        </w:tc>
+      </w:tr>
+      <w:tr>
+        <w:trPr>
+          <w:trHeight w:val="613" w:hRule="auto"/>
+        </w:trPr>
+        body56
+        <w:tc>
+          <w:tcPr>
+            <w:tcBorders>
+              <w:bottom w:val="none" w:sz="0" w:space="0" w:color="000000"/>
+              <w:top w:val="none" w:sz="0" w:space="0" w:color="000000"/>
+              <w:left w:val="none" w:sz="0" w:space="0" w:color="000000"/>
+              <w:right w:val="none" w:sz="0" w:space="0" w:color="000000"/>
+            </w:tcBorders>
+            <w:shd w:val="clear" w:color="auto" w:fill="FFFFFF"/>
+            <w:tcMar>
+              <w:top w:w="0" w:type="dxa"/>
+              <w:bottom w:w="0" w:type="dxa"/>
+              <w:left w:w="0" w:type="dxa"/>
+              <w:right w:w="0" w:type="dxa"/>
+            </w:tcMar>
+            <w:vAlign w:val="center"/>
+          </w:tcPr>
+          <w:p>
+            <w:pPr>
+              <w:pStyle w:val="Normal"/>
+              <w:jc w:val="left"/>
+              <w:pBdr>
+                <w:bottom w:val="none" w:sz="0" w:space="0" w:color="000000"/>
+                <w:top w:val="none" w:sz="0" w:space="0" w:color="000000"/>
+                <w:left w:val="none" w:sz="0" w:space="0" w:color="000000"/>
+                <w:right w:val="none" w:sz="0" w:space="0" w:color="000000"/>
+              </w:pBdr>
+              <w:spacing w:after="100" w:before="100" w:line="240"/>
+              <w:ind w:firstLine="0" w:left="100" w:right="100"/>
+            </w:pPr>
+            <w:r>
+              <w:rPr>
+                <w:rFonts w:ascii="Helvetica" w:hAnsi="Helvetica" w:eastAsia="Helvetica" w:cs="Helvetica"/>
+                <w:i w:val="false"/>
+                <w:b w:val="false"/>
+                <w:u w:val="none"/>
+                <w:sz w:val="22"/>
+                <w:szCs w:val="22"/>
+                <w:color w:val="000000"/>
+              </w:rPr>
+              <w:t xml:space="preserve">  Median [Min, Max]</w:t>
+            </w:r>
+          </w:p>
+        </w:tc>
+        <w:tc>
+          <w:tcPr>
+            <w:tcBorders>
+              <w:bottom w:val="none" w:sz="0" w:space="0" w:color="000000"/>
+              <w:top w:val="none" w:sz="0" w:space="0" w:color="000000"/>
+              <w:left w:val="none" w:sz="0" w:space="0" w:color="000000"/>
+              <w:right w:val="none" w:sz="0" w:space="0" w:color="000000"/>
+            </w:tcBorders>
+            <w:shd w:val="clear" w:color="auto" w:fill="FFFFFF"/>
+            <w:tcMar>
+              <w:top w:w="0" w:type="dxa"/>
+              <w:bottom w:w="0" w:type="dxa"/>
+              <w:left w:w="0" w:type="dxa"/>
+              <w:right w:w="0" w:type="dxa"/>
+            </w:tcMar>
+            <w:vAlign w:val="center"/>
+          </w:tcPr>
+          <w:p>
+            <w:pPr>
+              <w:pStyle w:val="Normal"/>
+              <w:jc w:val="center"/>
+              <w:pBdr>
+                <w:bottom w:val="none" w:sz="0" w:space="0" w:color="000000"/>
+                <w:top w:val="none" w:sz="0" w:space="0" w:color="000000"/>
+                <w:left w:val="none" w:sz="0" w:space="0" w:color="000000"/>
+                <w:right w:val="none" w:sz="0" w:space="0" w:color="000000"/>
+              </w:pBdr>
+              <w:spacing w:after="100" w:before="100" w:line="240"/>
+              <w:ind w:firstLine="0" w:left="100" w:right="100"/>
+            </w:pPr>
+            <w:r>
+              <w:rPr>
+                <w:rFonts w:ascii="Helvetica" w:hAnsi="Helvetica" w:eastAsia="Helvetica" w:cs="Helvetica"/>
+                <w:i w:val="false"/>
+                <w:b w:val="false"/>
+                <w:u w:val="none"/>
+                <w:sz w:val="22"/>
+                <w:szCs w:val="22"/>
+                <w:color w:val="000000"/>
+              </w:rPr>
               <w:t xml:space="preserve">9.10 [0, 149]</w:t>
             </w:r>
           </w:p>
@@ -8827,6 +10465,188 @@
                 <w:color w:val="000000"/>
               </w:rPr>
               <w:t xml:space="preserve">9.53 [0, 249]</w:t>
+            </w:r>
+          </w:p>
+        </w:tc>
+      </w:tr>
+      <w:tr>
+        <w:trPr>
+          <w:trHeight w:val="617" w:hRule="auto"/>
+        </w:trPr>
+        body57
+        <w:tc>
+          <w:tcPr>
+            <w:tcBorders>
+              <w:bottom w:val="none" w:sz="0" w:space="0" w:color="000000"/>
+              <w:top w:val="none" w:sz="0" w:space="0" w:color="000000"/>
+              <w:left w:val="none" w:sz="0" w:space="0" w:color="000000"/>
+              <w:right w:val="none" w:sz="0" w:space="0" w:color="000000"/>
+            </w:tcBorders>
+            <w:shd w:val="clear" w:color="auto" w:fill="FFFFFF"/>
+            <w:tcMar>
+              <w:top w:w="0" w:type="dxa"/>
+              <w:bottom w:w="0" w:type="dxa"/>
+              <w:left w:w="0" w:type="dxa"/>
+              <w:right w:w="0" w:type="dxa"/>
+            </w:tcMar>
+            <w:vAlign w:val="center"/>
+          </w:tcPr>
+          <w:p>
+            <w:pPr>
+              <w:pStyle w:val="Normal"/>
+              <w:jc w:val="left"/>
+              <w:pBdr>
+                <w:bottom w:val="none" w:sz="0" w:space="0" w:color="000000"/>
+                <w:top w:val="none" w:sz="0" w:space="0" w:color="000000"/>
+                <w:left w:val="none" w:sz="0" w:space="0" w:color="000000"/>
+                <w:right w:val="none" w:sz="0" w:space="0" w:color="000000"/>
+              </w:pBdr>
+              <w:spacing w:after="100" w:before="100" w:line="240"/>
+              <w:ind w:firstLine="0" w:left="100" w:right="100"/>
+            </w:pPr>
+            <w:r>
+              <w:rPr>
+                <w:rFonts w:ascii="Helvetica" w:hAnsi="Helvetica" w:eastAsia="Helvetica" w:cs="Helvetica"/>
+                <w:i w:val="false"/>
+                <w:b w:val="false"/>
+                <w:u w:val="none"/>
+                <w:sz w:val="22"/>
+                <w:szCs w:val="22"/>
+                <w:color w:val="000000"/>
+              </w:rPr>
+              <w:t xml:space="preserve">  Missing</w:t>
+            </w:r>
+          </w:p>
+        </w:tc>
+        <w:tc>
+          <w:tcPr>
+            <w:tcBorders>
+              <w:bottom w:val="none" w:sz="0" w:space="0" w:color="000000"/>
+              <w:top w:val="none" w:sz="0" w:space="0" w:color="000000"/>
+              <w:left w:val="none" w:sz="0" w:space="0" w:color="000000"/>
+              <w:right w:val="none" w:sz="0" w:space="0" w:color="000000"/>
+            </w:tcBorders>
+            <w:shd w:val="clear" w:color="auto" w:fill="FFFFFF"/>
+            <w:tcMar>
+              <w:top w:w="0" w:type="dxa"/>
+              <w:bottom w:w="0" w:type="dxa"/>
+              <w:left w:w="0" w:type="dxa"/>
+              <w:right w:w="0" w:type="dxa"/>
+            </w:tcMar>
+            <w:vAlign w:val="center"/>
+          </w:tcPr>
+          <w:p>
+            <w:pPr>
+              <w:pStyle w:val="Normal"/>
+              <w:jc w:val="center"/>
+              <w:pBdr>
+                <w:bottom w:val="none" w:sz="0" w:space="0" w:color="000000"/>
+                <w:top w:val="none" w:sz="0" w:space="0" w:color="000000"/>
+                <w:left w:val="none" w:sz="0" w:space="0" w:color="000000"/>
+                <w:right w:val="none" w:sz="0" w:space="0" w:color="000000"/>
+              </w:pBdr>
+              <w:spacing w:after="100" w:before="100" w:line="240"/>
+              <w:ind w:firstLine="0" w:left="100" w:right="100"/>
+            </w:pPr>
+            <w:r>
+              <w:rPr>
+                <w:rFonts w:ascii="Helvetica" w:hAnsi="Helvetica" w:eastAsia="Helvetica" w:cs="Helvetica"/>
+                <w:i w:val="false"/>
+                <w:b w:val="false"/>
+                <w:u w:val="none"/>
+                <w:sz w:val="22"/>
+                <w:szCs w:val="22"/>
+                <w:color w:val="000000"/>
+              </w:rPr>
+              <w:t xml:space="preserve">2009 (57.3%)</w:t>
+            </w:r>
+          </w:p>
+        </w:tc>
+        <w:tc>
+          <w:tcPr>
+            <w:tcBorders>
+              <w:bottom w:val="none" w:sz="0" w:space="0" w:color="000000"/>
+              <w:top w:val="none" w:sz="0" w:space="0" w:color="000000"/>
+              <w:left w:val="none" w:sz="0" w:space="0" w:color="000000"/>
+              <w:right w:val="none" w:sz="0" w:space="0" w:color="000000"/>
+            </w:tcBorders>
+            <w:shd w:val="clear" w:color="auto" w:fill="FFFFFF"/>
+            <w:tcMar>
+              <w:top w:w="0" w:type="dxa"/>
+              <w:bottom w:w="0" w:type="dxa"/>
+              <w:left w:w="0" w:type="dxa"/>
+              <w:right w:w="0" w:type="dxa"/>
+            </w:tcMar>
+            <w:vAlign w:val="center"/>
+          </w:tcPr>
+          <w:p>
+            <w:pPr>
+              <w:pStyle w:val="Normal"/>
+              <w:jc w:val="center"/>
+              <w:pBdr>
+                <w:bottom w:val="none" w:sz="0" w:space="0" w:color="000000"/>
+                <w:top w:val="none" w:sz="0" w:space="0" w:color="000000"/>
+                <w:left w:val="none" w:sz="0" w:space="0" w:color="000000"/>
+                <w:right w:val="none" w:sz="0" w:space="0" w:color="000000"/>
+              </w:pBdr>
+              <w:spacing w:after="100" w:before="100" w:line="240"/>
+              <w:ind w:firstLine="0" w:left="100" w:right="100"/>
+            </w:pPr>
+            <w:r>
+              <w:rPr>
+                <w:rFonts w:ascii="Helvetica" w:hAnsi="Helvetica" w:eastAsia="Helvetica" w:cs="Helvetica"/>
+                <w:i w:val="false"/>
+                <w:b w:val="false"/>
+                <w:u w:val="none"/>
+                <w:sz w:val="22"/>
+                <w:szCs w:val="22"/>
+                <w:color w:val="000000"/>
+              </w:rPr>
+              <w:t xml:space="preserve">9407 (59.1%)</w:t>
+            </w:r>
+          </w:p>
+        </w:tc>
+        <w:tc>
+          <w:tcPr>
+            <w:tcBorders>
+              <w:bottom w:val="none" w:sz="0" w:space="0" w:color="000000"/>
+              <w:top w:val="none" w:sz="0" w:space="0" w:color="000000"/>
+              <w:left w:val="none" w:sz="0" w:space="0" w:color="000000"/>
+              <w:right w:val="none" w:sz="0" w:space="0" w:color="000000"/>
+            </w:tcBorders>
+            <w:shd w:val="clear" w:color="auto" w:fill="FFFFFF"/>
+            <w:tcMar>
+              <w:top w:w="0" w:type="dxa"/>
+              <w:bottom w:w="0" w:type="dxa"/>
+              <w:left w:w="0" w:type="dxa"/>
+              <w:right w:w="0" w:type="dxa"/>
+            </w:tcMar>
+            <w:vAlign w:val="center"/>
+          </w:tcPr>
+          <w:p>
+            <w:pPr>
+              <w:pStyle w:val="Normal"/>
+              <w:jc w:val="center"/>
+              <w:pBdr>
+                <w:bottom w:val="none" w:sz="0" w:space="0" w:color="000000"/>
+                <w:top w:val="none" w:sz="0" w:space="0" w:color="000000"/>
+                <w:left w:val="none" w:sz="0" w:space="0" w:color="000000"/>
+                <w:right w:val="none" w:sz="0" w:space="0" w:color="000000"/>
+              </w:pBdr>
+              <w:spacing w:after="100" w:before="100" w:line="240"/>
+              <w:ind w:firstLine="0" w:left="100" w:right="100"/>
+            </w:pPr>
+            <w:r>
+              <w:rPr>
+                <w:rFonts w:ascii="Helvetica" w:hAnsi="Helvetica" w:eastAsia="Helvetica" w:cs="Helvetica"/>
+                <w:i w:val="false"/>
+                <w:b w:val="false"/>
+                <w:u w:val="none"/>
+                <w:sz w:val="22"/>
+                <w:szCs w:val="22"/>
+                <w:color w:val="000000"/>
+              </w:rPr>
+              <w:t xml:space="preserve">11416 (58.8%)</w:t>
             </w:r>
           </w:p>
         </w:tc>
@@ -8835,7 +10655,7 @@
         <w:trPr>
           <w:trHeight w:val="621" w:hRule="auto"/>
         </w:trPr>
-        body48
+        body58
         <w:tc>
           <w:tcPr>
             <w:tcBorders>
@@ -9017,7 +10837,7 @@
         <w:trPr>
           <w:trHeight w:val="616" w:hRule="auto"/>
         </w:trPr>
-        body49
+        body59
         <w:tc>
           <w:tcPr>
             <w:tcBorders>
@@ -9191,1826 +11011,6 @@
                 <w:color w:val="000000"/>
               </w:rPr>
               <w:t xml:space="preserve">3,991 (20.6%)</w:t>
-            </w:r>
-          </w:p>
-        </w:tc>
-      </w:tr>
-      <w:tr>
-        <w:trPr>
-          <w:trHeight w:val="616" w:hRule="auto"/>
-        </w:trPr>
-        body50
-        <w:tc>
-          <w:tcPr>
-            <w:tcBorders>
-              <w:bottom w:val="none" w:sz="0" w:space="0" w:color="000000"/>
-              <w:top w:val="none" w:sz="0" w:space="0" w:color="000000"/>
-              <w:left w:val="none" w:sz="0" w:space="0" w:color="000000"/>
-              <w:right w:val="none" w:sz="0" w:space="0" w:color="000000"/>
-            </w:tcBorders>
-            <w:shd w:val="clear" w:color="auto" w:fill="FFFFFF"/>
-            <w:tcMar>
-              <w:top w:w="0" w:type="dxa"/>
-              <w:bottom w:w="0" w:type="dxa"/>
-              <w:left w:w="0" w:type="dxa"/>
-              <w:right w:w="0" w:type="dxa"/>
-            </w:tcMar>
-            <w:vAlign w:val="center"/>
-          </w:tcPr>
-          <w:p>
-            <w:pPr>
-              <w:pStyle w:val="Normal"/>
-              <w:jc w:val="left"/>
-              <w:pBdr>
-                <w:bottom w:val="none" w:sz="0" w:space="0" w:color="000000"/>
-                <w:top w:val="none" w:sz="0" w:space="0" w:color="000000"/>
-                <w:left w:val="none" w:sz="0" w:space="0" w:color="000000"/>
-                <w:right w:val="none" w:sz="0" w:space="0" w:color="000000"/>
-              </w:pBdr>
-              <w:spacing w:after="100" w:before="100" w:line="240"/>
-              <w:ind w:firstLine="0" w:left="100" w:right="100"/>
-            </w:pPr>
-            <w:r>
-              <w:rPr>
-                <w:rFonts w:ascii="Helvetica" w:hAnsi="Helvetica" w:eastAsia="Helvetica" w:cs="Helvetica"/>
-                <w:i w:val="false"/>
-                <w:b w:val="false"/>
-                <w:u w:val="none"/>
-                <w:sz w:val="22"/>
-                <w:szCs w:val="22"/>
-                <w:color w:val="000000"/>
-              </w:rPr>
-              <w:t xml:space="preserve">  4 - 6</w:t>
-            </w:r>
-          </w:p>
-        </w:tc>
-        <w:tc>
-          <w:tcPr>
-            <w:tcBorders>
-              <w:bottom w:val="none" w:sz="0" w:space="0" w:color="000000"/>
-              <w:top w:val="none" w:sz="0" w:space="0" w:color="000000"/>
-              <w:left w:val="none" w:sz="0" w:space="0" w:color="000000"/>
-              <w:right w:val="none" w:sz="0" w:space="0" w:color="000000"/>
-            </w:tcBorders>
-            <w:shd w:val="clear" w:color="auto" w:fill="FFFFFF"/>
-            <w:tcMar>
-              <w:top w:w="0" w:type="dxa"/>
-              <w:bottom w:w="0" w:type="dxa"/>
-              <w:left w:w="0" w:type="dxa"/>
-              <w:right w:w="0" w:type="dxa"/>
-            </w:tcMar>
-            <w:vAlign w:val="center"/>
-          </w:tcPr>
-          <w:p>
-            <w:pPr>
-              <w:pStyle w:val="Normal"/>
-              <w:jc w:val="center"/>
-              <w:pBdr>
-                <w:bottom w:val="none" w:sz="0" w:space="0" w:color="000000"/>
-                <w:top w:val="none" w:sz="0" w:space="0" w:color="000000"/>
-                <w:left w:val="none" w:sz="0" w:space="0" w:color="000000"/>
-                <w:right w:val="none" w:sz="0" w:space="0" w:color="000000"/>
-              </w:pBdr>
-              <w:spacing w:after="100" w:before="100" w:line="240"/>
-              <w:ind w:firstLine="0" w:left="100" w:right="100"/>
-            </w:pPr>
-            <w:r>
-              <w:rPr>
-                <w:rFonts w:ascii="Helvetica" w:hAnsi="Helvetica" w:eastAsia="Helvetica" w:cs="Helvetica"/>
-                <w:i w:val="false"/>
-                <w:b w:val="false"/>
-                <w:u w:val="none"/>
-                <w:sz w:val="22"/>
-                <w:szCs w:val="22"/>
-                <w:color w:val="000000"/>
-              </w:rPr>
-              <w:t xml:space="preserve">1,228 (35.0%)</w:t>
-            </w:r>
-          </w:p>
-        </w:tc>
-        <w:tc>
-          <w:tcPr>
-            <w:tcBorders>
-              <w:bottom w:val="none" w:sz="0" w:space="0" w:color="000000"/>
-              <w:top w:val="none" w:sz="0" w:space="0" w:color="000000"/>
-              <w:left w:val="none" w:sz="0" w:space="0" w:color="000000"/>
-              <w:right w:val="none" w:sz="0" w:space="0" w:color="000000"/>
-            </w:tcBorders>
-            <w:shd w:val="clear" w:color="auto" w:fill="FFFFFF"/>
-            <w:tcMar>
-              <w:top w:w="0" w:type="dxa"/>
-              <w:bottom w:w="0" w:type="dxa"/>
-              <w:left w:w="0" w:type="dxa"/>
-              <w:right w:w="0" w:type="dxa"/>
-            </w:tcMar>
-            <w:vAlign w:val="center"/>
-          </w:tcPr>
-          <w:p>
-            <w:pPr>
-              <w:pStyle w:val="Normal"/>
-              <w:jc w:val="center"/>
-              <w:pBdr>
-                <w:bottom w:val="none" w:sz="0" w:space="0" w:color="000000"/>
-                <w:top w:val="none" w:sz="0" w:space="0" w:color="000000"/>
-                <w:left w:val="none" w:sz="0" w:space="0" w:color="000000"/>
-                <w:right w:val="none" w:sz="0" w:space="0" w:color="000000"/>
-              </w:pBdr>
-              <w:spacing w:after="100" w:before="100" w:line="240"/>
-              <w:ind w:firstLine="0" w:left="100" w:right="100"/>
-            </w:pPr>
-            <w:r>
-              <w:rPr>
-                <w:rFonts w:ascii="Helvetica" w:hAnsi="Helvetica" w:eastAsia="Helvetica" w:cs="Helvetica"/>
-                <w:i w:val="false"/>
-                <w:b w:val="false"/>
-                <w:u w:val="none"/>
-                <w:sz w:val="22"/>
-                <w:szCs w:val="22"/>
-                <w:color w:val="000000"/>
-              </w:rPr>
-              <w:t xml:space="preserve">6,762 (42.5%)</w:t>
-            </w:r>
-          </w:p>
-        </w:tc>
-        <w:tc>
-          <w:tcPr>
-            <w:tcBorders>
-              <w:bottom w:val="none" w:sz="0" w:space="0" w:color="000000"/>
-              <w:top w:val="none" w:sz="0" w:space="0" w:color="000000"/>
-              <w:left w:val="none" w:sz="0" w:space="0" w:color="000000"/>
-              <w:right w:val="none" w:sz="0" w:space="0" w:color="000000"/>
-            </w:tcBorders>
-            <w:shd w:val="clear" w:color="auto" w:fill="FFFFFF"/>
-            <w:tcMar>
-              <w:top w:w="0" w:type="dxa"/>
-              <w:bottom w:w="0" w:type="dxa"/>
-              <w:left w:w="0" w:type="dxa"/>
-              <w:right w:w="0" w:type="dxa"/>
-            </w:tcMar>
-            <w:vAlign w:val="center"/>
-          </w:tcPr>
-          <w:p>
-            <w:pPr>
-              <w:pStyle w:val="Normal"/>
-              <w:jc w:val="center"/>
-              <w:pBdr>
-                <w:bottom w:val="none" w:sz="0" w:space="0" w:color="000000"/>
-                <w:top w:val="none" w:sz="0" w:space="0" w:color="000000"/>
-                <w:left w:val="none" w:sz="0" w:space="0" w:color="000000"/>
-                <w:right w:val="none" w:sz="0" w:space="0" w:color="000000"/>
-              </w:pBdr>
-              <w:spacing w:after="100" w:before="100" w:line="240"/>
-              <w:ind w:firstLine="0" w:left="100" w:right="100"/>
-            </w:pPr>
-            <w:r>
-              <w:rPr>
-                <w:rFonts w:ascii="Helvetica" w:hAnsi="Helvetica" w:eastAsia="Helvetica" w:cs="Helvetica"/>
-                <w:i w:val="false"/>
-                <w:b w:val="false"/>
-                <w:u w:val="none"/>
-                <w:sz w:val="22"/>
-                <w:szCs w:val="22"/>
-                <w:color w:val="000000"/>
-              </w:rPr>
-              <w:t xml:space="preserve">7,990 (41.2%)</w:t>
-            </w:r>
-          </w:p>
-        </w:tc>
-      </w:tr>
-      <w:tr>
-        <w:trPr>
-          <w:trHeight w:val="616" w:hRule="auto"/>
-        </w:trPr>
-        body51
-        <w:tc>
-          <w:tcPr>
-            <w:tcBorders>
-              <w:bottom w:val="none" w:sz="0" w:space="0" w:color="000000"/>
-              <w:top w:val="none" w:sz="0" w:space="0" w:color="000000"/>
-              <w:left w:val="none" w:sz="0" w:space="0" w:color="000000"/>
-              <w:right w:val="none" w:sz="0" w:space="0" w:color="000000"/>
-            </w:tcBorders>
-            <w:shd w:val="clear" w:color="auto" w:fill="FFFFFF"/>
-            <w:tcMar>
-              <w:top w:w="0" w:type="dxa"/>
-              <w:bottom w:w="0" w:type="dxa"/>
-              <w:left w:w="0" w:type="dxa"/>
-              <w:right w:w="0" w:type="dxa"/>
-            </w:tcMar>
-            <w:vAlign w:val="center"/>
-          </w:tcPr>
-          <w:p>
-            <w:pPr>
-              <w:pStyle w:val="Normal"/>
-              <w:jc w:val="left"/>
-              <w:pBdr>
-                <w:bottom w:val="none" w:sz="0" w:space="0" w:color="000000"/>
-                <w:top w:val="none" w:sz="0" w:space="0" w:color="000000"/>
-                <w:left w:val="none" w:sz="0" w:space="0" w:color="000000"/>
-                <w:right w:val="none" w:sz="0" w:space="0" w:color="000000"/>
-              </w:pBdr>
-              <w:spacing w:after="100" w:before="100" w:line="240"/>
-              <w:ind w:firstLine="0" w:left="100" w:right="100"/>
-            </w:pPr>
-            <w:r>
-              <w:rPr>
-                <w:rFonts w:ascii="Helvetica" w:hAnsi="Helvetica" w:eastAsia="Helvetica" w:cs="Helvetica"/>
-                <w:i w:val="false"/>
-                <w:b w:val="false"/>
-                <w:u w:val="none"/>
-                <w:sz w:val="22"/>
-                <w:szCs w:val="22"/>
-                <w:color w:val="000000"/>
-              </w:rPr>
-              <w:t xml:space="preserve">  7 - 10</w:t>
-            </w:r>
-          </w:p>
-        </w:tc>
-        <w:tc>
-          <w:tcPr>
-            <w:tcBorders>
-              <w:bottom w:val="none" w:sz="0" w:space="0" w:color="000000"/>
-              <w:top w:val="none" w:sz="0" w:space="0" w:color="000000"/>
-              <w:left w:val="none" w:sz="0" w:space="0" w:color="000000"/>
-              <w:right w:val="none" w:sz="0" w:space="0" w:color="000000"/>
-            </w:tcBorders>
-            <w:shd w:val="clear" w:color="auto" w:fill="FFFFFF"/>
-            <w:tcMar>
-              <w:top w:w="0" w:type="dxa"/>
-              <w:bottom w:w="0" w:type="dxa"/>
-              <w:left w:w="0" w:type="dxa"/>
-              <w:right w:w="0" w:type="dxa"/>
-            </w:tcMar>
-            <w:vAlign w:val="center"/>
-          </w:tcPr>
-          <w:p>
-            <w:pPr>
-              <w:pStyle w:val="Normal"/>
-              <w:jc w:val="center"/>
-              <w:pBdr>
-                <w:bottom w:val="none" w:sz="0" w:space="0" w:color="000000"/>
-                <w:top w:val="none" w:sz="0" w:space="0" w:color="000000"/>
-                <w:left w:val="none" w:sz="0" w:space="0" w:color="000000"/>
-                <w:right w:val="none" w:sz="0" w:space="0" w:color="000000"/>
-              </w:pBdr>
-              <w:spacing w:after="100" w:before="100" w:line="240"/>
-              <w:ind w:firstLine="0" w:left="100" w:right="100"/>
-            </w:pPr>
-            <w:r>
-              <w:rPr>
-                <w:rFonts w:ascii="Helvetica" w:hAnsi="Helvetica" w:eastAsia="Helvetica" w:cs="Helvetica"/>
-                <w:i w:val="false"/>
-                <w:b w:val="false"/>
-                <w:u w:val="none"/>
-                <w:sz w:val="22"/>
-                <w:szCs w:val="22"/>
-                <w:color w:val="000000"/>
-              </w:rPr>
-              <w:t xml:space="preserve">1,189 (33.9%)</w:t>
-            </w:r>
-          </w:p>
-        </w:tc>
-        <w:tc>
-          <w:tcPr>
-            <w:tcBorders>
-              <w:bottom w:val="none" w:sz="0" w:space="0" w:color="000000"/>
-              <w:top w:val="none" w:sz="0" w:space="0" w:color="000000"/>
-              <w:left w:val="none" w:sz="0" w:space="0" w:color="000000"/>
-              <w:right w:val="none" w:sz="0" w:space="0" w:color="000000"/>
-            </w:tcBorders>
-            <w:shd w:val="clear" w:color="auto" w:fill="FFFFFF"/>
-            <w:tcMar>
-              <w:top w:w="0" w:type="dxa"/>
-              <w:bottom w:w="0" w:type="dxa"/>
-              <w:left w:w="0" w:type="dxa"/>
-              <w:right w:w="0" w:type="dxa"/>
-            </w:tcMar>
-            <w:vAlign w:val="center"/>
-          </w:tcPr>
-          <w:p>
-            <w:pPr>
-              <w:pStyle w:val="Normal"/>
-              <w:jc w:val="center"/>
-              <w:pBdr>
-                <w:bottom w:val="none" w:sz="0" w:space="0" w:color="000000"/>
-                <w:top w:val="none" w:sz="0" w:space="0" w:color="000000"/>
-                <w:left w:val="none" w:sz="0" w:space="0" w:color="000000"/>
-                <w:right w:val="none" w:sz="0" w:space="0" w:color="000000"/>
-              </w:pBdr>
-              <w:spacing w:after="100" w:before="100" w:line="240"/>
-              <w:ind w:firstLine="0" w:left="100" w:right="100"/>
-            </w:pPr>
-            <w:r>
-              <w:rPr>
-                <w:rFonts w:ascii="Helvetica" w:hAnsi="Helvetica" w:eastAsia="Helvetica" w:cs="Helvetica"/>
-                <w:i w:val="false"/>
-                <w:b w:val="false"/>
-                <w:u w:val="none"/>
-                <w:sz w:val="22"/>
-                <w:szCs w:val="22"/>
-                <w:color w:val="000000"/>
-              </w:rPr>
-              <w:t xml:space="preserve">5,062 (31.8%)</w:t>
-            </w:r>
-          </w:p>
-        </w:tc>
-        <w:tc>
-          <w:tcPr>
-            <w:tcBorders>
-              <w:bottom w:val="none" w:sz="0" w:space="0" w:color="000000"/>
-              <w:top w:val="none" w:sz="0" w:space="0" w:color="000000"/>
-              <w:left w:val="none" w:sz="0" w:space="0" w:color="000000"/>
-              <w:right w:val="none" w:sz="0" w:space="0" w:color="000000"/>
-            </w:tcBorders>
-            <w:shd w:val="clear" w:color="auto" w:fill="FFFFFF"/>
-            <w:tcMar>
-              <w:top w:w="0" w:type="dxa"/>
-              <w:bottom w:w="0" w:type="dxa"/>
-              <w:left w:w="0" w:type="dxa"/>
-              <w:right w:w="0" w:type="dxa"/>
-            </w:tcMar>
-            <w:vAlign w:val="center"/>
-          </w:tcPr>
-          <w:p>
-            <w:pPr>
-              <w:pStyle w:val="Normal"/>
-              <w:jc w:val="center"/>
-              <w:pBdr>
-                <w:bottom w:val="none" w:sz="0" w:space="0" w:color="000000"/>
-                <w:top w:val="none" w:sz="0" w:space="0" w:color="000000"/>
-                <w:left w:val="none" w:sz="0" w:space="0" w:color="000000"/>
-                <w:right w:val="none" w:sz="0" w:space="0" w:color="000000"/>
-              </w:pBdr>
-              <w:spacing w:after="100" w:before="100" w:line="240"/>
-              <w:ind w:firstLine="0" w:left="100" w:right="100"/>
-            </w:pPr>
-            <w:r>
-              <w:rPr>
-                <w:rFonts w:ascii="Helvetica" w:hAnsi="Helvetica" w:eastAsia="Helvetica" w:cs="Helvetica"/>
-                <w:i w:val="false"/>
-                <w:b w:val="false"/>
-                <w:u w:val="none"/>
-                <w:sz w:val="22"/>
-                <w:szCs w:val="22"/>
-                <w:color w:val="000000"/>
-              </w:rPr>
-              <w:t xml:space="preserve">6,251 (32.2%)</w:t>
-            </w:r>
-          </w:p>
-        </w:tc>
-      </w:tr>
-      <w:tr>
-        <w:trPr>
-          <w:trHeight w:val="616" w:hRule="auto"/>
-        </w:trPr>
-        body52
-        <w:tc>
-          <w:tcPr>
-            <w:tcBorders>
-              <w:bottom w:val="none" w:sz="0" w:space="0" w:color="000000"/>
-              <w:top w:val="none" w:sz="0" w:space="0" w:color="000000"/>
-              <w:left w:val="none" w:sz="0" w:space="0" w:color="000000"/>
-              <w:right w:val="none" w:sz="0" w:space="0" w:color="000000"/>
-            </w:tcBorders>
-            <w:shd w:val="clear" w:color="auto" w:fill="FFFFFF"/>
-            <w:tcMar>
-              <w:top w:w="0" w:type="dxa"/>
-              <w:bottom w:w="0" w:type="dxa"/>
-              <w:left w:w="0" w:type="dxa"/>
-              <w:right w:w="0" w:type="dxa"/>
-            </w:tcMar>
-            <w:vAlign w:val="center"/>
-          </w:tcPr>
-          <w:p>
-            <w:pPr>
-              <w:pStyle w:val="Normal"/>
-              <w:jc w:val="left"/>
-              <w:pBdr>
-                <w:bottom w:val="none" w:sz="0" w:space="0" w:color="000000"/>
-                <w:top w:val="none" w:sz="0" w:space="0" w:color="000000"/>
-                <w:left w:val="none" w:sz="0" w:space="0" w:color="000000"/>
-                <w:right w:val="none" w:sz="0" w:space="0" w:color="000000"/>
-              </w:pBdr>
-              <w:spacing w:after="100" w:before="100" w:line="240"/>
-              <w:ind w:firstLine="0" w:left="100" w:right="100"/>
-            </w:pPr>
-            <w:r>
-              <w:rPr>
-                <w:rFonts w:ascii="Helvetica" w:hAnsi="Helvetica" w:eastAsia="Helvetica" w:cs="Helvetica"/>
-                <w:i w:val="false"/>
-                <w:b w:val="false"/>
-                <w:u w:val="none"/>
-                <w:sz w:val="22"/>
-                <w:szCs w:val="22"/>
-                <w:color w:val="000000"/>
-              </w:rPr>
-              <w:t xml:space="preserve">  11 and above</w:t>
-            </w:r>
-          </w:p>
-        </w:tc>
-        <w:tc>
-          <w:tcPr>
-            <w:tcBorders>
-              <w:bottom w:val="none" w:sz="0" w:space="0" w:color="000000"/>
-              <w:top w:val="none" w:sz="0" w:space="0" w:color="000000"/>
-              <w:left w:val="none" w:sz="0" w:space="0" w:color="000000"/>
-              <w:right w:val="none" w:sz="0" w:space="0" w:color="000000"/>
-            </w:tcBorders>
-            <w:shd w:val="clear" w:color="auto" w:fill="FFFFFF"/>
-            <w:tcMar>
-              <w:top w:w="0" w:type="dxa"/>
-              <w:bottom w:w="0" w:type="dxa"/>
-              <w:left w:w="0" w:type="dxa"/>
-              <w:right w:w="0" w:type="dxa"/>
-            </w:tcMar>
-            <w:vAlign w:val="center"/>
-          </w:tcPr>
-          <w:p>
-            <w:pPr>
-              <w:pStyle w:val="Normal"/>
-              <w:jc w:val="center"/>
-              <w:pBdr>
-                <w:bottom w:val="none" w:sz="0" w:space="0" w:color="000000"/>
-                <w:top w:val="none" w:sz="0" w:space="0" w:color="000000"/>
-                <w:left w:val="none" w:sz="0" w:space="0" w:color="000000"/>
-                <w:right w:val="none" w:sz="0" w:space="0" w:color="000000"/>
-              </w:pBdr>
-              <w:spacing w:after="100" w:before="100" w:line="240"/>
-              <w:ind w:firstLine="0" w:left="100" w:right="100"/>
-            </w:pPr>
-            <w:r>
-              <w:rPr>
-                <w:rFonts w:ascii="Helvetica" w:hAnsi="Helvetica" w:eastAsia="Helvetica" w:cs="Helvetica"/>
-                <w:i w:val="false"/>
-                <w:b w:val="false"/>
-                <w:u w:val="none"/>
-                <w:sz w:val="22"/>
-                <w:szCs w:val="22"/>
-                <w:color w:val="000000"/>
-              </w:rPr>
-              <w:t xml:space="preserve">246 (7.0%)</w:t>
-            </w:r>
-          </w:p>
-        </w:tc>
-        <w:tc>
-          <w:tcPr>
-            <w:tcBorders>
-              <w:bottom w:val="none" w:sz="0" w:space="0" w:color="000000"/>
-              <w:top w:val="none" w:sz="0" w:space="0" w:color="000000"/>
-              <w:left w:val="none" w:sz="0" w:space="0" w:color="000000"/>
-              <w:right w:val="none" w:sz="0" w:space="0" w:color="000000"/>
-            </w:tcBorders>
-            <w:shd w:val="clear" w:color="auto" w:fill="FFFFFF"/>
-            <w:tcMar>
-              <w:top w:w="0" w:type="dxa"/>
-              <w:bottom w:w="0" w:type="dxa"/>
-              <w:left w:w="0" w:type="dxa"/>
-              <w:right w:w="0" w:type="dxa"/>
-            </w:tcMar>
-            <w:vAlign w:val="center"/>
-          </w:tcPr>
-          <w:p>
-            <w:pPr>
-              <w:pStyle w:val="Normal"/>
-              <w:jc w:val="center"/>
-              <w:pBdr>
-                <w:bottom w:val="none" w:sz="0" w:space="0" w:color="000000"/>
-                <w:top w:val="none" w:sz="0" w:space="0" w:color="000000"/>
-                <w:left w:val="none" w:sz="0" w:space="0" w:color="000000"/>
-                <w:right w:val="none" w:sz="0" w:space="0" w:color="000000"/>
-              </w:pBdr>
-              <w:spacing w:after="100" w:before="100" w:line="240"/>
-              <w:ind w:firstLine="0" w:left="100" w:right="100"/>
-            </w:pPr>
-            <w:r>
-              <w:rPr>
-                <w:rFonts w:ascii="Helvetica" w:hAnsi="Helvetica" w:eastAsia="Helvetica" w:cs="Helvetica"/>
-                <w:i w:val="false"/>
-                <w:b w:val="false"/>
-                <w:u w:val="none"/>
-                <w:sz w:val="22"/>
-                <w:szCs w:val="22"/>
-                <w:color w:val="000000"/>
-              </w:rPr>
-              <w:t xml:space="preserve">937 (5.9%)</w:t>
-            </w:r>
-          </w:p>
-        </w:tc>
-        <w:tc>
-          <w:tcPr>
-            <w:tcBorders>
-              <w:bottom w:val="none" w:sz="0" w:space="0" w:color="000000"/>
-              <w:top w:val="none" w:sz="0" w:space="0" w:color="000000"/>
-              <w:left w:val="none" w:sz="0" w:space="0" w:color="000000"/>
-              <w:right w:val="none" w:sz="0" w:space="0" w:color="000000"/>
-            </w:tcBorders>
-            <w:shd w:val="clear" w:color="auto" w:fill="FFFFFF"/>
-            <w:tcMar>
-              <w:top w:w="0" w:type="dxa"/>
-              <w:bottom w:w="0" w:type="dxa"/>
-              <w:left w:w="0" w:type="dxa"/>
-              <w:right w:w="0" w:type="dxa"/>
-            </w:tcMar>
-            <w:vAlign w:val="center"/>
-          </w:tcPr>
-          <w:p>
-            <w:pPr>
-              <w:pStyle w:val="Normal"/>
-              <w:jc w:val="center"/>
-              <w:pBdr>
-                <w:bottom w:val="none" w:sz="0" w:space="0" w:color="000000"/>
-                <w:top w:val="none" w:sz="0" w:space="0" w:color="000000"/>
-                <w:left w:val="none" w:sz="0" w:space="0" w:color="000000"/>
-                <w:right w:val="none" w:sz="0" w:space="0" w:color="000000"/>
-              </w:pBdr>
-              <w:spacing w:after="100" w:before="100" w:line="240"/>
-              <w:ind w:firstLine="0" w:left="100" w:right="100"/>
-            </w:pPr>
-            <w:r>
-              <w:rPr>
-                <w:rFonts w:ascii="Helvetica" w:hAnsi="Helvetica" w:eastAsia="Helvetica" w:cs="Helvetica"/>
-                <w:i w:val="false"/>
-                <w:b w:val="false"/>
-                <w:u w:val="none"/>
-                <w:sz w:val="22"/>
-                <w:szCs w:val="22"/>
-                <w:color w:val="000000"/>
-              </w:rPr>
-              <w:t xml:space="preserve">1,183 (6.1%)</w:t>
-            </w:r>
-          </w:p>
-        </w:tc>
-      </w:tr>
-      <w:tr>
-        <w:trPr>
-          <w:trHeight w:val="577" w:hRule="auto"/>
-        </w:trPr>
-        body53
-        <w:tc>
-          <w:tcPr>
-            <w:tcBorders>
-              <w:bottom w:val="none" w:sz="0" w:space="0" w:color="000000"/>
-              <w:top w:val="none" w:sz="0" w:space="0" w:color="000000"/>
-              <w:left w:val="none" w:sz="0" w:space="0" w:color="000000"/>
-              <w:right w:val="none" w:sz="0" w:space="0" w:color="000000"/>
-            </w:tcBorders>
-            <w:shd w:val="clear" w:color="auto" w:fill="FFFFFF"/>
-            <w:tcMar>
-              <w:top w:w="0" w:type="dxa"/>
-              <w:bottom w:w="0" w:type="dxa"/>
-              <w:left w:w="0" w:type="dxa"/>
-              <w:right w:w="0" w:type="dxa"/>
-            </w:tcMar>
-            <w:vAlign w:val="center"/>
-          </w:tcPr>
-          <w:p>
-            <w:pPr>
-              <w:pStyle w:val="Normal"/>
-              <w:jc w:val="left"/>
-              <w:pBdr>
-                <w:bottom w:val="none" w:sz="0" w:space="0" w:color="000000"/>
-                <w:top w:val="none" w:sz="0" w:space="0" w:color="000000"/>
-                <w:left w:val="none" w:sz="0" w:space="0" w:color="000000"/>
-                <w:right w:val="none" w:sz="0" w:space="0" w:color="000000"/>
-              </w:pBdr>
-              <w:spacing w:after="100" w:before="100" w:line="240"/>
-              <w:ind w:firstLine="0" w:left="100" w:right="100"/>
-            </w:pPr>
-            <w:r>
-              <w:rPr>
-                <w:rFonts w:ascii="Helvetica" w:hAnsi="Helvetica" w:eastAsia="Helvetica" w:cs="Helvetica"/>
-                <w:i w:val="false"/>
-                <w:b w:val="true"/>
-                <w:u w:val="none"/>
-                <w:sz w:val="22"/>
-                <w:szCs w:val="22"/>
-                <w:color w:val="000000"/>
-              </w:rPr>
-              <w:t xml:space="preserve">Charlson index continuous</w:t>
-            </w:r>
-          </w:p>
-        </w:tc>
-        <w:tc>
-          <w:tcPr>
-            <w:tcBorders>
-              <w:bottom w:val="none" w:sz="0" w:space="0" w:color="000000"/>
-              <w:top w:val="none" w:sz="0" w:space="0" w:color="000000"/>
-              <w:left w:val="none" w:sz="0" w:space="0" w:color="000000"/>
-              <w:right w:val="none" w:sz="0" w:space="0" w:color="000000"/>
-            </w:tcBorders>
-            <w:shd w:val="clear" w:color="auto" w:fill="FFFFFF"/>
-            <w:tcMar>
-              <w:top w:w="0" w:type="dxa"/>
-              <w:bottom w:w="0" w:type="dxa"/>
-              <w:left w:w="0" w:type="dxa"/>
-              <w:right w:w="0" w:type="dxa"/>
-            </w:tcMar>
-            <w:vAlign w:val="center"/>
-          </w:tcPr>
-          <w:p>
-            <w:pPr>
-              <w:pStyle w:val="Normal"/>
-              <w:jc w:val="center"/>
-              <w:pBdr>
-                <w:bottom w:val="none" w:sz="0" w:space="0" w:color="000000"/>
-                <w:top w:val="none" w:sz="0" w:space="0" w:color="000000"/>
-                <w:left w:val="none" w:sz="0" w:space="0" w:color="000000"/>
-                <w:right w:val="none" w:sz="0" w:space="0" w:color="000000"/>
-              </w:pBdr>
-              <w:spacing w:after="100" w:before="100" w:line="240"/>
-              <w:ind w:firstLine="0" w:left="100" w:right="100"/>
-            </w:pPr>
-            <w:r>
-              <w:rPr>
-                <w:rFonts w:ascii="Helvetica" w:hAnsi="Helvetica" w:eastAsia="Helvetica" w:cs="Helvetica"/>
-                <w:i w:val="false"/>
-                <w:b w:val="false"/>
-                <w:u w:val="none"/>
-                <w:sz w:val="22"/>
-                <w:szCs w:val="22"/>
-                <w:color w:val="000000"/>
-              </w:rPr>
-              <w:t xml:space="preserve"/>
-            </w:r>
-          </w:p>
-        </w:tc>
-        <w:tc>
-          <w:tcPr>
-            <w:tcBorders>
-              <w:bottom w:val="none" w:sz="0" w:space="0" w:color="000000"/>
-              <w:top w:val="none" w:sz="0" w:space="0" w:color="000000"/>
-              <w:left w:val="none" w:sz="0" w:space="0" w:color="000000"/>
-              <w:right w:val="none" w:sz="0" w:space="0" w:color="000000"/>
-            </w:tcBorders>
-            <w:shd w:val="clear" w:color="auto" w:fill="FFFFFF"/>
-            <w:tcMar>
-              <w:top w:w="0" w:type="dxa"/>
-              <w:bottom w:w="0" w:type="dxa"/>
-              <w:left w:w="0" w:type="dxa"/>
-              <w:right w:w="0" w:type="dxa"/>
-            </w:tcMar>
-            <w:vAlign w:val="center"/>
-          </w:tcPr>
-          <w:p>
-            <w:pPr>
-              <w:pStyle w:val="Normal"/>
-              <w:jc w:val="center"/>
-              <w:pBdr>
-                <w:bottom w:val="none" w:sz="0" w:space="0" w:color="000000"/>
-                <w:top w:val="none" w:sz="0" w:space="0" w:color="000000"/>
-                <w:left w:val="none" w:sz="0" w:space="0" w:color="000000"/>
-                <w:right w:val="none" w:sz="0" w:space="0" w:color="000000"/>
-              </w:pBdr>
-              <w:spacing w:after="100" w:before="100" w:line="240"/>
-              <w:ind w:firstLine="0" w:left="100" w:right="100"/>
-            </w:pPr>
-            <w:r>
-              <w:rPr>
-                <w:rFonts w:ascii="Helvetica" w:hAnsi="Helvetica" w:eastAsia="Helvetica" w:cs="Helvetica"/>
-                <w:i w:val="false"/>
-                <w:b w:val="false"/>
-                <w:u w:val="none"/>
-                <w:sz w:val="22"/>
-                <w:szCs w:val="22"/>
-                <w:color w:val="000000"/>
-              </w:rPr>
-              <w:t xml:space="preserve"/>
-            </w:r>
-          </w:p>
-        </w:tc>
-        <w:tc>
-          <w:tcPr>
-            <w:tcBorders>
-              <w:bottom w:val="none" w:sz="0" w:space="0" w:color="000000"/>
-              <w:top w:val="none" w:sz="0" w:space="0" w:color="000000"/>
-              <w:left w:val="none" w:sz="0" w:space="0" w:color="000000"/>
-              <w:right w:val="none" w:sz="0" w:space="0" w:color="000000"/>
-            </w:tcBorders>
-            <w:shd w:val="clear" w:color="auto" w:fill="FFFFFF"/>
-            <w:tcMar>
-              <w:top w:w="0" w:type="dxa"/>
-              <w:bottom w:w="0" w:type="dxa"/>
-              <w:left w:w="0" w:type="dxa"/>
-              <w:right w:w="0" w:type="dxa"/>
-            </w:tcMar>
-            <w:vAlign w:val="center"/>
-          </w:tcPr>
-          <w:p>
-            <w:pPr>
-              <w:pStyle w:val="Normal"/>
-              <w:jc w:val="center"/>
-              <w:pBdr>
-                <w:bottom w:val="none" w:sz="0" w:space="0" w:color="000000"/>
-                <w:top w:val="none" w:sz="0" w:space="0" w:color="000000"/>
-                <w:left w:val="none" w:sz="0" w:space="0" w:color="000000"/>
-                <w:right w:val="none" w:sz="0" w:space="0" w:color="000000"/>
-              </w:pBdr>
-              <w:spacing w:after="100" w:before="100" w:line="240"/>
-              <w:ind w:firstLine="0" w:left="100" w:right="100"/>
-            </w:pPr>
-            <w:r>
-              <w:rPr>
-                <w:rFonts w:ascii="Helvetica" w:hAnsi="Helvetica" w:eastAsia="Helvetica" w:cs="Helvetica"/>
-                <w:i w:val="false"/>
-                <w:b w:val="false"/>
-                <w:u w:val="none"/>
-                <w:sz w:val="22"/>
-                <w:szCs w:val="22"/>
-                <w:color w:val="000000"/>
-              </w:rPr>
-              <w:t xml:space="preserve"/>
-            </w:r>
-          </w:p>
-        </w:tc>
-      </w:tr>
-      <w:tr>
-        <w:trPr>
-          <w:trHeight w:val="618" w:hRule="auto"/>
-        </w:trPr>
-        body54
-        <w:tc>
-          <w:tcPr>
-            <w:tcBorders>
-              <w:bottom w:val="none" w:sz="0" w:space="0" w:color="000000"/>
-              <w:top w:val="none" w:sz="0" w:space="0" w:color="000000"/>
-              <w:left w:val="none" w:sz="0" w:space="0" w:color="000000"/>
-              <w:right w:val="none" w:sz="0" w:space="0" w:color="000000"/>
-            </w:tcBorders>
-            <w:shd w:val="clear" w:color="auto" w:fill="FFFFFF"/>
-            <w:tcMar>
-              <w:top w:w="0" w:type="dxa"/>
-              <w:bottom w:w="0" w:type="dxa"/>
-              <w:left w:w="0" w:type="dxa"/>
-              <w:right w:w="0" w:type="dxa"/>
-            </w:tcMar>
-            <w:vAlign w:val="center"/>
-          </w:tcPr>
-          <w:p>
-            <w:pPr>
-              <w:pStyle w:val="Normal"/>
-              <w:jc w:val="left"/>
-              <w:pBdr>
-                <w:bottom w:val="none" w:sz="0" w:space="0" w:color="000000"/>
-                <w:top w:val="none" w:sz="0" w:space="0" w:color="000000"/>
-                <w:left w:val="none" w:sz="0" w:space="0" w:color="000000"/>
-                <w:right w:val="none" w:sz="0" w:space="0" w:color="000000"/>
-              </w:pBdr>
-              <w:spacing w:after="100" w:before="100" w:line="240"/>
-              <w:ind w:firstLine="0" w:left="100" w:right="100"/>
-            </w:pPr>
-            <w:r>
-              <w:rPr>
-                <w:rFonts w:ascii="Helvetica" w:hAnsi="Helvetica" w:eastAsia="Helvetica" w:cs="Helvetica"/>
-                <w:i w:val="false"/>
-                <w:b w:val="false"/>
-                <w:u w:val="none"/>
-                <w:sz w:val="22"/>
-                <w:szCs w:val="22"/>
-                <w:color w:val="000000"/>
-              </w:rPr>
-              <w:t xml:space="preserve">  Mean (SD)</w:t>
-            </w:r>
-          </w:p>
-        </w:tc>
-        <w:tc>
-          <w:tcPr>
-            <w:tcBorders>
-              <w:bottom w:val="none" w:sz="0" w:space="0" w:color="000000"/>
-              <w:top w:val="none" w:sz="0" w:space="0" w:color="000000"/>
-              <w:left w:val="none" w:sz="0" w:space="0" w:color="000000"/>
-              <w:right w:val="none" w:sz="0" w:space="0" w:color="000000"/>
-            </w:tcBorders>
-            <w:shd w:val="clear" w:color="auto" w:fill="FFFFFF"/>
-            <w:tcMar>
-              <w:top w:w="0" w:type="dxa"/>
-              <w:bottom w:w="0" w:type="dxa"/>
-              <w:left w:w="0" w:type="dxa"/>
-              <w:right w:w="0" w:type="dxa"/>
-            </w:tcMar>
-            <w:vAlign w:val="center"/>
-          </w:tcPr>
-          <w:p>
-            <w:pPr>
-              <w:pStyle w:val="Normal"/>
-              <w:jc w:val="center"/>
-              <w:pBdr>
-                <w:bottom w:val="none" w:sz="0" w:space="0" w:color="000000"/>
-                <w:top w:val="none" w:sz="0" w:space="0" w:color="000000"/>
-                <w:left w:val="none" w:sz="0" w:space="0" w:color="000000"/>
-                <w:right w:val="none" w:sz="0" w:space="0" w:color="000000"/>
-              </w:pBdr>
-              <w:spacing w:after="100" w:before="100" w:line="240"/>
-              <w:ind w:firstLine="0" w:left="100" w:right="100"/>
-            </w:pPr>
-            <w:r>
-              <w:rPr>
-                <w:rFonts w:ascii="Helvetica" w:hAnsi="Helvetica" w:eastAsia="Helvetica" w:cs="Helvetica"/>
-                <w:i w:val="false"/>
-                <w:b w:val="false"/>
-                <w:u w:val="none"/>
-                <w:sz w:val="22"/>
-                <w:szCs w:val="22"/>
-                <w:color w:val="000000"/>
-              </w:rPr>
-              <w:t xml:space="preserve">5.82 (3.17)</w:t>
-            </w:r>
-          </w:p>
-        </w:tc>
-        <w:tc>
-          <w:tcPr>
-            <w:tcBorders>
-              <w:bottom w:val="none" w:sz="0" w:space="0" w:color="000000"/>
-              <w:top w:val="none" w:sz="0" w:space="0" w:color="000000"/>
-              <w:left w:val="none" w:sz="0" w:space="0" w:color="000000"/>
-              <w:right w:val="none" w:sz="0" w:space="0" w:color="000000"/>
-            </w:tcBorders>
-            <w:shd w:val="clear" w:color="auto" w:fill="FFFFFF"/>
-            <w:tcMar>
-              <w:top w:w="0" w:type="dxa"/>
-              <w:bottom w:w="0" w:type="dxa"/>
-              <w:left w:w="0" w:type="dxa"/>
-              <w:right w:w="0" w:type="dxa"/>
-            </w:tcMar>
-            <w:vAlign w:val="center"/>
-          </w:tcPr>
-          <w:p>
-            <w:pPr>
-              <w:pStyle w:val="Normal"/>
-              <w:jc w:val="center"/>
-              <w:pBdr>
-                <w:bottom w:val="none" w:sz="0" w:space="0" w:color="000000"/>
-                <w:top w:val="none" w:sz="0" w:space="0" w:color="000000"/>
-                <w:left w:val="none" w:sz="0" w:space="0" w:color="000000"/>
-                <w:right w:val="none" w:sz="0" w:space="0" w:color="000000"/>
-              </w:pBdr>
-              <w:spacing w:after="100" w:before="100" w:line="240"/>
-              <w:ind w:firstLine="0" w:left="100" w:right="100"/>
-            </w:pPr>
-            <w:r>
-              <w:rPr>
-                <w:rFonts w:ascii="Helvetica" w:hAnsi="Helvetica" w:eastAsia="Helvetica" w:cs="Helvetica"/>
-                <w:i w:val="false"/>
-                <w:b w:val="false"/>
-                <w:u w:val="none"/>
-                <w:sz w:val="22"/>
-                <w:szCs w:val="22"/>
-                <w:color w:val="000000"/>
-              </w:rPr>
-              <w:t xml:space="preserve">5.84 (2.85)</w:t>
-            </w:r>
-          </w:p>
-        </w:tc>
-        <w:tc>
-          <w:tcPr>
-            <w:tcBorders>
-              <w:bottom w:val="none" w:sz="0" w:space="0" w:color="000000"/>
-              <w:top w:val="none" w:sz="0" w:space="0" w:color="000000"/>
-              <w:left w:val="none" w:sz="0" w:space="0" w:color="000000"/>
-              <w:right w:val="none" w:sz="0" w:space="0" w:color="000000"/>
-            </w:tcBorders>
-            <w:shd w:val="clear" w:color="auto" w:fill="FFFFFF"/>
-            <w:tcMar>
-              <w:top w:w="0" w:type="dxa"/>
-              <w:bottom w:w="0" w:type="dxa"/>
-              <w:left w:w="0" w:type="dxa"/>
-              <w:right w:w="0" w:type="dxa"/>
-            </w:tcMar>
-            <w:vAlign w:val="center"/>
-          </w:tcPr>
-          <w:p>
-            <w:pPr>
-              <w:pStyle w:val="Normal"/>
-              <w:jc w:val="center"/>
-              <w:pBdr>
-                <w:bottom w:val="none" w:sz="0" w:space="0" w:color="000000"/>
-                <w:top w:val="none" w:sz="0" w:space="0" w:color="000000"/>
-                <w:left w:val="none" w:sz="0" w:space="0" w:color="000000"/>
-                <w:right w:val="none" w:sz="0" w:space="0" w:color="000000"/>
-              </w:pBdr>
-              <w:spacing w:after="100" w:before="100" w:line="240"/>
-              <w:ind w:firstLine="0" w:left="100" w:right="100"/>
-            </w:pPr>
-            <w:r>
-              <w:rPr>
-                <w:rFonts w:ascii="Helvetica" w:hAnsi="Helvetica" w:eastAsia="Helvetica" w:cs="Helvetica"/>
-                <w:i w:val="false"/>
-                <w:b w:val="false"/>
-                <w:u w:val="none"/>
-                <w:sz w:val="22"/>
-                <w:szCs w:val="22"/>
-                <w:color w:val="000000"/>
-              </w:rPr>
-              <w:t xml:space="preserve">5.84 (2.91)</w:t>
-            </w:r>
-          </w:p>
-        </w:tc>
-      </w:tr>
-      <w:tr>
-        <w:trPr>
-          <w:trHeight w:val="613" w:hRule="auto"/>
-        </w:trPr>
-        body55
-        <w:tc>
-          <w:tcPr>
-            <w:tcBorders>
-              <w:bottom w:val="none" w:sz="0" w:space="0" w:color="000000"/>
-              <w:top w:val="none" w:sz="0" w:space="0" w:color="000000"/>
-              <w:left w:val="none" w:sz="0" w:space="0" w:color="000000"/>
-              <w:right w:val="none" w:sz="0" w:space="0" w:color="000000"/>
-            </w:tcBorders>
-            <w:shd w:val="clear" w:color="auto" w:fill="FFFFFF"/>
-            <w:tcMar>
-              <w:top w:w="0" w:type="dxa"/>
-              <w:bottom w:w="0" w:type="dxa"/>
-              <w:left w:w="0" w:type="dxa"/>
-              <w:right w:w="0" w:type="dxa"/>
-            </w:tcMar>
-            <w:vAlign w:val="center"/>
-          </w:tcPr>
-          <w:p>
-            <w:pPr>
-              <w:pStyle w:val="Normal"/>
-              <w:jc w:val="left"/>
-              <w:pBdr>
-                <w:bottom w:val="none" w:sz="0" w:space="0" w:color="000000"/>
-                <w:top w:val="none" w:sz="0" w:space="0" w:color="000000"/>
-                <w:left w:val="none" w:sz="0" w:space="0" w:color="000000"/>
-                <w:right w:val="none" w:sz="0" w:space="0" w:color="000000"/>
-              </w:pBdr>
-              <w:spacing w:after="100" w:before="100" w:line="240"/>
-              <w:ind w:firstLine="0" w:left="100" w:right="100"/>
-            </w:pPr>
-            <w:r>
-              <w:rPr>
-                <w:rFonts w:ascii="Helvetica" w:hAnsi="Helvetica" w:eastAsia="Helvetica" w:cs="Helvetica"/>
-                <w:i w:val="false"/>
-                <w:b w:val="false"/>
-                <w:u w:val="none"/>
-                <w:sz w:val="22"/>
-                <w:szCs w:val="22"/>
-                <w:color w:val="000000"/>
-              </w:rPr>
-              <w:t xml:space="preserve">  Median [Min, Max]</w:t>
-            </w:r>
-          </w:p>
-        </w:tc>
-        <w:tc>
-          <w:tcPr>
-            <w:tcBorders>
-              <w:bottom w:val="none" w:sz="0" w:space="0" w:color="000000"/>
-              <w:top w:val="none" w:sz="0" w:space="0" w:color="000000"/>
-              <w:left w:val="none" w:sz="0" w:space="0" w:color="000000"/>
-              <w:right w:val="none" w:sz="0" w:space="0" w:color="000000"/>
-            </w:tcBorders>
-            <w:shd w:val="clear" w:color="auto" w:fill="FFFFFF"/>
-            <w:tcMar>
-              <w:top w:w="0" w:type="dxa"/>
-              <w:bottom w:w="0" w:type="dxa"/>
-              <w:left w:w="0" w:type="dxa"/>
-              <w:right w:w="0" w:type="dxa"/>
-            </w:tcMar>
-            <w:vAlign w:val="center"/>
-          </w:tcPr>
-          <w:p>
-            <w:pPr>
-              <w:pStyle w:val="Normal"/>
-              <w:jc w:val="center"/>
-              <w:pBdr>
-                <w:bottom w:val="none" w:sz="0" w:space="0" w:color="000000"/>
-                <w:top w:val="none" w:sz="0" w:space="0" w:color="000000"/>
-                <w:left w:val="none" w:sz="0" w:space="0" w:color="000000"/>
-                <w:right w:val="none" w:sz="0" w:space="0" w:color="000000"/>
-              </w:pBdr>
-              <w:spacing w:after="100" w:before="100" w:line="240"/>
-              <w:ind w:firstLine="0" w:left="100" w:right="100"/>
-            </w:pPr>
-            <w:r>
-              <w:rPr>
-                <w:rFonts w:ascii="Helvetica" w:hAnsi="Helvetica" w:eastAsia="Helvetica" w:cs="Helvetica"/>
-                <w:i w:val="false"/>
-                <w:b w:val="false"/>
-                <w:u w:val="none"/>
-                <w:sz w:val="22"/>
-                <w:szCs w:val="22"/>
-                <w:color w:val="000000"/>
-              </w:rPr>
-              <w:t xml:space="preserve">6.00 [0, 19.0]</w:t>
-            </w:r>
-          </w:p>
-        </w:tc>
-        <w:tc>
-          <w:tcPr>
-            <w:tcBorders>
-              <w:bottom w:val="none" w:sz="0" w:space="0" w:color="000000"/>
-              <w:top w:val="none" w:sz="0" w:space="0" w:color="000000"/>
-              <w:left w:val="none" w:sz="0" w:space="0" w:color="000000"/>
-              <w:right w:val="none" w:sz="0" w:space="0" w:color="000000"/>
-            </w:tcBorders>
-            <w:shd w:val="clear" w:color="auto" w:fill="FFFFFF"/>
-            <w:tcMar>
-              <w:top w:w="0" w:type="dxa"/>
-              <w:bottom w:w="0" w:type="dxa"/>
-              <w:left w:w="0" w:type="dxa"/>
-              <w:right w:w="0" w:type="dxa"/>
-            </w:tcMar>
-            <w:vAlign w:val="center"/>
-          </w:tcPr>
-          <w:p>
-            <w:pPr>
-              <w:pStyle w:val="Normal"/>
-              <w:jc w:val="center"/>
-              <w:pBdr>
-                <w:bottom w:val="none" w:sz="0" w:space="0" w:color="000000"/>
-                <w:top w:val="none" w:sz="0" w:space="0" w:color="000000"/>
-                <w:left w:val="none" w:sz="0" w:space="0" w:color="000000"/>
-                <w:right w:val="none" w:sz="0" w:space="0" w:color="000000"/>
-              </w:pBdr>
-              <w:spacing w:after="100" w:before="100" w:line="240"/>
-              <w:ind w:firstLine="0" w:left="100" w:right="100"/>
-            </w:pPr>
-            <w:r>
-              <w:rPr>
-                <w:rFonts w:ascii="Helvetica" w:hAnsi="Helvetica" w:eastAsia="Helvetica" w:cs="Helvetica"/>
-                <w:i w:val="false"/>
-                <w:b w:val="false"/>
-                <w:u w:val="none"/>
-                <w:sz w:val="22"/>
-                <w:szCs w:val="22"/>
-                <w:color w:val="000000"/>
-              </w:rPr>
-              <w:t xml:space="preserve">6.00 [0, 19.0]</w:t>
-            </w:r>
-          </w:p>
-        </w:tc>
-        <w:tc>
-          <w:tcPr>
-            <w:tcBorders>
-              <w:bottom w:val="none" w:sz="0" w:space="0" w:color="000000"/>
-              <w:top w:val="none" w:sz="0" w:space="0" w:color="000000"/>
-              <w:left w:val="none" w:sz="0" w:space="0" w:color="000000"/>
-              <w:right w:val="none" w:sz="0" w:space="0" w:color="000000"/>
-            </w:tcBorders>
-            <w:shd w:val="clear" w:color="auto" w:fill="FFFFFF"/>
-            <w:tcMar>
-              <w:top w:w="0" w:type="dxa"/>
-              <w:bottom w:w="0" w:type="dxa"/>
-              <w:left w:w="0" w:type="dxa"/>
-              <w:right w:w="0" w:type="dxa"/>
-            </w:tcMar>
-            <w:vAlign w:val="center"/>
-          </w:tcPr>
-          <w:p>
-            <w:pPr>
-              <w:pStyle w:val="Normal"/>
-              <w:jc w:val="center"/>
-              <w:pBdr>
-                <w:bottom w:val="none" w:sz="0" w:space="0" w:color="000000"/>
-                <w:top w:val="none" w:sz="0" w:space="0" w:color="000000"/>
-                <w:left w:val="none" w:sz="0" w:space="0" w:color="000000"/>
-                <w:right w:val="none" w:sz="0" w:space="0" w:color="000000"/>
-              </w:pBdr>
-              <w:spacing w:after="100" w:before="100" w:line="240"/>
-              <w:ind w:firstLine="0" w:left="100" w:right="100"/>
-            </w:pPr>
-            <w:r>
-              <w:rPr>
-                <w:rFonts w:ascii="Helvetica" w:hAnsi="Helvetica" w:eastAsia="Helvetica" w:cs="Helvetica"/>
-                <w:i w:val="false"/>
-                <w:b w:val="false"/>
-                <w:u w:val="none"/>
-                <w:sz w:val="22"/>
-                <w:szCs w:val="22"/>
-                <w:color w:val="000000"/>
-              </w:rPr>
-              <w:t xml:space="preserve">6.00 [0, 19.0]</w:t>
-            </w:r>
-          </w:p>
-        </w:tc>
-      </w:tr>
-      <w:tr>
-        <w:trPr>
-          <w:trHeight w:val="616" w:hRule="auto"/>
-        </w:trPr>
-        body56
-        <w:tc>
-          <w:tcPr>
-            <w:tcBorders>
-              <w:bottom w:val="none" w:sz="0" w:space="0" w:color="000000"/>
-              <w:top w:val="none" w:sz="0" w:space="0" w:color="000000"/>
-              <w:left w:val="none" w:sz="0" w:space="0" w:color="000000"/>
-              <w:right w:val="none" w:sz="0" w:space="0" w:color="000000"/>
-            </w:tcBorders>
-            <w:shd w:val="clear" w:color="auto" w:fill="FFFFFF"/>
-            <w:tcMar>
-              <w:top w:w="0" w:type="dxa"/>
-              <w:bottom w:w="0" w:type="dxa"/>
-              <w:left w:w="0" w:type="dxa"/>
-              <w:right w:w="0" w:type="dxa"/>
-            </w:tcMar>
-            <w:vAlign w:val="center"/>
-          </w:tcPr>
-          <w:p>
-            <w:pPr>
-              <w:pStyle w:val="Normal"/>
-              <w:jc w:val="left"/>
-              <w:pBdr>
-                <w:bottom w:val="none" w:sz="0" w:space="0" w:color="000000"/>
-                <w:top w:val="none" w:sz="0" w:space="0" w:color="000000"/>
-                <w:left w:val="none" w:sz="0" w:space="0" w:color="000000"/>
-                <w:right w:val="none" w:sz="0" w:space="0" w:color="000000"/>
-              </w:pBdr>
-              <w:spacing w:after="100" w:before="100" w:line="240"/>
-              <w:ind w:firstLine="0" w:left="100" w:right="100"/>
-            </w:pPr>
-            <w:r>
-              <w:rPr>
-                <w:rFonts w:ascii="Helvetica" w:hAnsi="Helvetica" w:eastAsia="Helvetica" w:cs="Helvetica"/>
-                <w:i w:val="false"/>
-                <w:b w:val="true"/>
-                <w:u w:val="none"/>
-                <w:sz w:val="22"/>
-                <w:szCs w:val="22"/>
-                <w:color w:val="000000"/>
-              </w:rPr>
-              <w:t xml:space="preserve">Hypertension</w:t>
-            </w:r>
-          </w:p>
-        </w:tc>
-        <w:tc>
-          <w:tcPr>
-            <w:tcBorders>
-              <w:bottom w:val="none" w:sz="0" w:space="0" w:color="000000"/>
-              <w:top w:val="none" w:sz="0" w:space="0" w:color="000000"/>
-              <w:left w:val="none" w:sz="0" w:space="0" w:color="000000"/>
-              <w:right w:val="none" w:sz="0" w:space="0" w:color="000000"/>
-            </w:tcBorders>
-            <w:shd w:val="clear" w:color="auto" w:fill="FFFFFF"/>
-            <w:tcMar>
-              <w:top w:w="0" w:type="dxa"/>
-              <w:bottom w:w="0" w:type="dxa"/>
-              <w:left w:w="0" w:type="dxa"/>
-              <w:right w:w="0" w:type="dxa"/>
-            </w:tcMar>
-            <w:vAlign w:val="center"/>
-          </w:tcPr>
-          <w:p>
-            <w:pPr>
-              <w:pStyle w:val="Normal"/>
-              <w:jc w:val="center"/>
-              <w:pBdr>
-                <w:bottom w:val="none" w:sz="0" w:space="0" w:color="000000"/>
-                <w:top w:val="none" w:sz="0" w:space="0" w:color="000000"/>
-                <w:left w:val="none" w:sz="0" w:space="0" w:color="000000"/>
-                <w:right w:val="none" w:sz="0" w:space="0" w:color="000000"/>
-              </w:pBdr>
-              <w:spacing w:after="100" w:before="100" w:line="240"/>
-              <w:ind w:firstLine="0" w:left="100" w:right="100"/>
-            </w:pPr>
-            <w:r>
-              <w:rPr>
-                <w:rFonts w:ascii="Helvetica" w:hAnsi="Helvetica" w:eastAsia="Helvetica" w:cs="Helvetica"/>
-                <w:i w:val="false"/>
-                <w:b w:val="false"/>
-                <w:u w:val="none"/>
-                <w:sz w:val="22"/>
-                <w:szCs w:val="22"/>
-                <w:color w:val="000000"/>
-              </w:rPr>
-              <w:t xml:space="preserve"/>
-            </w:r>
-          </w:p>
-        </w:tc>
-        <w:tc>
-          <w:tcPr>
-            <w:tcBorders>
-              <w:bottom w:val="none" w:sz="0" w:space="0" w:color="000000"/>
-              <w:top w:val="none" w:sz="0" w:space="0" w:color="000000"/>
-              <w:left w:val="none" w:sz="0" w:space="0" w:color="000000"/>
-              <w:right w:val="none" w:sz="0" w:space="0" w:color="000000"/>
-            </w:tcBorders>
-            <w:shd w:val="clear" w:color="auto" w:fill="FFFFFF"/>
-            <w:tcMar>
-              <w:top w:w="0" w:type="dxa"/>
-              <w:bottom w:w="0" w:type="dxa"/>
-              <w:left w:w="0" w:type="dxa"/>
-              <w:right w:w="0" w:type="dxa"/>
-            </w:tcMar>
-            <w:vAlign w:val="center"/>
-          </w:tcPr>
-          <w:p>
-            <w:pPr>
-              <w:pStyle w:val="Normal"/>
-              <w:jc w:val="center"/>
-              <w:pBdr>
-                <w:bottom w:val="none" w:sz="0" w:space="0" w:color="000000"/>
-                <w:top w:val="none" w:sz="0" w:space="0" w:color="000000"/>
-                <w:left w:val="none" w:sz="0" w:space="0" w:color="000000"/>
-                <w:right w:val="none" w:sz="0" w:space="0" w:color="000000"/>
-              </w:pBdr>
-              <w:spacing w:after="100" w:before="100" w:line="240"/>
-              <w:ind w:firstLine="0" w:left="100" w:right="100"/>
-            </w:pPr>
-            <w:r>
-              <w:rPr>
-                <w:rFonts w:ascii="Helvetica" w:hAnsi="Helvetica" w:eastAsia="Helvetica" w:cs="Helvetica"/>
-                <w:i w:val="false"/>
-                <w:b w:val="false"/>
-                <w:u w:val="none"/>
-                <w:sz w:val="22"/>
-                <w:szCs w:val="22"/>
-                <w:color w:val="000000"/>
-              </w:rPr>
-              <w:t xml:space="preserve"/>
-            </w:r>
-          </w:p>
-        </w:tc>
-        <w:tc>
-          <w:tcPr>
-            <w:tcBorders>
-              <w:bottom w:val="none" w:sz="0" w:space="0" w:color="000000"/>
-              <w:top w:val="none" w:sz="0" w:space="0" w:color="000000"/>
-              <w:left w:val="none" w:sz="0" w:space="0" w:color="000000"/>
-              <w:right w:val="none" w:sz="0" w:space="0" w:color="000000"/>
-            </w:tcBorders>
-            <w:shd w:val="clear" w:color="auto" w:fill="FFFFFF"/>
-            <w:tcMar>
-              <w:top w:w="0" w:type="dxa"/>
-              <w:bottom w:w="0" w:type="dxa"/>
-              <w:left w:w="0" w:type="dxa"/>
-              <w:right w:w="0" w:type="dxa"/>
-            </w:tcMar>
-            <w:vAlign w:val="center"/>
-          </w:tcPr>
-          <w:p>
-            <w:pPr>
-              <w:pStyle w:val="Normal"/>
-              <w:jc w:val="center"/>
-              <w:pBdr>
-                <w:bottom w:val="none" w:sz="0" w:space="0" w:color="000000"/>
-                <w:top w:val="none" w:sz="0" w:space="0" w:color="000000"/>
-                <w:left w:val="none" w:sz="0" w:space="0" w:color="000000"/>
-                <w:right w:val="none" w:sz="0" w:space="0" w:color="000000"/>
-              </w:pBdr>
-              <w:spacing w:after="100" w:before="100" w:line="240"/>
-              <w:ind w:firstLine="0" w:left="100" w:right="100"/>
-            </w:pPr>
-            <w:r>
-              <w:rPr>
-                <w:rFonts w:ascii="Helvetica" w:hAnsi="Helvetica" w:eastAsia="Helvetica" w:cs="Helvetica"/>
-                <w:i w:val="false"/>
-                <w:b w:val="false"/>
-                <w:u w:val="none"/>
-                <w:sz w:val="22"/>
-                <w:szCs w:val="22"/>
-                <w:color w:val="000000"/>
-              </w:rPr>
-              <w:t xml:space="preserve"/>
-            </w:r>
-          </w:p>
-        </w:tc>
-      </w:tr>
-      <w:tr>
-        <w:trPr>
-          <w:trHeight w:val="616" w:hRule="auto"/>
-        </w:trPr>
-        body57
-        <w:tc>
-          <w:tcPr>
-            <w:tcBorders>
-              <w:bottom w:val="none" w:sz="0" w:space="0" w:color="000000"/>
-              <w:top w:val="none" w:sz="0" w:space="0" w:color="000000"/>
-              <w:left w:val="none" w:sz="0" w:space="0" w:color="000000"/>
-              <w:right w:val="none" w:sz="0" w:space="0" w:color="000000"/>
-            </w:tcBorders>
-            <w:shd w:val="clear" w:color="auto" w:fill="FFFFFF"/>
-            <w:tcMar>
-              <w:top w:w="0" w:type="dxa"/>
-              <w:bottom w:w="0" w:type="dxa"/>
-              <w:left w:w="0" w:type="dxa"/>
-              <w:right w:w="0" w:type="dxa"/>
-            </w:tcMar>
-            <w:vAlign w:val="center"/>
-          </w:tcPr>
-          <w:p>
-            <w:pPr>
-              <w:pStyle w:val="Normal"/>
-              <w:jc w:val="left"/>
-              <w:pBdr>
-                <w:bottom w:val="none" w:sz="0" w:space="0" w:color="000000"/>
-                <w:top w:val="none" w:sz="0" w:space="0" w:color="000000"/>
-                <w:left w:val="none" w:sz="0" w:space="0" w:color="000000"/>
-                <w:right w:val="none" w:sz="0" w:space="0" w:color="000000"/>
-              </w:pBdr>
-              <w:spacing w:after="100" w:before="100" w:line="240"/>
-              <w:ind w:firstLine="0" w:left="100" w:right="100"/>
-            </w:pPr>
-            <w:r>
-              <w:rPr>
-                <w:rFonts w:ascii="Helvetica" w:hAnsi="Helvetica" w:eastAsia="Helvetica" w:cs="Helvetica"/>
-                <w:i w:val="false"/>
-                <w:b w:val="false"/>
-                <w:u w:val="none"/>
-                <w:sz w:val="22"/>
-                <w:szCs w:val="22"/>
-                <w:color w:val="000000"/>
-              </w:rPr>
-              <w:t xml:space="preserve">  Hypertension absent</w:t>
-            </w:r>
-          </w:p>
-        </w:tc>
-        <w:tc>
-          <w:tcPr>
-            <w:tcBorders>
-              <w:bottom w:val="none" w:sz="0" w:space="0" w:color="000000"/>
-              <w:top w:val="none" w:sz="0" w:space="0" w:color="000000"/>
-              <w:left w:val="none" w:sz="0" w:space="0" w:color="000000"/>
-              <w:right w:val="none" w:sz="0" w:space="0" w:color="000000"/>
-            </w:tcBorders>
-            <w:shd w:val="clear" w:color="auto" w:fill="FFFFFF"/>
-            <w:tcMar>
-              <w:top w:w="0" w:type="dxa"/>
-              <w:bottom w:w="0" w:type="dxa"/>
-              <w:left w:w="0" w:type="dxa"/>
-              <w:right w:w="0" w:type="dxa"/>
-            </w:tcMar>
-            <w:vAlign w:val="center"/>
-          </w:tcPr>
-          <w:p>
-            <w:pPr>
-              <w:pStyle w:val="Normal"/>
-              <w:jc w:val="center"/>
-              <w:pBdr>
-                <w:bottom w:val="none" w:sz="0" w:space="0" w:color="000000"/>
-                <w:top w:val="none" w:sz="0" w:space="0" w:color="000000"/>
-                <w:left w:val="none" w:sz="0" w:space="0" w:color="000000"/>
-                <w:right w:val="none" w:sz="0" w:space="0" w:color="000000"/>
-              </w:pBdr>
-              <w:spacing w:after="100" w:before="100" w:line="240"/>
-              <w:ind w:firstLine="0" w:left="100" w:right="100"/>
-            </w:pPr>
-            <w:r>
-              <w:rPr>
-                <w:rFonts w:ascii="Helvetica" w:hAnsi="Helvetica" w:eastAsia="Helvetica" w:cs="Helvetica"/>
-                <w:i w:val="false"/>
-                <w:b w:val="false"/>
-                <w:u w:val="none"/>
-                <w:sz w:val="22"/>
-                <w:szCs w:val="22"/>
-                <w:color w:val="000000"/>
-              </w:rPr>
-              <w:t xml:space="preserve">940 (26.8%)</w:t>
-            </w:r>
-          </w:p>
-        </w:tc>
-        <w:tc>
-          <w:tcPr>
-            <w:tcBorders>
-              <w:bottom w:val="none" w:sz="0" w:space="0" w:color="000000"/>
-              <w:top w:val="none" w:sz="0" w:space="0" w:color="000000"/>
-              <w:left w:val="none" w:sz="0" w:space="0" w:color="000000"/>
-              <w:right w:val="none" w:sz="0" w:space="0" w:color="000000"/>
-            </w:tcBorders>
-            <w:shd w:val="clear" w:color="auto" w:fill="FFFFFF"/>
-            <w:tcMar>
-              <w:top w:w="0" w:type="dxa"/>
-              <w:bottom w:w="0" w:type="dxa"/>
-              <w:left w:w="0" w:type="dxa"/>
-              <w:right w:w="0" w:type="dxa"/>
-            </w:tcMar>
-            <w:vAlign w:val="center"/>
-          </w:tcPr>
-          <w:p>
-            <w:pPr>
-              <w:pStyle w:val="Normal"/>
-              <w:jc w:val="center"/>
-              <w:pBdr>
-                <w:bottom w:val="none" w:sz="0" w:space="0" w:color="000000"/>
-                <w:top w:val="none" w:sz="0" w:space="0" w:color="000000"/>
-                <w:left w:val="none" w:sz="0" w:space="0" w:color="000000"/>
-                <w:right w:val="none" w:sz="0" w:space="0" w:color="000000"/>
-              </w:pBdr>
-              <w:spacing w:after="100" w:before="100" w:line="240"/>
-              <w:ind w:firstLine="0" w:left="100" w:right="100"/>
-            </w:pPr>
-            <w:r>
-              <w:rPr>
-                <w:rFonts w:ascii="Helvetica" w:hAnsi="Helvetica" w:eastAsia="Helvetica" w:cs="Helvetica"/>
-                <w:i w:val="false"/>
-                <w:b w:val="false"/>
-                <w:u w:val="none"/>
-                <w:sz w:val="22"/>
-                <w:szCs w:val="22"/>
-                <w:color w:val="000000"/>
-              </w:rPr>
-              <w:t xml:space="preserve">4,308 (27.1%)</w:t>
-            </w:r>
-          </w:p>
-        </w:tc>
-        <w:tc>
-          <w:tcPr>
-            <w:tcBorders>
-              <w:bottom w:val="none" w:sz="0" w:space="0" w:color="000000"/>
-              <w:top w:val="none" w:sz="0" w:space="0" w:color="000000"/>
-              <w:left w:val="none" w:sz="0" w:space="0" w:color="000000"/>
-              <w:right w:val="none" w:sz="0" w:space="0" w:color="000000"/>
-            </w:tcBorders>
-            <w:shd w:val="clear" w:color="auto" w:fill="FFFFFF"/>
-            <w:tcMar>
-              <w:top w:w="0" w:type="dxa"/>
-              <w:bottom w:w="0" w:type="dxa"/>
-              <w:left w:w="0" w:type="dxa"/>
-              <w:right w:w="0" w:type="dxa"/>
-            </w:tcMar>
-            <w:vAlign w:val="center"/>
-          </w:tcPr>
-          <w:p>
-            <w:pPr>
-              <w:pStyle w:val="Normal"/>
-              <w:jc w:val="center"/>
-              <w:pBdr>
-                <w:bottom w:val="none" w:sz="0" w:space="0" w:color="000000"/>
-                <w:top w:val="none" w:sz="0" w:space="0" w:color="000000"/>
-                <w:left w:val="none" w:sz="0" w:space="0" w:color="000000"/>
-                <w:right w:val="none" w:sz="0" w:space="0" w:color="000000"/>
-              </w:pBdr>
-              <w:spacing w:after="100" w:before="100" w:line="240"/>
-              <w:ind w:firstLine="0" w:left="100" w:right="100"/>
-            </w:pPr>
-            <w:r>
-              <w:rPr>
-                <w:rFonts w:ascii="Helvetica" w:hAnsi="Helvetica" w:eastAsia="Helvetica" w:cs="Helvetica"/>
-                <w:i w:val="false"/>
-                <w:b w:val="false"/>
-                <w:u w:val="none"/>
-                <w:sz w:val="22"/>
-                <w:szCs w:val="22"/>
-                <w:color w:val="000000"/>
-              </w:rPr>
-              <w:t xml:space="preserve">5,248 (27.0%)</w:t>
-            </w:r>
-          </w:p>
-        </w:tc>
-      </w:tr>
-      <w:tr>
-        <w:trPr>
-          <w:trHeight w:val="616" w:hRule="auto"/>
-        </w:trPr>
-        body58
-        <w:tc>
-          <w:tcPr>
-            <w:tcBorders>
-              <w:bottom w:val="none" w:sz="0" w:space="0" w:color="000000"/>
-              <w:top w:val="none" w:sz="0" w:space="0" w:color="000000"/>
-              <w:left w:val="none" w:sz="0" w:space="0" w:color="000000"/>
-              <w:right w:val="none" w:sz="0" w:space="0" w:color="000000"/>
-            </w:tcBorders>
-            <w:shd w:val="clear" w:color="auto" w:fill="FFFFFF"/>
-            <w:tcMar>
-              <w:top w:w="0" w:type="dxa"/>
-              <w:bottom w:w="0" w:type="dxa"/>
-              <w:left w:w="0" w:type="dxa"/>
-              <w:right w:w="0" w:type="dxa"/>
-            </w:tcMar>
-            <w:vAlign w:val="center"/>
-          </w:tcPr>
-          <w:p>
-            <w:pPr>
-              <w:pStyle w:val="Normal"/>
-              <w:jc w:val="left"/>
-              <w:pBdr>
-                <w:bottom w:val="none" w:sz="0" w:space="0" w:color="000000"/>
-                <w:top w:val="none" w:sz="0" w:space="0" w:color="000000"/>
-                <w:left w:val="none" w:sz="0" w:space="0" w:color="000000"/>
-                <w:right w:val="none" w:sz="0" w:space="0" w:color="000000"/>
-              </w:pBdr>
-              <w:spacing w:after="100" w:before="100" w:line="240"/>
-              <w:ind w:firstLine="0" w:left="100" w:right="100"/>
-            </w:pPr>
-            <w:r>
-              <w:rPr>
-                <w:rFonts w:ascii="Helvetica" w:hAnsi="Helvetica" w:eastAsia="Helvetica" w:cs="Helvetica"/>
-                <w:i w:val="false"/>
-                <w:b w:val="false"/>
-                <w:u w:val="none"/>
-                <w:sz w:val="22"/>
-                <w:szCs w:val="22"/>
-                <w:color w:val="000000"/>
-              </w:rPr>
-              <w:t xml:space="preserve">  Hypertension present</w:t>
-            </w:r>
-          </w:p>
-        </w:tc>
-        <w:tc>
-          <w:tcPr>
-            <w:tcBorders>
-              <w:bottom w:val="none" w:sz="0" w:space="0" w:color="000000"/>
-              <w:top w:val="none" w:sz="0" w:space="0" w:color="000000"/>
-              <w:left w:val="none" w:sz="0" w:space="0" w:color="000000"/>
-              <w:right w:val="none" w:sz="0" w:space="0" w:color="000000"/>
-            </w:tcBorders>
-            <w:shd w:val="clear" w:color="auto" w:fill="FFFFFF"/>
-            <w:tcMar>
-              <w:top w:w="0" w:type="dxa"/>
-              <w:bottom w:w="0" w:type="dxa"/>
-              <w:left w:w="0" w:type="dxa"/>
-              <w:right w:w="0" w:type="dxa"/>
-            </w:tcMar>
-            <w:vAlign w:val="center"/>
-          </w:tcPr>
-          <w:p>
-            <w:pPr>
-              <w:pStyle w:val="Normal"/>
-              <w:jc w:val="center"/>
-              <w:pBdr>
-                <w:bottom w:val="none" w:sz="0" w:space="0" w:color="000000"/>
-                <w:top w:val="none" w:sz="0" w:space="0" w:color="000000"/>
-                <w:left w:val="none" w:sz="0" w:space="0" w:color="000000"/>
-                <w:right w:val="none" w:sz="0" w:space="0" w:color="000000"/>
-              </w:pBdr>
-              <w:spacing w:after="100" w:before="100" w:line="240"/>
-              <w:ind w:firstLine="0" w:left="100" w:right="100"/>
-            </w:pPr>
-            <w:r>
-              <w:rPr>
-                <w:rFonts w:ascii="Helvetica" w:hAnsi="Helvetica" w:eastAsia="Helvetica" w:cs="Helvetica"/>
-                <w:i w:val="false"/>
-                <w:b w:val="false"/>
-                <w:u w:val="none"/>
-                <w:sz w:val="22"/>
-                <w:szCs w:val="22"/>
-                <w:color w:val="000000"/>
-              </w:rPr>
-              <w:t xml:space="preserve">2,566 (73.2%)</w:t>
-            </w:r>
-          </w:p>
-        </w:tc>
-        <w:tc>
-          <w:tcPr>
-            <w:tcBorders>
-              <w:bottom w:val="none" w:sz="0" w:space="0" w:color="000000"/>
-              <w:top w:val="none" w:sz="0" w:space="0" w:color="000000"/>
-              <w:left w:val="none" w:sz="0" w:space="0" w:color="000000"/>
-              <w:right w:val="none" w:sz="0" w:space="0" w:color="000000"/>
-            </w:tcBorders>
-            <w:shd w:val="clear" w:color="auto" w:fill="FFFFFF"/>
-            <w:tcMar>
-              <w:top w:w="0" w:type="dxa"/>
-              <w:bottom w:w="0" w:type="dxa"/>
-              <w:left w:w="0" w:type="dxa"/>
-              <w:right w:w="0" w:type="dxa"/>
-            </w:tcMar>
-            <w:vAlign w:val="center"/>
-          </w:tcPr>
-          <w:p>
-            <w:pPr>
-              <w:pStyle w:val="Normal"/>
-              <w:jc w:val="center"/>
-              <w:pBdr>
-                <w:bottom w:val="none" w:sz="0" w:space="0" w:color="000000"/>
-                <w:top w:val="none" w:sz="0" w:space="0" w:color="000000"/>
-                <w:left w:val="none" w:sz="0" w:space="0" w:color="000000"/>
-                <w:right w:val="none" w:sz="0" w:space="0" w:color="000000"/>
-              </w:pBdr>
-              <w:spacing w:after="100" w:before="100" w:line="240"/>
-              <w:ind w:firstLine="0" w:left="100" w:right="100"/>
-            </w:pPr>
-            <w:r>
-              <w:rPr>
-                <w:rFonts w:ascii="Helvetica" w:hAnsi="Helvetica" w:eastAsia="Helvetica" w:cs="Helvetica"/>
-                <w:i w:val="false"/>
-                <w:b w:val="false"/>
-                <w:u w:val="none"/>
-                <w:sz w:val="22"/>
-                <w:szCs w:val="22"/>
-                <w:color w:val="000000"/>
-              </w:rPr>
-              <w:t xml:space="preserve">11,601 (72.9%)</w:t>
-            </w:r>
-          </w:p>
-        </w:tc>
-        <w:tc>
-          <w:tcPr>
-            <w:tcBorders>
-              <w:bottom w:val="none" w:sz="0" w:space="0" w:color="000000"/>
-              <w:top w:val="none" w:sz="0" w:space="0" w:color="000000"/>
-              <w:left w:val="none" w:sz="0" w:space="0" w:color="000000"/>
-              <w:right w:val="none" w:sz="0" w:space="0" w:color="000000"/>
-            </w:tcBorders>
-            <w:shd w:val="clear" w:color="auto" w:fill="FFFFFF"/>
-            <w:tcMar>
-              <w:top w:w="0" w:type="dxa"/>
-              <w:bottom w:w="0" w:type="dxa"/>
-              <w:left w:w="0" w:type="dxa"/>
-              <w:right w:w="0" w:type="dxa"/>
-            </w:tcMar>
-            <w:vAlign w:val="center"/>
-          </w:tcPr>
-          <w:p>
-            <w:pPr>
-              <w:pStyle w:val="Normal"/>
-              <w:jc w:val="center"/>
-              <w:pBdr>
-                <w:bottom w:val="none" w:sz="0" w:space="0" w:color="000000"/>
-                <w:top w:val="none" w:sz="0" w:space="0" w:color="000000"/>
-                <w:left w:val="none" w:sz="0" w:space="0" w:color="000000"/>
-                <w:right w:val="none" w:sz="0" w:space="0" w:color="000000"/>
-              </w:pBdr>
-              <w:spacing w:after="100" w:before="100" w:line="240"/>
-              <w:ind w:firstLine="0" w:left="100" w:right="100"/>
-            </w:pPr>
-            <w:r>
-              <w:rPr>
-                <w:rFonts w:ascii="Helvetica" w:hAnsi="Helvetica" w:eastAsia="Helvetica" w:cs="Helvetica"/>
-                <w:i w:val="false"/>
-                <w:b w:val="false"/>
-                <w:u w:val="none"/>
-                <w:sz w:val="22"/>
-                <w:szCs w:val="22"/>
-                <w:color w:val="000000"/>
-              </w:rPr>
-              <w:t xml:space="preserve">14,167 (73.0%)</w:t>
-            </w:r>
-          </w:p>
-        </w:tc>
-      </w:tr>
-      <w:tr>
-        <w:trPr>
-          <w:trHeight w:val="621" w:hRule="auto"/>
-        </w:trPr>
-        body59
-        <w:tc>
-          <w:tcPr>
-            <w:tcBorders>
-              <w:bottom w:val="none" w:sz="0" w:space="0" w:color="000000"/>
-              <w:top w:val="none" w:sz="0" w:space="0" w:color="000000"/>
-              <w:left w:val="none" w:sz="0" w:space="0" w:color="000000"/>
-              <w:right w:val="none" w:sz="0" w:space="0" w:color="000000"/>
-            </w:tcBorders>
-            <w:shd w:val="clear" w:color="auto" w:fill="FFFFFF"/>
-            <w:tcMar>
-              <w:top w:w="0" w:type="dxa"/>
-              <w:bottom w:w="0" w:type="dxa"/>
-              <w:left w:w="0" w:type="dxa"/>
-              <w:right w:w="0" w:type="dxa"/>
-            </w:tcMar>
-            <w:vAlign w:val="center"/>
-          </w:tcPr>
-          <w:p>
-            <w:pPr>
-              <w:pStyle w:val="Normal"/>
-              <w:jc w:val="left"/>
-              <w:pBdr>
-                <w:bottom w:val="none" w:sz="0" w:space="0" w:color="000000"/>
-                <w:top w:val="none" w:sz="0" w:space="0" w:color="000000"/>
-                <w:left w:val="none" w:sz="0" w:space="0" w:color="000000"/>
-                <w:right w:val="none" w:sz="0" w:space="0" w:color="000000"/>
-              </w:pBdr>
-              <w:spacing w:after="100" w:before="100" w:line="240"/>
-              <w:ind w:firstLine="0" w:left="100" w:right="100"/>
-            </w:pPr>
-            <w:r>
-              <w:rPr>
-                <w:rFonts w:ascii="Helvetica" w:hAnsi="Helvetica" w:eastAsia="Helvetica" w:cs="Helvetica"/>
-                <w:i w:val="false"/>
-                <w:b w:val="true"/>
-                <w:u w:val="none"/>
-                <w:sz w:val="22"/>
-                <w:szCs w:val="22"/>
-                <w:color w:val="000000"/>
-              </w:rPr>
-              <w:t xml:space="preserve">Congestive heart failure</w:t>
-            </w:r>
-          </w:p>
-        </w:tc>
-        <w:tc>
-          <w:tcPr>
-            <w:tcBorders>
-              <w:bottom w:val="none" w:sz="0" w:space="0" w:color="000000"/>
-              <w:top w:val="none" w:sz="0" w:space="0" w:color="000000"/>
-              <w:left w:val="none" w:sz="0" w:space="0" w:color="000000"/>
-              <w:right w:val="none" w:sz="0" w:space="0" w:color="000000"/>
-            </w:tcBorders>
-            <w:shd w:val="clear" w:color="auto" w:fill="FFFFFF"/>
-            <w:tcMar>
-              <w:top w:w="0" w:type="dxa"/>
-              <w:bottom w:w="0" w:type="dxa"/>
-              <w:left w:w="0" w:type="dxa"/>
-              <w:right w:w="0" w:type="dxa"/>
-            </w:tcMar>
-            <w:vAlign w:val="center"/>
-          </w:tcPr>
-          <w:p>
-            <w:pPr>
-              <w:pStyle w:val="Normal"/>
-              <w:jc w:val="center"/>
-              <w:pBdr>
-                <w:bottom w:val="none" w:sz="0" w:space="0" w:color="000000"/>
-                <w:top w:val="none" w:sz="0" w:space="0" w:color="000000"/>
-                <w:left w:val="none" w:sz="0" w:space="0" w:color="000000"/>
-                <w:right w:val="none" w:sz="0" w:space="0" w:color="000000"/>
-              </w:pBdr>
-              <w:spacing w:after="100" w:before="100" w:line="240"/>
-              <w:ind w:firstLine="0" w:left="100" w:right="100"/>
-            </w:pPr>
-            <w:r>
-              <w:rPr>
-                <w:rFonts w:ascii="Helvetica" w:hAnsi="Helvetica" w:eastAsia="Helvetica" w:cs="Helvetica"/>
-                <w:i w:val="false"/>
-                <w:b w:val="false"/>
-                <w:u w:val="none"/>
-                <w:sz w:val="22"/>
-                <w:szCs w:val="22"/>
-                <w:color w:val="000000"/>
-              </w:rPr>
-              <w:t xml:space="preserve"/>
-            </w:r>
-          </w:p>
-        </w:tc>
-        <w:tc>
-          <w:tcPr>
-            <w:tcBorders>
-              <w:bottom w:val="none" w:sz="0" w:space="0" w:color="000000"/>
-              <w:top w:val="none" w:sz="0" w:space="0" w:color="000000"/>
-              <w:left w:val="none" w:sz="0" w:space="0" w:color="000000"/>
-              <w:right w:val="none" w:sz="0" w:space="0" w:color="000000"/>
-            </w:tcBorders>
-            <w:shd w:val="clear" w:color="auto" w:fill="FFFFFF"/>
-            <w:tcMar>
-              <w:top w:w="0" w:type="dxa"/>
-              <w:bottom w:w="0" w:type="dxa"/>
-              <w:left w:w="0" w:type="dxa"/>
-              <w:right w:w="0" w:type="dxa"/>
-            </w:tcMar>
-            <w:vAlign w:val="center"/>
-          </w:tcPr>
-          <w:p>
-            <w:pPr>
-              <w:pStyle w:val="Normal"/>
-              <w:jc w:val="center"/>
-              <w:pBdr>
-                <w:bottom w:val="none" w:sz="0" w:space="0" w:color="000000"/>
-                <w:top w:val="none" w:sz="0" w:space="0" w:color="000000"/>
-                <w:left w:val="none" w:sz="0" w:space="0" w:color="000000"/>
-                <w:right w:val="none" w:sz="0" w:space="0" w:color="000000"/>
-              </w:pBdr>
-              <w:spacing w:after="100" w:before="100" w:line="240"/>
-              <w:ind w:firstLine="0" w:left="100" w:right="100"/>
-            </w:pPr>
-            <w:r>
-              <w:rPr>
-                <w:rFonts w:ascii="Helvetica" w:hAnsi="Helvetica" w:eastAsia="Helvetica" w:cs="Helvetica"/>
-                <w:i w:val="false"/>
-                <w:b w:val="false"/>
-                <w:u w:val="none"/>
-                <w:sz w:val="22"/>
-                <w:szCs w:val="22"/>
-                <w:color w:val="000000"/>
-              </w:rPr>
-              <w:t xml:space="preserve"/>
-            </w:r>
-          </w:p>
-        </w:tc>
-        <w:tc>
-          <w:tcPr>
-            <w:tcBorders>
-              <w:bottom w:val="none" w:sz="0" w:space="0" w:color="000000"/>
-              <w:top w:val="none" w:sz="0" w:space="0" w:color="000000"/>
-              <w:left w:val="none" w:sz="0" w:space="0" w:color="000000"/>
-              <w:right w:val="none" w:sz="0" w:space="0" w:color="000000"/>
-            </w:tcBorders>
-            <w:shd w:val="clear" w:color="auto" w:fill="FFFFFF"/>
-            <w:tcMar>
-              <w:top w:w="0" w:type="dxa"/>
-              <w:bottom w:w="0" w:type="dxa"/>
-              <w:left w:w="0" w:type="dxa"/>
-              <w:right w:w="0" w:type="dxa"/>
-            </w:tcMar>
-            <w:vAlign w:val="center"/>
-          </w:tcPr>
-          <w:p>
-            <w:pPr>
-              <w:pStyle w:val="Normal"/>
-              <w:jc w:val="center"/>
-              <w:pBdr>
-                <w:bottom w:val="none" w:sz="0" w:space="0" w:color="000000"/>
-                <w:top w:val="none" w:sz="0" w:space="0" w:color="000000"/>
-                <w:left w:val="none" w:sz="0" w:space="0" w:color="000000"/>
-                <w:right w:val="none" w:sz="0" w:space="0" w:color="000000"/>
-              </w:pBdr>
-              <w:spacing w:after="100" w:before="100" w:line="240"/>
-              <w:ind w:firstLine="0" w:left="100" w:right="100"/>
-            </w:pPr>
-            <w:r>
-              <w:rPr>
-                <w:rFonts w:ascii="Helvetica" w:hAnsi="Helvetica" w:eastAsia="Helvetica" w:cs="Helvetica"/>
-                <w:i w:val="false"/>
-                <w:b w:val="false"/>
-                <w:u w:val="none"/>
-                <w:sz w:val="22"/>
-                <w:szCs w:val="22"/>
-                <w:color w:val="000000"/>
-              </w:rPr>
-              <w:t xml:space="preserve"/>
             </w:r>
           </w:p>
         </w:tc>
@@ -11060,146 +11060,146 @@
                 <w:szCs w:val="22"/>
                 <w:color w:val="000000"/>
               </w:rPr>
-              <w:t xml:space="preserve">  CHF absent</w:t>
-            </w:r>
-          </w:p>
-        </w:tc>
-        <w:tc>
-          <w:tcPr>
-            <w:tcBorders>
-              <w:bottom w:val="none" w:sz="0" w:space="0" w:color="000000"/>
-              <w:top w:val="none" w:sz="0" w:space="0" w:color="000000"/>
-              <w:left w:val="none" w:sz="0" w:space="0" w:color="000000"/>
-              <w:right w:val="none" w:sz="0" w:space="0" w:color="000000"/>
-            </w:tcBorders>
-            <w:shd w:val="clear" w:color="auto" w:fill="FFFFFF"/>
-            <w:tcMar>
-              <w:top w:w="0" w:type="dxa"/>
-              <w:bottom w:w="0" w:type="dxa"/>
-              <w:left w:w="0" w:type="dxa"/>
-              <w:right w:w="0" w:type="dxa"/>
-            </w:tcMar>
-            <w:vAlign w:val="center"/>
-          </w:tcPr>
-          <w:p>
-            <w:pPr>
-              <w:pStyle w:val="Normal"/>
-              <w:jc w:val="center"/>
-              <w:pBdr>
-                <w:bottom w:val="none" w:sz="0" w:space="0" w:color="000000"/>
-                <w:top w:val="none" w:sz="0" w:space="0" w:color="000000"/>
-                <w:left w:val="none" w:sz="0" w:space="0" w:color="000000"/>
-                <w:right w:val="none" w:sz="0" w:space="0" w:color="000000"/>
-              </w:pBdr>
-              <w:spacing w:after="100" w:before="100" w:line="240"/>
-              <w:ind w:firstLine="0" w:left="100" w:right="100"/>
-            </w:pPr>
-            <w:r>
-              <w:rPr>
-                <w:rFonts w:ascii="Helvetica" w:hAnsi="Helvetica" w:eastAsia="Helvetica" w:cs="Helvetica"/>
-                <w:i w:val="false"/>
-                <w:b w:val="false"/>
-                <w:u w:val="none"/>
-                <w:sz w:val="22"/>
-                <w:szCs w:val="22"/>
-                <w:color w:val="000000"/>
-              </w:rPr>
-              <w:t xml:space="preserve">2,078 (59.3%)</w:t>
-            </w:r>
-          </w:p>
-        </w:tc>
-        <w:tc>
-          <w:tcPr>
-            <w:tcBorders>
-              <w:bottom w:val="none" w:sz="0" w:space="0" w:color="000000"/>
-              <w:top w:val="none" w:sz="0" w:space="0" w:color="000000"/>
-              <w:left w:val="none" w:sz="0" w:space="0" w:color="000000"/>
-              <w:right w:val="none" w:sz="0" w:space="0" w:color="000000"/>
-            </w:tcBorders>
-            <w:shd w:val="clear" w:color="auto" w:fill="FFFFFF"/>
-            <w:tcMar>
-              <w:top w:w="0" w:type="dxa"/>
-              <w:bottom w:w="0" w:type="dxa"/>
-              <w:left w:w="0" w:type="dxa"/>
-              <w:right w:w="0" w:type="dxa"/>
-            </w:tcMar>
-            <w:vAlign w:val="center"/>
-          </w:tcPr>
-          <w:p>
-            <w:pPr>
-              <w:pStyle w:val="Normal"/>
-              <w:jc w:val="center"/>
-              <w:pBdr>
-                <w:bottom w:val="none" w:sz="0" w:space="0" w:color="000000"/>
-                <w:top w:val="none" w:sz="0" w:space="0" w:color="000000"/>
-                <w:left w:val="none" w:sz="0" w:space="0" w:color="000000"/>
-                <w:right w:val="none" w:sz="0" w:space="0" w:color="000000"/>
-              </w:pBdr>
-              <w:spacing w:after="100" w:before="100" w:line="240"/>
-              <w:ind w:firstLine="0" w:left="100" w:right="100"/>
-            </w:pPr>
-            <w:r>
-              <w:rPr>
-                <w:rFonts w:ascii="Helvetica" w:hAnsi="Helvetica" w:eastAsia="Helvetica" w:cs="Helvetica"/>
-                <w:i w:val="false"/>
-                <w:b w:val="false"/>
-                <w:u w:val="none"/>
-                <w:sz w:val="22"/>
-                <w:szCs w:val="22"/>
-                <w:color w:val="000000"/>
-              </w:rPr>
-              <w:t xml:space="preserve">9,646 (60.6%)</w:t>
-            </w:r>
-          </w:p>
-        </w:tc>
-        <w:tc>
-          <w:tcPr>
-            <w:tcBorders>
-              <w:bottom w:val="none" w:sz="0" w:space="0" w:color="000000"/>
-              <w:top w:val="none" w:sz="0" w:space="0" w:color="000000"/>
-              <w:left w:val="none" w:sz="0" w:space="0" w:color="000000"/>
-              <w:right w:val="none" w:sz="0" w:space="0" w:color="000000"/>
-            </w:tcBorders>
-            <w:shd w:val="clear" w:color="auto" w:fill="FFFFFF"/>
-            <w:tcMar>
-              <w:top w:w="0" w:type="dxa"/>
-              <w:bottom w:w="0" w:type="dxa"/>
-              <w:left w:w="0" w:type="dxa"/>
-              <w:right w:w="0" w:type="dxa"/>
-            </w:tcMar>
-            <w:vAlign w:val="center"/>
-          </w:tcPr>
-          <w:p>
-            <w:pPr>
-              <w:pStyle w:val="Normal"/>
-              <w:jc w:val="center"/>
-              <w:pBdr>
-                <w:bottom w:val="none" w:sz="0" w:space="0" w:color="000000"/>
-                <w:top w:val="none" w:sz="0" w:space="0" w:color="000000"/>
-                <w:left w:val="none" w:sz="0" w:space="0" w:color="000000"/>
-                <w:right w:val="none" w:sz="0" w:space="0" w:color="000000"/>
-              </w:pBdr>
-              <w:spacing w:after="100" w:before="100" w:line="240"/>
-              <w:ind w:firstLine="0" w:left="100" w:right="100"/>
-            </w:pPr>
-            <w:r>
-              <w:rPr>
-                <w:rFonts w:ascii="Helvetica" w:hAnsi="Helvetica" w:eastAsia="Helvetica" w:cs="Helvetica"/>
-                <w:i w:val="false"/>
-                <w:b w:val="false"/>
-                <w:u w:val="none"/>
-                <w:sz w:val="22"/>
-                <w:szCs w:val="22"/>
-                <w:color w:val="000000"/>
-              </w:rPr>
-              <w:t xml:space="preserve">11,724 (60.4%)</w:t>
+              <w:t xml:space="preserve">  4 - 6</w:t>
+            </w:r>
+          </w:p>
+        </w:tc>
+        <w:tc>
+          <w:tcPr>
+            <w:tcBorders>
+              <w:bottom w:val="none" w:sz="0" w:space="0" w:color="000000"/>
+              <w:top w:val="none" w:sz="0" w:space="0" w:color="000000"/>
+              <w:left w:val="none" w:sz="0" w:space="0" w:color="000000"/>
+              <w:right w:val="none" w:sz="0" w:space="0" w:color="000000"/>
+            </w:tcBorders>
+            <w:shd w:val="clear" w:color="auto" w:fill="FFFFFF"/>
+            <w:tcMar>
+              <w:top w:w="0" w:type="dxa"/>
+              <w:bottom w:w="0" w:type="dxa"/>
+              <w:left w:w="0" w:type="dxa"/>
+              <w:right w:w="0" w:type="dxa"/>
+            </w:tcMar>
+            <w:vAlign w:val="center"/>
+          </w:tcPr>
+          <w:p>
+            <w:pPr>
+              <w:pStyle w:val="Normal"/>
+              <w:jc w:val="center"/>
+              <w:pBdr>
+                <w:bottom w:val="none" w:sz="0" w:space="0" w:color="000000"/>
+                <w:top w:val="none" w:sz="0" w:space="0" w:color="000000"/>
+                <w:left w:val="none" w:sz="0" w:space="0" w:color="000000"/>
+                <w:right w:val="none" w:sz="0" w:space="0" w:color="000000"/>
+              </w:pBdr>
+              <w:spacing w:after="100" w:before="100" w:line="240"/>
+              <w:ind w:firstLine="0" w:left="100" w:right="100"/>
+            </w:pPr>
+            <w:r>
+              <w:rPr>
+                <w:rFonts w:ascii="Helvetica" w:hAnsi="Helvetica" w:eastAsia="Helvetica" w:cs="Helvetica"/>
+                <w:i w:val="false"/>
+                <w:b w:val="false"/>
+                <w:u w:val="none"/>
+                <w:sz w:val="22"/>
+                <w:szCs w:val="22"/>
+                <w:color w:val="000000"/>
+              </w:rPr>
+              <w:t xml:space="preserve">1,228 (35.0%)</w:t>
+            </w:r>
+          </w:p>
+        </w:tc>
+        <w:tc>
+          <w:tcPr>
+            <w:tcBorders>
+              <w:bottom w:val="none" w:sz="0" w:space="0" w:color="000000"/>
+              <w:top w:val="none" w:sz="0" w:space="0" w:color="000000"/>
+              <w:left w:val="none" w:sz="0" w:space="0" w:color="000000"/>
+              <w:right w:val="none" w:sz="0" w:space="0" w:color="000000"/>
+            </w:tcBorders>
+            <w:shd w:val="clear" w:color="auto" w:fill="FFFFFF"/>
+            <w:tcMar>
+              <w:top w:w="0" w:type="dxa"/>
+              <w:bottom w:w="0" w:type="dxa"/>
+              <w:left w:w="0" w:type="dxa"/>
+              <w:right w:w="0" w:type="dxa"/>
+            </w:tcMar>
+            <w:vAlign w:val="center"/>
+          </w:tcPr>
+          <w:p>
+            <w:pPr>
+              <w:pStyle w:val="Normal"/>
+              <w:jc w:val="center"/>
+              <w:pBdr>
+                <w:bottom w:val="none" w:sz="0" w:space="0" w:color="000000"/>
+                <w:top w:val="none" w:sz="0" w:space="0" w:color="000000"/>
+                <w:left w:val="none" w:sz="0" w:space="0" w:color="000000"/>
+                <w:right w:val="none" w:sz="0" w:space="0" w:color="000000"/>
+              </w:pBdr>
+              <w:spacing w:after="100" w:before="100" w:line="240"/>
+              <w:ind w:firstLine="0" w:left="100" w:right="100"/>
+            </w:pPr>
+            <w:r>
+              <w:rPr>
+                <w:rFonts w:ascii="Helvetica" w:hAnsi="Helvetica" w:eastAsia="Helvetica" w:cs="Helvetica"/>
+                <w:i w:val="false"/>
+                <w:b w:val="false"/>
+                <w:u w:val="none"/>
+                <w:sz w:val="22"/>
+                <w:szCs w:val="22"/>
+                <w:color w:val="000000"/>
+              </w:rPr>
+              <w:t xml:space="preserve">6,762 (42.5%)</w:t>
+            </w:r>
+          </w:p>
+        </w:tc>
+        <w:tc>
+          <w:tcPr>
+            <w:tcBorders>
+              <w:bottom w:val="none" w:sz="0" w:space="0" w:color="000000"/>
+              <w:top w:val="none" w:sz="0" w:space="0" w:color="000000"/>
+              <w:left w:val="none" w:sz="0" w:space="0" w:color="000000"/>
+              <w:right w:val="none" w:sz="0" w:space="0" w:color="000000"/>
+            </w:tcBorders>
+            <w:shd w:val="clear" w:color="auto" w:fill="FFFFFF"/>
+            <w:tcMar>
+              <w:top w:w="0" w:type="dxa"/>
+              <w:bottom w:w="0" w:type="dxa"/>
+              <w:left w:w="0" w:type="dxa"/>
+              <w:right w:w="0" w:type="dxa"/>
+            </w:tcMar>
+            <w:vAlign w:val="center"/>
+          </w:tcPr>
+          <w:p>
+            <w:pPr>
+              <w:pStyle w:val="Normal"/>
+              <w:jc w:val="center"/>
+              <w:pBdr>
+                <w:bottom w:val="none" w:sz="0" w:space="0" w:color="000000"/>
+                <w:top w:val="none" w:sz="0" w:space="0" w:color="000000"/>
+                <w:left w:val="none" w:sz="0" w:space="0" w:color="000000"/>
+                <w:right w:val="none" w:sz="0" w:space="0" w:color="000000"/>
+              </w:pBdr>
+              <w:spacing w:after="100" w:before="100" w:line="240"/>
+              <w:ind w:firstLine="0" w:left="100" w:right="100"/>
+            </w:pPr>
+            <w:r>
+              <w:rPr>
+                <w:rFonts w:ascii="Helvetica" w:hAnsi="Helvetica" w:eastAsia="Helvetica" w:cs="Helvetica"/>
+                <w:i w:val="false"/>
+                <w:b w:val="false"/>
+                <w:u w:val="none"/>
+                <w:sz w:val="22"/>
+                <w:szCs w:val="22"/>
+                <w:color w:val="000000"/>
+              </w:rPr>
+              <w:t xml:space="preserve">7,990 (41.2%)</w:t>
             </w:r>
           </w:p>
         </w:tc>
       </w:tr>
       <w:tr>
         <w:trPr>
-          <w:trHeight w:val="619" w:hRule="auto"/>
+          <w:trHeight w:val="616" w:hRule="auto"/>
         </w:trPr>
         body61
         <w:tc>
@@ -11242,139 +11242,321 @@
                 <w:szCs w:val="22"/>
                 <w:color w:val="000000"/>
               </w:rPr>
-              <w:t xml:space="preserve">  CHF present</w:t>
-            </w:r>
-          </w:p>
-        </w:tc>
-        <w:tc>
-          <w:tcPr>
-            <w:tcBorders>
-              <w:bottom w:val="none" w:sz="0" w:space="0" w:color="000000"/>
-              <w:top w:val="none" w:sz="0" w:space="0" w:color="000000"/>
-              <w:left w:val="none" w:sz="0" w:space="0" w:color="000000"/>
-              <w:right w:val="none" w:sz="0" w:space="0" w:color="000000"/>
-            </w:tcBorders>
-            <w:shd w:val="clear" w:color="auto" w:fill="FFFFFF"/>
-            <w:tcMar>
-              <w:top w:w="0" w:type="dxa"/>
-              <w:bottom w:w="0" w:type="dxa"/>
-              <w:left w:w="0" w:type="dxa"/>
-              <w:right w:w="0" w:type="dxa"/>
-            </w:tcMar>
-            <w:vAlign w:val="center"/>
-          </w:tcPr>
-          <w:p>
-            <w:pPr>
-              <w:pStyle w:val="Normal"/>
-              <w:jc w:val="center"/>
-              <w:pBdr>
-                <w:bottom w:val="none" w:sz="0" w:space="0" w:color="000000"/>
-                <w:top w:val="none" w:sz="0" w:space="0" w:color="000000"/>
-                <w:left w:val="none" w:sz="0" w:space="0" w:color="000000"/>
-                <w:right w:val="none" w:sz="0" w:space="0" w:color="000000"/>
-              </w:pBdr>
-              <w:spacing w:after="100" w:before="100" w:line="240"/>
-              <w:ind w:firstLine="0" w:left="100" w:right="100"/>
-            </w:pPr>
-            <w:r>
-              <w:rPr>
-                <w:rFonts w:ascii="Helvetica" w:hAnsi="Helvetica" w:eastAsia="Helvetica" w:cs="Helvetica"/>
-                <w:i w:val="false"/>
-                <w:b w:val="false"/>
-                <w:u w:val="none"/>
-                <w:sz w:val="22"/>
-                <w:szCs w:val="22"/>
-                <w:color w:val="000000"/>
-              </w:rPr>
-              <w:t xml:space="preserve">1,428 (40.7%)</w:t>
-            </w:r>
-          </w:p>
-        </w:tc>
-        <w:tc>
-          <w:tcPr>
-            <w:tcBorders>
-              <w:bottom w:val="none" w:sz="0" w:space="0" w:color="000000"/>
-              <w:top w:val="none" w:sz="0" w:space="0" w:color="000000"/>
-              <w:left w:val="none" w:sz="0" w:space="0" w:color="000000"/>
-              <w:right w:val="none" w:sz="0" w:space="0" w:color="000000"/>
-            </w:tcBorders>
-            <w:shd w:val="clear" w:color="auto" w:fill="FFFFFF"/>
-            <w:tcMar>
-              <w:top w:w="0" w:type="dxa"/>
-              <w:bottom w:w="0" w:type="dxa"/>
-              <w:left w:w="0" w:type="dxa"/>
-              <w:right w:w="0" w:type="dxa"/>
-            </w:tcMar>
-            <w:vAlign w:val="center"/>
-          </w:tcPr>
-          <w:p>
-            <w:pPr>
-              <w:pStyle w:val="Normal"/>
-              <w:jc w:val="center"/>
-              <w:pBdr>
-                <w:bottom w:val="none" w:sz="0" w:space="0" w:color="000000"/>
-                <w:top w:val="none" w:sz="0" w:space="0" w:color="000000"/>
-                <w:left w:val="none" w:sz="0" w:space="0" w:color="000000"/>
-                <w:right w:val="none" w:sz="0" w:space="0" w:color="000000"/>
-              </w:pBdr>
-              <w:spacing w:after="100" w:before="100" w:line="240"/>
-              <w:ind w:firstLine="0" w:left="100" w:right="100"/>
-            </w:pPr>
-            <w:r>
-              <w:rPr>
-                <w:rFonts w:ascii="Helvetica" w:hAnsi="Helvetica" w:eastAsia="Helvetica" w:cs="Helvetica"/>
-                <w:i w:val="false"/>
-                <w:b w:val="false"/>
-                <w:u w:val="none"/>
-                <w:sz w:val="22"/>
-                <w:szCs w:val="22"/>
-                <w:color w:val="000000"/>
-              </w:rPr>
-              <w:t xml:space="preserve">6,263 (39.4%)</w:t>
-            </w:r>
-          </w:p>
-        </w:tc>
-        <w:tc>
-          <w:tcPr>
-            <w:tcBorders>
-              <w:bottom w:val="none" w:sz="0" w:space="0" w:color="000000"/>
-              <w:top w:val="none" w:sz="0" w:space="0" w:color="000000"/>
-              <w:left w:val="none" w:sz="0" w:space="0" w:color="000000"/>
-              <w:right w:val="none" w:sz="0" w:space="0" w:color="000000"/>
-            </w:tcBorders>
-            <w:shd w:val="clear" w:color="auto" w:fill="FFFFFF"/>
-            <w:tcMar>
-              <w:top w:w="0" w:type="dxa"/>
-              <w:bottom w:w="0" w:type="dxa"/>
-              <w:left w:w="0" w:type="dxa"/>
-              <w:right w:w="0" w:type="dxa"/>
-            </w:tcMar>
-            <w:vAlign w:val="center"/>
-          </w:tcPr>
-          <w:p>
-            <w:pPr>
-              <w:pStyle w:val="Normal"/>
-              <w:jc w:val="center"/>
-              <w:pBdr>
-                <w:bottom w:val="none" w:sz="0" w:space="0" w:color="000000"/>
-                <w:top w:val="none" w:sz="0" w:space="0" w:color="000000"/>
-                <w:left w:val="none" w:sz="0" w:space="0" w:color="000000"/>
-                <w:right w:val="none" w:sz="0" w:space="0" w:color="000000"/>
-              </w:pBdr>
-              <w:spacing w:after="100" w:before="100" w:line="240"/>
-              <w:ind w:firstLine="0" w:left="100" w:right="100"/>
-            </w:pPr>
-            <w:r>
-              <w:rPr>
-                <w:rFonts w:ascii="Helvetica" w:hAnsi="Helvetica" w:eastAsia="Helvetica" w:cs="Helvetica"/>
-                <w:i w:val="false"/>
-                <w:b w:val="false"/>
-                <w:u w:val="none"/>
-                <w:sz w:val="22"/>
-                <w:szCs w:val="22"/>
-                <w:color w:val="000000"/>
-              </w:rPr>
-              <w:t xml:space="preserve">7,691 (39.6%)</w:t>
+              <w:t xml:space="preserve">  7 - 10</w:t>
+            </w:r>
+          </w:p>
+        </w:tc>
+        <w:tc>
+          <w:tcPr>
+            <w:tcBorders>
+              <w:bottom w:val="none" w:sz="0" w:space="0" w:color="000000"/>
+              <w:top w:val="none" w:sz="0" w:space="0" w:color="000000"/>
+              <w:left w:val="none" w:sz="0" w:space="0" w:color="000000"/>
+              <w:right w:val="none" w:sz="0" w:space="0" w:color="000000"/>
+            </w:tcBorders>
+            <w:shd w:val="clear" w:color="auto" w:fill="FFFFFF"/>
+            <w:tcMar>
+              <w:top w:w="0" w:type="dxa"/>
+              <w:bottom w:w="0" w:type="dxa"/>
+              <w:left w:w="0" w:type="dxa"/>
+              <w:right w:w="0" w:type="dxa"/>
+            </w:tcMar>
+            <w:vAlign w:val="center"/>
+          </w:tcPr>
+          <w:p>
+            <w:pPr>
+              <w:pStyle w:val="Normal"/>
+              <w:jc w:val="center"/>
+              <w:pBdr>
+                <w:bottom w:val="none" w:sz="0" w:space="0" w:color="000000"/>
+                <w:top w:val="none" w:sz="0" w:space="0" w:color="000000"/>
+                <w:left w:val="none" w:sz="0" w:space="0" w:color="000000"/>
+                <w:right w:val="none" w:sz="0" w:space="0" w:color="000000"/>
+              </w:pBdr>
+              <w:spacing w:after="100" w:before="100" w:line="240"/>
+              <w:ind w:firstLine="0" w:left="100" w:right="100"/>
+            </w:pPr>
+            <w:r>
+              <w:rPr>
+                <w:rFonts w:ascii="Helvetica" w:hAnsi="Helvetica" w:eastAsia="Helvetica" w:cs="Helvetica"/>
+                <w:i w:val="false"/>
+                <w:b w:val="false"/>
+                <w:u w:val="none"/>
+                <w:sz w:val="22"/>
+                <w:szCs w:val="22"/>
+                <w:color w:val="000000"/>
+              </w:rPr>
+              <w:t xml:space="preserve">1,189 (33.9%)</w:t>
+            </w:r>
+          </w:p>
+        </w:tc>
+        <w:tc>
+          <w:tcPr>
+            <w:tcBorders>
+              <w:bottom w:val="none" w:sz="0" w:space="0" w:color="000000"/>
+              <w:top w:val="none" w:sz="0" w:space="0" w:color="000000"/>
+              <w:left w:val="none" w:sz="0" w:space="0" w:color="000000"/>
+              <w:right w:val="none" w:sz="0" w:space="0" w:color="000000"/>
+            </w:tcBorders>
+            <w:shd w:val="clear" w:color="auto" w:fill="FFFFFF"/>
+            <w:tcMar>
+              <w:top w:w="0" w:type="dxa"/>
+              <w:bottom w:w="0" w:type="dxa"/>
+              <w:left w:w="0" w:type="dxa"/>
+              <w:right w:w="0" w:type="dxa"/>
+            </w:tcMar>
+            <w:vAlign w:val="center"/>
+          </w:tcPr>
+          <w:p>
+            <w:pPr>
+              <w:pStyle w:val="Normal"/>
+              <w:jc w:val="center"/>
+              <w:pBdr>
+                <w:bottom w:val="none" w:sz="0" w:space="0" w:color="000000"/>
+                <w:top w:val="none" w:sz="0" w:space="0" w:color="000000"/>
+                <w:left w:val="none" w:sz="0" w:space="0" w:color="000000"/>
+                <w:right w:val="none" w:sz="0" w:space="0" w:color="000000"/>
+              </w:pBdr>
+              <w:spacing w:after="100" w:before="100" w:line="240"/>
+              <w:ind w:firstLine="0" w:left="100" w:right="100"/>
+            </w:pPr>
+            <w:r>
+              <w:rPr>
+                <w:rFonts w:ascii="Helvetica" w:hAnsi="Helvetica" w:eastAsia="Helvetica" w:cs="Helvetica"/>
+                <w:i w:val="false"/>
+                <w:b w:val="false"/>
+                <w:u w:val="none"/>
+                <w:sz w:val="22"/>
+                <w:szCs w:val="22"/>
+                <w:color w:val="000000"/>
+              </w:rPr>
+              <w:t xml:space="preserve">5,062 (31.8%)</w:t>
+            </w:r>
+          </w:p>
+        </w:tc>
+        <w:tc>
+          <w:tcPr>
+            <w:tcBorders>
+              <w:bottom w:val="none" w:sz="0" w:space="0" w:color="000000"/>
+              <w:top w:val="none" w:sz="0" w:space="0" w:color="000000"/>
+              <w:left w:val="none" w:sz="0" w:space="0" w:color="000000"/>
+              <w:right w:val="none" w:sz="0" w:space="0" w:color="000000"/>
+            </w:tcBorders>
+            <w:shd w:val="clear" w:color="auto" w:fill="FFFFFF"/>
+            <w:tcMar>
+              <w:top w:w="0" w:type="dxa"/>
+              <w:bottom w:w="0" w:type="dxa"/>
+              <w:left w:w="0" w:type="dxa"/>
+              <w:right w:w="0" w:type="dxa"/>
+            </w:tcMar>
+            <w:vAlign w:val="center"/>
+          </w:tcPr>
+          <w:p>
+            <w:pPr>
+              <w:pStyle w:val="Normal"/>
+              <w:jc w:val="center"/>
+              <w:pBdr>
+                <w:bottom w:val="none" w:sz="0" w:space="0" w:color="000000"/>
+                <w:top w:val="none" w:sz="0" w:space="0" w:color="000000"/>
+                <w:left w:val="none" w:sz="0" w:space="0" w:color="000000"/>
+                <w:right w:val="none" w:sz="0" w:space="0" w:color="000000"/>
+              </w:pBdr>
+              <w:spacing w:after="100" w:before="100" w:line="240"/>
+              <w:ind w:firstLine="0" w:left="100" w:right="100"/>
+            </w:pPr>
+            <w:r>
+              <w:rPr>
+                <w:rFonts w:ascii="Helvetica" w:hAnsi="Helvetica" w:eastAsia="Helvetica" w:cs="Helvetica"/>
+                <w:i w:val="false"/>
+                <w:b w:val="false"/>
+                <w:u w:val="none"/>
+                <w:sz w:val="22"/>
+                <w:szCs w:val="22"/>
+                <w:color w:val="000000"/>
+              </w:rPr>
+              <w:t xml:space="preserve">6,251 (32.2%)</w:t>
+            </w:r>
+          </w:p>
+        </w:tc>
+      </w:tr>
+      <w:tr>
+        <w:trPr>
+          <w:trHeight w:val="616" w:hRule="auto"/>
+        </w:trPr>
+        body62
+        <w:tc>
+          <w:tcPr>
+            <w:tcBorders>
+              <w:bottom w:val="none" w:sz="0" w:space="0" w:color="000000"/>
+              <w:top w:val="none" w:sz="0" w:space="0" w:color="000000"/>
+              <w:left w:val="none" w:sz="0" w:space="0" w:color="000000"/>
+              <w:right w:val="none" w:sz="0" w:space="0" w:color="000000"/>
+            </w:tcBorders>
+            <w:shd w:val="clear" w:color="auto" w:fill="FFFFFF"/>
+            <w:tcMar>
+              <w:top w:w="0" w:type="dxa"/>
+              <w:bottom w:w="0" w:type="dxa"/>
+              <w:left w:w="0" w:type="dxa"/>
+              <w:right w:w="0" w:type="dxa"/>
+            </w:tcMar>
+            <w:vAlign w:val="center"/>
+          </w:tcPr>
+          <w:p>
+            <w:pPr>
+              <w:pStyle w:val="Normal"/>
+              <w:jc w:val="left"/>
+              <w:pBdr>
+                <w:bottom w:val="none" w:sz="0" w:space="0" w:color="000000"/>
+                <w:top w:val="none" w:sz="0" w:space="0" w:color="000000"/>
+                <w:left w:val="none" w:sz="0" w:space="0" w:color="000000"/>
+                <w:right w:val="none" w:sz="0" w:space="0" w:color="000000"/>
+              </w:pBdr>
+              <w:spacing w:after="100" w:before="100" w:line="240"/>
+              <w:ind w:firstLine="0" w:left="100" w:right="100"/>
+            </w:pPr>
+            <w:r>
+              <w:rPr>
+                <w:rFonts w:ascii="Helvetica" w:hAnsi="Helvetica" w:eastAsia="Helvetica" w:cs="Helvetica"/>
+                <w:i w:val="false"/>
+                <w:b w:val="false"/>
+                <w:u w:val="none"/>
+                <w:sz w:val="22"/>
+                <w:szCs w:val="22"/>
+                <w:color w:val="000000"/>
+              </w:rPr>
+              <w:t xml:space="preserve">  11 and above</w:t>
+            </w:r>
+          </w:p>
+        </w:tc>
+        <w:tc>
+          <w:tcPr>
+            <w:tcBorders>
+              <w:bottom w:val="none" w:sz="0" w:space="0" w:color="000000"/>
+              <w:top w:val="none" w:sz="0" w:space="0" w:color="000000"/>
+              <w:left w:val="none" w:sz="0" w:space="0" w:color="000000"/>
+              <w:right w:val="none" w:sz="0" w:space="0" w:color="000000"/>
+            </w:tcBorders>
+            <w:shd w:val="clear" w:color="auto" w:fill="FFFFFF"/>
+            <w:tcMar>
+              <w:top w:w="0" w:type="dxa"/>
+              <w:bottom w:w="0" w:type="dxa"/>
+              <w:left w:w="0" w:type="dxa"/>
+              <w:right w:w="0" w:type="dxa"/>
+            </w:tcMar>
+            <w:vAlign w:val="center"/>
+          </w:tcPr>
+          <w:p>
+            <w:pPr>
+              <w:pStyle w:val="Normal"/>
+              <w:jc w:val="center"/>
+              <w:pBdr>
+                <w:bottom w:val="none" w:sz="0" w:space="0" w:color="000000"/>
+                <w:top w:val="none" w:sz="0" w:space="0" w:color="000000"/>
+                <w:left w:val="none" w:sz="0" w:space="0" w:color="000000"/>
+                <w:right w:val="none" w:sz="0" w:space="0" w:color="000000"/>
+              </w:pBdr>
+              <w:spacing w:after="100" w:before="100" w:line="240"/>
+              <w:ind w:firstLine="0" w:left="100" w:right="100"/>
+            </w:pPr>
+            <w:r>
+              <w:rPr>
+                <w:rFonts w:ascii="Helvetica" w:hAnsi="Helvetica" w:eastAsia="Helvetica" w:cs="Helvetica"/>
+                <w:i w:val="false"/>
+                <w:b w:val="false"/>
+                <w:u w:val="none"/>
+                <w:sz w:val="22"/>
+                <w:szCs w:val="22"/>
+                <w:color w:val="000000"/>
+              </w:rPr>
+              <w:t xml:space="preserve">246 (7.0%)</w:t>
+            </w:r>
+          </w:p>
+        </w:tc>
+        <w:tc>
+          <w:tcPr>
+            <w:tcBorders>
+              <w:bottom w:val="none" w:sz="0" w:space="0" w:color="000000"/>
+              <w:top w:val="none" w:sz="0" w:space="0" w:color="000000"/>
+              <w:left w:val="none" w:sz="0" w:space="0" w:color="000000"/>
+              <w:right w:val="none" w:sz="0" w:space="0" w:color="000000"/>
+            </w:tcBorders>
+            <w:shd w:val="clear" w:color="auto" w:fill="FFFFFF"/>
+            <w:tcMar>
+              <w:top w:w="0" w:type="dxa"/>
+              <w:bottom w:w="0" w:type="dxa"/>
+              <w:left w:w="0" w:type="dxa"/>
+              <w:right w:w="0" w:type="dxa"/>
+            </w:tcMar>
+            <w:vAlign w:val="center"/>
+          </w:tcPr>
+          <w:p>
+            <w:pPr>
+              <w:pStyle w:val="Normal"/>
+              <w:jc w:val="center"/>
+              <w:pBdr>
+                <w:bottom w:val="none" w:sz="0" w:space="0" w:color="000000"/>
+                <w:top w:val="none" w:sz="0" w:space="0" w:color="000000"/>
+                <w:left w:val="none" w:sz="0" w:space="0" w:color="000000"/>
+                <w:right w:val="none" w:sz="0" w:space="0" w:color="000000"/>
+              </w:pBdr>
+              <w:spacing w:after="100" w:before="100" w:line="240"/>
+              <w:ind w:firstLine="0" w:left="100" w:right="100"/>
+            </w:pPr>
+            <w:r>
+              <w:rPr>
+                <w:rFonts w:ascii="Helvetica" w:hAnsi="Helvetica" w:eastAsia="Helvetica" w:cs="Helvetica"/>
+                <w:i w:val="false"/>
+                <w:b w:val="false"/>
+                <w:u w:val="none"/>
+                <w:sz w:val="22"/>
+                <w:szCs w:val="22"/>
+                <w:color w:val="000000"/>
+              </w:rPr>
+              <w:t xml:space="preserve">937 (5.9%)</w:t>
+            </w:r>
+          </w:p>
+        </w:tc>
+        <w:tc>
+          <w:tcPr>
+            <w:tcBorders>
+              <w:bottom w:val="none" w:sz="0" w:space="0" w:color="000000"/>
+              <w:top w:val="none" w:sz="0" w:space="0" w:color="000000"/>
+              <w:left w:val="none" w:sz="0" w:space="0" w:color="000000"/>
+              <w:right w:val="none" w:sz="0" w:space="0" w:color="000000"/>
+            </w:tcBorders>
+            <w:shd w:val="clear" w:color="auto" w:fill="FFFFFF"/>
+            <w:tcMar>
+              <w:top w:w="0" w:type="dxa"/>
+              <w:bottom w:w="0" w:type="dxa"/>
+              <w:left w:w="0" w:type="dxa"/>
+              <w:right w:w="0" w:type="dxa"/>
+            </w:tcMar>
+            <w:vAlign w:val="center"/>
+          </w:tcPr>
+          <w:p>
+            <w:pPr>
+              <w:pStyle w:val="Normal"/>
+              <w:jc w:val="center"/>
+              <w:pBdr>
+                <w:bottom w:val="none" w:sz="0" w:space="0" w:color="000000"/>
+                <w:top w:val="none" w:sz="0" w:space="0" w:color="000000"/>
+                <w:left w:val="none" w:sz="0" w:space="0" w:color="000000"/>
+                <w:right w:val="none" w:sz="0" w:space="0" w:color="000000"/>
+              </w:pBdr>
+              <w:spacing w:after="100" w:before="100" w:line="240"/>
+              <w:ind w:firstLine="0" w:left="100" w:right="100"/>
+            </w:pPr>
+            <w:r>
+              <w:rPr>
+                <w:rFonts w:ascii="Helvetica" w:hAnsi="Helvetica" w:eastAsia="Helvetica" w:cs="Helvetica"/>
+                <w:i w:val="false"/>
+                <w:b w:val="false"/>
+                <w:u w:val="none"/>
+                <w:sz w:val="22"/>
+                <w:szCs w:val="22"/>
+                <w:color w:val="000000"/>
+              </w:rPr>
+              <w:t xml:space="preserve">1,183 (6.1%)</w:t>
             </w:r>
           </w:p>
         </w:tc>
@@ -11383,7 +11565,7 @@
         <w:trPr>
           <w:trHeight w:val="577" w:hRule="auto"/>
         </w:trPr>
-        body62
+        body63
         <w:tc>
           <w:tcPr>
             <w:tcBorders>
@@ -11424,7 +11606,7 @@
                 <w:szCs w:val="22"/>
                 <w:color w:val="000000"/>
               </w:rPr>
-              <w:t xml:space="preserve">COPD</w:t>
+              <w:t xml:space="preserve">Charlson index continuous</w:t>
             </w:r>
           </w:p>
         </w:tc>
@@ -11563,9 +11745,9 @@
       </w:tr>
       <w:tr>
         <w:trPr>
-          <w:trHeight w:val="616" w:hRule="auto"/>
+          <w:trHeight w:val="618" w:hRule="auto"/>
         </w:trPr>
-        body63
+        body64
         <w:tc>
           <w:tcPr>
             <w:tcBorders>
@@ -11606,328 +11788,146 @@
                 <w:szCs w:val="22"/>
                 <w:color w:val="000000"/>
               </w:rPr>
-              <w:t xml:space="preserve">  COPD absent</w:t>
-            </w:r>
-          </w:p>
-        </w:tc>
-        <w:tc>
-          <w:tcPr>
-            <w:tcBorders>
-              <w:bottom w:val="none" w:sz="0" w:space="0" w:color="000000"/>
-              <w:top w:val="none" w:sz="0" w:space="0" w:color="000000"/>
-              <w:left w:val="none" w:sz="0" w:space="0" w:color="000000"/>
-              <w:right w:val="none" w:sz="0" w:space="0" w:color="000000"/>
-            </w:tcBorders>
-            <w:shd w:val="clear" w:color="auto" w:fill="FFFFFF"/>
-            <w:tcMar>
-              <w:top w:w="0" w:type="dxa"/>
-              <w:bottom w:w="0" w:type="dxa"/>
-              <w:left w:w="0" w:type="dxa"/>
-              <w:right w:w="0" w:type="dxa"/>
-            </w:tcMar>
-            <w:vAlign w:val="center"/>
-          </w:tcPr>
-          <w:p>
-            <w:pPr>
-              <w:pStyle w:val="Normal"/>
-              <w:jc w:val="center"/>
-              <w:pBdr>
-                <w:bottom w:val="none" w:sz="0" w:space="0" w:color="000000"/>
-                <w:top w:val="none" w:sz="0" w:space="0" w:color="000000"/>
-                <w:left w:val="none" w:sz="0" w:space="0" w:color="000000"/>
-                <w:right w:val="none" w:sz="0" w:space="0" w:color="000000"/>
-              </w:pBdr>
-              <w:spacing w:after="100" w:before="100" w:line="240"/>
-              <w:ind w:firstLine="0" w:left="100" w:right="100"/>
-            </w:pPr>
-            <w:r>
-              <w:rPr>
-                <w:rFonts w:ascii="Helvetica" w:hAnsi="Helvetica" w:eastAsia="Helvetica" w:cs="Helvetica"/>
-                <w:i w:val="false"/>
-                <w:b w:val="false"/>
-                <w:u w:val="none"/>
-                <w:sz w:val="22"/>
-                <w:szCs w:val="22"/>
-                <w:color w:val="000000"/>
-              </w:rPr>
-              <w:t xml:space="preserve">2,545 (72.6%)</w:t>
-            </w:r>
-          </w:p>
-        </w:tc>
-        <w:tc>
-          <w:tcPr>
-            <w:tcBorders>
-              <w:bottom w:val="none" w:sz="0" w:space="0" w:color="000000"/>
-              <w:top w:val="none" w:sz="0" w:space="0" w:color="000000"/>
-              <w:left w:val="none" w:sz="0" w:space="0" w:color="000000"/>
-              <w:right w:val="none" w:sz="0" w:space="0" w:color="000000"/>
-            </w:tcBorders>
-            <w:shd w:val="clear" w:color="auto" w:fill="FFFFFF"/>
-            <w:tcMar>
-              <w:top w:w="0" w:type="dxa"/>
-              <w:bottom w:w="0" w:type="dxa"/>
-              <w:left w:w="0" w:type="dxa"/>
-              <w:right w:w="0" w:type="dxa"/>
-            </w:tcMar>
-            <w:vAlign w:val="center"/>
-          </w:tcPr>
-          <w:p>
-            <w:pPr>
-              <w:pStyle w:val="Normal"/>
-              <w:jc w:val="center"/>
-              <w:pBdr>
-                <w:bottom w:val="none" w:sz="0" w:space="0" w:color="000000"/>
-                <w:top w:val="none" w:sz="0" w:space="0" w:color="000000"/>
-                <w:left w:val="none" w:sz="0" w:space="0" w:color="000000"/>
-                <w:right w:val="none" w:sz="0" w:space="0" w:color="000000"/>
-              </w:pBdr>
-              <w:spacing w:after="100" w:before="100" w:line="240"/>
-              <w:ind w:firstLine="0" w:left="100" w:right="100"/>
-            </w:pPr>
-            <w:r>
-              <w:rPr>
-                <w:rFonts w:ascii="Helvetica" w:hAnsi="Helvetica" w:eastAsia="Helvetica" w:cs="Helvetica"/>
-                <w:i w:val="false"/>
-                <w:b w:val="false"/>
-                <w:u w:val="none"/>
-                <w:sz w:val="22"/>
-                <w:szCs w:val="22"/>
-                <w:color w:val="000000"/>
-              </w:rPr>
-              <w:t xml:space="preserve">11,357 (71.4%)</w:t>
-            </w:r>
-          </w:p>
-        </w:tc>
-        <w:tc>
-          <w:tcPr>
-            <w:tcBorders>
-              <w:bottom w:val="none" w:sz="0" w:space="0" w:color="000000"/>
-              <w:top w:val="none" w:sz="0" w:space="0" w:color="000000"/>
-              <w:left w:val="none" w:sz="0" w:space="0" w:color="000000"/>
-              <w:right w:val="none" w:sz="0" w:space="0" w:color="000000"/>
-            </w:tcBorders>
-            <w:shd w:val="clear" w:color="auto" w:fill="FFFFFF"/>
-            <w:tcMar>
-              <w:top w:w="0" w:type="dxa"/>
-              <w:bottom w:w="0" w:type="dxa"/>
-              <w:left w:w="0" w:type="dxa"/>
-              <w:right w:w="0" w:type="dxa"/>
-            </w:tcMar>
-            <w:vAlign w:val="center"/>
-          </w:tcPr>
-          <w:p>
-            <w:pPr>
-              <w:pStyle w:val="Normal"/>
-              <w:jc w:val="center"/>
-              <w:pBdr>
-                <w:bottom w:val="none" w:sz="0" w:space="0" w:color="000000"/>
-                <w:top w:val="none" w:sz="0" w:space="0" w:color="000000"/>
-                <w:left w:val="none" w:sz="0" w:space="0" w:color="000000"/>
-                <w:right w:val="none" w:sz="0" w:space="0" w:color="000000"/>
-              </w:pBdr>
-              <w:spacing w:after="100" w:before="100" w:line="240"/>
-              <w:ind w:firstLine="0" w:left="100" w:right="100"/>
-            </w:pPr>
-            <w:r>
-              <w:rPr>
-                <w:rFonts w:ascii="Helvetica" w:hAnsi="Helvetica" w:eastAsia="Helvetica" w:cs="Helvetica"/>
-                <w:i w:val="false"/>
-                <w:b w:val="false"/>
-                <w:u w:val="none"/>
-                <w:sz w:val="22"/>
-                <w:szCs w:val="22"/>
-                <w:color w:val="000000"/>
-              </w:rPr>
-              <w:t xml:space="preserve">13,902 (71.6%)</w:t>
+              <w:t xml:space="preserve">  Mean (SD)</w:t>
+            </w:r>
+          </w:p>
+        </w:tc>
+        <w:tc>
+          <w:tcPr>
+            <w:tcBorders>
+              <w:bottom w:val="none" w:sz="0" w:space="0" w:color="000000"/>
+              <w:top w:val="none" w:sz="0" w:space="0" w:color="000000"/>
+              <w:left w:val="none" w:sz="0" w:space="0" w:color="000000"/>
+              <w:right w:val="none" w:sz="0" w:space="0" w:color="000000"/>
+            </w:tcBorders>
+            <w:shd w:val="clear" w:color="auto" w:fill="FFFFFF"/>
+            <w:tcMar>
+              <w:top w:w="0" w:type="dxa"/>
+              <w:bottom w:w="0" w:type="dxa"/>
+              <w:left w:w="0" w:type="dxa"/>
+              <w:right w:w="0" w:type="dxa"/>
+            </w:tcMar>
+            <w:vAlign w:val="center"/>
+          </w:tcPr>
+          <w:p>
+            <w:pPr>
+              <w:pStyle w:val="Normal"/>
+              <w:jc w:val="center"/>
+              <w:pBdr>
+                <w:bottom w:val="none" w:sz="0" w:space="0" w:color="000000"/>
+                <w:top w:val="none" w:sz="0" w:space="0" w:color="000000"/>
+                <w:left w:val="none" w:sz="0" w:space="0" w:color="000000"/>
+                <w:right w:val="none" w:sz="0" w:space="0" w:color="000000"/>
+              </w:pBdr>
+              <w:spacing w:after="100" w:before="100" w:line="240"/>
+              <w:ind w:firstLine="0" w:left="100" w:right="100"/>
+            </w:pPr>
+            <w:r>
+              <w:rPr>
+                <w:rFonts w:ascii="Helvetica" w:hAnsi="Helvetica" w:eastAsia="Helvetica" w:cs="Helvetica"/>
+                <w:i w:val="false"/>
+                <w:b w:val="false"/>
+                <w:u w:val="none"/>
+                <w:sz w:val="22"/>
+                <w:szCs w:val="22"/>
+                <w:color w:val="000000"/>
+              </w:rPr>
+              <w:t xml:space="preserve">5.82 (3.17)</w:t>
+            </w:r>
+          </w:p>
+        </w:tc>
+        <w:tc>
+          <w:tcPr>
+            <w:tcBorders>
+              <w:bottom w:val="none" w:sz="0" w:space="0" w:color="000000"/>
+              <w:top w:val="none" w:sz="0" w:space="0" w:color="000000"/>
+              <w:left w:val="none" w:sz="0" w:space="0" w:color="000000"/>
+              <w:right w:val="none" w:sz="0" w:space="0" w:color="000000"/>
+            </w:tcBorders>
+            <w:shd w:val="clear" w:color="auto" w:fill="FFFFFF"/>
+            <w:tcMar>
+              <w:top w:w="0" w:type="dxa"/>
+              <w:bottom w:w="0" w:type="dxa"/>
+              <w:left w:w="0" w:type="dxa"/>
+              <w:right w:w="0" w:type="dxa"/>
+            </w:tcMar>
+            <w:vAlign w:val="center"/>
+          </w:tcPr>
+          <w:p>
+            <w:pPr>
+              <w:pStyle w:val="Normal"/>
+              <w:jc w:val="center"/>
+              <w:pBdr>
+                <w:bottom w:val="none" w:sz="0" w:space="0" w:color="000000"/>
+                <w:top w:val="none" w:sz="0" w:space="0" w:color="000000"/>
+                <w:left w:val="none" w:sz="0" w:space="0" w:color="000000"/>
+                <w:right w:val="none" w:sz="0" w:space="0" w:color="000000"/>
+              </w:pBdr>
+              <w:spacing w:after="100" w:before="100" w:line="240"/>
+              <w:ind w:firstLine="0" w:left="100" w:right="100"/>
+            </w:pPr>
+            <w:r>
+              <w:rPr>
+                <w:rFonts w:ascii="Helvetica" w:hAnsi="Helvetica" w:eastAsia="Helvetica" w:cs="Helvetica"/>
+                <w:i w:val="false"/>
+                <w:b w:val="false"/>
+                <w:u w:val="none"/>
+                <w:sz w:val="22"/>
+                <w:szCs w:val="22"/>
+                <w:color w:val="000000"/>
+              </w:rPr>
+              <w:t xml:space="preserve">5.84 (2.85)</w:t>
+            </w:r>
+          </w:p>
+        </w:tc>
+        <w:tc>
+          <w:tcPr>
+            <w:tcBorders>
+              <w:bottom w:val="none" w:sz="0" w:space="0" w:color="000000"/>
+              <w:top w:val="none" w:sz="0" w:space="0" w:color="000000"/>
+              <w:left w:val="none" w:sz="0" w:space="0" w:color="000000"/>
+              <w:right w:val="none" w:sz="0" w:space="0" w:color="000000"/>
+            </w:tcBorders>
+            <w:shd w:val="clear" w:color="auto" w:fill="FFFFFF"/>
+            <w:tcMar>
+              <w:top w:w="0" w:type="dxa"/>
+              <w:bottom w:w="0" w:type="dxa"/>
+              <w:left w:w="0" w:type="dxa"/>
+              <w:right w:w="0" w:type="dxa"/>
+            </w:tcMar>
+            <w:vAlign w:val="center"/>
+          </w:tcPr>
+          <w:p>
+            <w:pPr>
+              <w:pStyle w:val="Normal"/>
+              <w:jc w:val="center"/>
+              <w:pBdr>
+                <w:bottom w:val="none" w:sz="0" w:space="0" w:color="000000"/>
+                <w:top w:val="none" w:sz="0" w:space="0" w:color="000000"/>
+                <w:left w:val="none" w:sz="0" w:space="0" w:color="000000"/>
+                <w:right w:val="none" w:sz="0" w:space="0" w:color="000000"/>
+              </w:pBdr>
+              <w:spacing w:after="100" w:before="100" w:line="240"/>
+              <w:ind w:firstLine="0" w:left="100" w:right="100"/>
+            </w:pPr>
+            <w:r>
+              <w:rPr>
+                <w:rFonts w:ascii="Helvetica" w:hAnsi="Helvetica" w:eastAsia="Helvetica" w:cs="Helvetica"/>
+                <w:i w:val="false"/>
+                <w:b w:val="false"/>
+                <w:u w:val="none"/>
+                <w:sz w:val="22"/>
+                <w:szCs w:val="22"/>
+                <w:color w:val="000000"/>
+              </w:rPr>
+              <w:t xml:space="preserve">5.84 (2.91)</w:t>
             </w:r>
           </w:p>
         </w:tc>
       </w:tr>
       <w:tr>
         <w:trPr>
-          <w:trHeight w:val="619" w:hRule="auto"/>
-        </w:trPr>
-        body64
-        <w:tc>
-          <w:tcPr>
-            <w:tcBorders>
-              <w:bottom w:val="none" w:sz="0" w:space="0" w:color="000000"/>
-              <w:top w:val="none" w:sz="0" w:space="0" w:color="000000"/>
-              <w:left w:val="none" w:sz="0" w:space="0" w:color="000000"/>
-              <w:right w:val="none" w:sz="0" w:space="0" w:color="000000"/>
-            </w:tcBorders>
-            <w:shd w:val="clear" w:color="auto" w:fill="FFFFFF"/>
-            <w:tcMar>
-              <w:top w:w="0" w:type="dxa"/>
-              <w:bottom w:w="0" w:type="dxa"/>
-              <w:left w:w="0" w:type="dxa"/>
-              <w:right w:w="0" w:type="dxa"/>
-            </w:tcMar>
-            <w:vAlign w:val="center"/>
-          </w:tcPr>
-          <w:p>
-            <w:pPr>
-              <w:pStyle w:val="Normal"/>
-              <w:jc w:val="left"/>
-              <w:pBdr>
-                <w:bottom w:val="none" w:sz="0" w:space="0" w:color="000000"/>
-                <w:top w:val="none" w:sz="0" w:space="0" w:color="000000"/>
-                <w:left w:val="none" w:sz="0" w:space="0" w:color="000000"/>
-                <w:right w:val="none" w:sz="0" w:space="0" w:color="000000"/>
-              </w:pBdr>
-              <w:spacing w:after="100" w:before="100" w:line="240"/>
-              <w:ind w:firstLine="0" w:left="100" w:right="100"/>
-            </w:pPr>
-            <w:r>
-              <w:rPr>
-                <w:rFonts w:ascii="Helvetica" w:hAnsi="Helvetica" w:eastAsia="Helvetica" w:cs="Helvetica"/>
-                <w:i w:val="false"/>
-                <w:b w:val="false"/>
-                <w:u w:val="none"/>
-                <w:sz w:val="22"/>
-                <w:szCs w:val="22"/>
-                <w:color w:val="000000"/>
-              </w:rPr>
-              <w:t xml:space="preserve">  COPD present</w:t>
-            </w:r>
-          </w:p>
-        </w:tc>
-        <w:tc>
-          <w:tcPr>
-            <w:tcBorders>
-              <w:bottom w:val="none" w:sz="0" w:space="0" w:color="000000"/>
-              <w:top w:val="none" w:sz="0" w:space="0" w:color="000000"/>
-              <w:left w:val="none" w:sz="0" w:space="0" w:color="000000"/>
-              <w:right w:val="none" w:sz="0" w:space="0" w:color="000000"/>
-            </w:tcBorders>
-            <w:shd w:val="clear" w:color="auto" w:fill="FFFFFF"/>
-            <w:tcMar>
-              <w:top w:w="0" w:type="dxa"/>
-              <w:bottom w:w="0" w:type="dxa"/>
-              <w:left w:w="0" w:type="dxa"/>
-              <w:right w:w="0" w:type="dxa"/>
-            </w:tcMar>
-            <w:vAlign w:val="center"/>
-          </w:tcPr>
-          <w:p>
-            <w:pPr>
-              <w:pStyle w:val="Normal"/>
-              <w:jc w:val="center"/>
-              <w:pBdr>
-                <w:bottom w:val="none" w:sz="0" w:space="0" w:color="000000"/>
-                <w:top w:val="none" w:sz="0" w:space="0" w:color="000000"/>
-                <w:left w:val="none" w:sz="0" w:space="0" w:color="000000"/>
-                <w:right w:val="none" w:sz="0" w:space="0" w:color="000000"/>
-              </w:pBdr>
-              <w:spacing w:after="100" w:before="100" w:line="240"/>
-              <w:ind w:firstLine="0" w:left="100" w:right="100"/>
-            </w:pPr>
-            <w:r>
-              <w:rPr>
-                <w:rFonts w:ascii="Helvetica" w:hAnsi="Helvetica" w:eastAsia="Helvetica" w:cs="Helvetica"/>
-                <w:i w:val="false"/>
-                <w:b w:val="false"/>
-                <w:u w:val="none"/>
-                <w:sz w:val="22"/>
-                <w:szCs w:val="22"/>
-                <w:color w:val="000000"/>
-              </w:rPr>
-              <w:t xml:space="preserve">961 (27.4%)</w:t>
-            </w:r>
-          </w:p>
-        </w:tc>
-        <w:tc>
-          <w:tcPr>
-            <w:tcBorders>
-              <w:bottom w:val="none" w:sz="0" w:space="0" w:color="000000"/>
-              <w:top w:val="none" w:sz="0" w:space="0" w:color="000000"/>
-              <w:left w:val="none" w:sz="0" w:space="0" w:color="000000"/>
-              <w:right w:val="none" w:sz="0" w:space="0" w:color="000000"/>
-            </w:tcBorders>
-            <w:shd w:val="clear" w:color="auto" w:fill="FFFFFF"/>
-            <w:tcMar>
-              <w:top w:w="0" w:type="dxa"/>
-              <w:bottom w:w="0" w:type="dxa"/>
-              <w:left w:w="0" w:type="dxa"/>
-              <w:right w:w="0" w:type="dxa"/>
-            </w:tcMar>
-            <w:vAlign w:val="center"/>
-          </w:tcPr>
-          <w:p>
-            <w:pPr>
-              <w:pStyle w:val="Normal"/>
-              <w:jc w:val="center"/>
-              <w:pBdr>
-                <w:bottom w:val="none" w:sz="0" w:space="0" w:color="000000"/>
-                <w:top w:val="none" w:sz="0" w:space="0" w:color="000000"/>
-                <w:left w:val="none" w:sz="0" w:space="0" w:color="000000"/>
-                <w:right w:val="none" w:sz="0" w:space="0" w:color="000000"/>
-              </w:pBdr>
-              <w:spacing w:after="100" w:before="100" w:line="240"/>
-              <w:ind w:firstLine="0" w:left="100" w:right="100"/>
-            </w:pPr>
-            <w:r>
-              <w:rPr>
-                <w:rFonts w:ascii="Helvetica" w:hAnsi="Helvetica" w:eastAsia="Helvetica" w:cs="Helvetica"/>
-                <w:i w:val="false"/>
-                <w:b w:val="false"/>
-                <w:u w:val="none"/>
-                <w:sz w:val="22"/>
-                <w:szCs w:val="22"/>
-                <w:color w:val="000000"/>
-              </w:rPr>
-              <w:t xml:space="preserve">4,552 (28.6%)</w:t>
-            </w:r>
-          </w:p>
-        </w:tc>
-        <w:tc>
-          <w:tcPr>
-            <w:tcBorders>
-              <w:bottom w:val="none" w:sz="0" w:space="0" w:color="000000"/>
-              <w:top w:val="none" w:sz="0" w:space="0" w:color="000000"/>
-              <w:left w:val="none" w:sz="0" w:space="0" w:color="000000"/>
-              <w:right w:val="none" w:sz="0" w:space="0" w:color="000000"/>
-            </w:tcBorders>
-            <w:shd w:val="clear" w:color="auto" w:fill="FFFFFF"/>
-            <w:tcMar>
-              <w:top w:w="0" w:type="dxa"/>
-              <w:bottom w:w="0" w:type="dxa"/>
-              <w:left w:w="0" w:type="dxa"/>
-              <w:right w:w="0" w:type="dxa"/>
-            </w:tcMar>
-            <w:vAlign w:val="center"/>
-          </w:tcPr>
-          <w:p>
-            <w:pPr>
-              <w:pStyle w:val="Normal"/>
-              <w:jc w:val="center"/>
-              <w:pBdr>
-                <w:bottom w:val="none" w:sz="0" w:space="0" w:color="000000"/>
-                <w:top w:val="none" w:sz="0" w:space="0" w:color="000000"/>
-                <w:left w:val="none" w:sz="0" w:space="0" w:color="000000"/>
-                <w:right w:val="none" w:sz="0" w:space="0" w:color="000000"/>
-              </w:pBdr>
-              <w:spacing w:after="100" w:before="100" w:line="240"/>
-              <w:ind w:firstLine="0" w:left="100" w:right="100"/>
-            </w:pPr>
-            <w:r>
-              <w:rPr>
-                <w:rFonts w:ascii="Helvetica" w:hAnsi="Helvetica" w:eastAsia="Helvetica" w:cs="Helvetica"/>
-                <w:i w:val="false"/>
-                <w:b w:val="false"/>
-                <w:u w:val="none"/>
-                <w:sz w:val="22"/>
-                <w:szCs w:val="22"/>
-                <w:color w:val="000000"/>
-              </w:rPr>
-              <w:t xml:space="preserve">5,513 (28.4%)</w:t>
-            </w:r>
-          </w:p>
-        </w:tc>
-      </w:tr>
-      <w:tr>
-        <w:trPr>
-          <w:trHeight w:val="573" w:hRule="auto"/>
+          <w:trHeight w:val="613" w:hRule="auto"/>
         </w:trPr>
         body65
         <w:tc>
@@ -11964,145 +11964,145 @@
               <w:rPr>
                 <w:rFonts w:ascii="Helvetica" w:hAnsi="Helvetica" w:eastAsia="Helvetica" w:cs="Helvetica"/>
                 <w:i w:val="false"/>
-                <w:b w:val="true"/>
-                <w:u w:val="none"/>
-                <w:sz w:val="22"/>
-                <w:szCs w:val="22"/>
-                <w:color w:val="000000"/>
-              </w:rPr>
-              <w:t xml:space="preserve">Asthma</w:t>
-            </w:r>
-          </w:p>
-        </w:tc>
-        <w:tc>
-          <w:tcPr>
-            <w:tcBorders>
-              <w:bottom w:val="none" w:sz="0" w:space="0" w:color="000000"/>
-              <w:top w:val="none" w:sz="0" w:space="0" w:color="000000"/>
-              <w:left w:val="none" w:sz="0" w:space="0" w:color="000000"/>
-              <w:right w:val="none" w:sz="0" w:space="0" w:color="000000"/>
-            </w:tcBorders>
-            <w:shd w:val="clear" w:color="auto" w:fill="FFFFFF"/>
-            <w:tcMar>
-              <w:top w:w="0" w:type="dxa"/>
-              <w:bottom w:w="0" w:type="dxa"/>
-              <w:left w:w="0" w:type="dxa"/>
-              <w:right w:w="0" w:type="dxa"/>
-            </w:tcMar>
-            <w:vAlign w:val="center"/>
-          </w:tcPr>
-          <w:p>
-            <w:pPr>
-              <w:pStyle w:val="Normal"/>
-              <w:jc w:val="center"/>
-              <w:pBdr>
-                <w:bottom w:val="none" w:sz="0" w:space="0" w:color="000000"/>
-                <w:top w:val="none" w:sz="0" w:space="0" w:color="000000"/>
-                <w:left w:val="none" w:sz="0" w:space="0" w:color="000000"/>
-                <w:right w:val="none" w:sz="0" w:space="0" w:color="000000"/>
-              </w:pBdr>
-              <w:spacing w:after="100" w:before="100" w:line="240"/>
-              <w:ind w:firstLine="0" w:left="100" w:right="100"/>
-            </w:pPr>
-            <w:r>
-              <w:rPr>
-                <w:rFonts w:ascii="Helvetica" w:hAnsi="Helvetica" w:eastAsia="Helvetica" w:cs="Helvetica"/>
-                <w:i w:val="false"/>
-                <w:b w:val="false"/>
-                <w:u w:val="none"/>
-                <w:sz w:val="22"/>
-                <w:szCs w:val="22"/>
-                <w:color w:val="000000"/>
-              </w:rPr>
-              <w:t xml:space="preserve"/>
-            </w:r>
-          </w:p>
-        </w:tc>
-        <w:tc>
-          <w:tcPr>
-            <w:tcBorders>
-              <w:bottom w:val="none" w:sz="0" w:space="0" w:color="000000"/>
-              <w:top w:val="none" w:sz="0" w:space="0" w:color="000000"/>
-              <w:left w:val="none" w:sz="0" w:space="0" w:color="000000"/>
-              <w:right w:val="none" w:sz="0" w:space="0" w:color="000000"/>
-            </w:tcBorders>
-            <w:shd w:val="clear" w:color="auto" w:fill="FFFFFF"/>
-            <w:tcMar>
-              <w:top w:w="0" w:type="dxa"/>
-              <w:bottom w:w="0" w:type="dxa"/>
-              <w:left w:w="0" w:type="dxa"/>
-              <w:right w:w="0" w:type="dxa"/>
-            </w:tcMar>
-            <w:vAlign w:val="center"/>
-          </w:tcPr>
-          <w:p>
-            <w:pPr>
-              <w:pStyle w:val="Normal"/>
-              <w:jc w:val="center"/>
-              <w:pBdr>
-                <w:bottom w:val="none" w:sz="0" w:space="0" w:color="000000"/>
-                <w:top w:val="none" w:sz="0" w:space="0" w:color="000000"/>
-                <w:left w:val="none" w:sz="0" w:space="0" w:color="000000"/>
-                <w:right w:val="none" w:sz="0" w:space="0" w:color="000000"/>
-              </w:pBdr>
-              <w:spacing w:after="100" w:before="100" w:line="240"/>
-              <w:ind w:firstLine="0" w:left="100" w:right="100"/>
-            </w:pPr>
-            <w:r>
-              <w:rPr>
-                <w:rFonts w:ascii="Helvetica" w:hAnsi="Helvetica" w:eastAsia="Helvetica" w:cs="Helvetica"/>
-                <w:i w:val="false"/>
-                <w:b w:val="false"/>
-                <w:u w:val="none"/>
-                <w:sz w:val="22"/>
-                <w:szCs w:val="22"/>
-                <w:color w:val="000000"/>
-              </w:rPr>
-              <w:t xml:space="preserve"/>
-            </w:r>
-          </w:p>
-        </w:tc>
-        <w:tc>
-          <w:tcPr>
-            <w:tcBorders>
-              <w:bottom w:val="none" w:sz="0" w:space="0" w:color="000000"/>
-              <w:top w:val="none" w:sz="0" w:space="0" w:color="000000"/>
-              <w:left w:val="none" w:sz="0" w:space="0" w:color="000000"/>
-              <w:right w:val="none" w:sz="0" w:space="0" w:color="000000"/>
-            </w:tcBorders>
-            <w:shd w:val="clear" w:color="auto" w:fill="FFFFFF"/>
-            <w:tcMar>
-              <w:top w:w="0" w:type="dxa"/>
-              <w:bottom w:w="0" w:type="dxa"/>
-              <w:left w:w="0" w:type="dxa"/>
-              <w:right w:w="0" w:type="dxa"/>
-            </w:tcMar>
-            <w:vAlign w:val="center"/>
-          </w:tcPr>
-          <w:p>
-            <w:pPr>
-              <w:pStyle w:val="Normal"/>
-              <w:jc w:val="center"/>
-              <w:pBdr>
-                <w:bottom w:val="none" w:sz="0" w:space="0" w:color="000000"/>
-                <w:top w:val="none" w:sz="0" w:space="0" w:color="000000"/>
-                <w:left w:val="none" w:sz="0" w:space="0" w:color="000000"/>
-                <w:right w:val="none" w:sz="0" w:space="0" w:color="000000"/>
-              </w:pBdr>
-              <w:spacing w:after="100" w:before="100" w:line="240"/>
-              <w:ind w:firstLine="0" w:left="100" w:right="100"/>
-            </w:pPr>
-            <w:r>
-              <w:rPr>
-                <w:rFonts w:ascii="Helvetica" w:hAnsi="Helvetica" w:eastAsia="Helvetica" w:cs="Helvetica"/>
-                <w:i w:val="false"/>
-                <w:b w:val="false"/>
-                <w:u w:val="none"/>
-                <w:sz w:val="22"/>
-                <w:szCs w:val="22"/>
-                <w:color w:val="000000"/>
-              </w:rPr>
-              <w:t xml:space="preserve"/>
+                <w:b w:val="false"/>
+                <w:u w:val="none"/>
+                <w:sz w:val="22"/>
+                <w:szCs w:val="22"/>
+                <w:color w:val="000000"/>
+              </w:rPr>
+              <w:t xml:space="preserve">  Median [Min, Max]</w:t>
+            </w:r>
+          </w:p>
+        </w:tc>
+        <w:tc>
+          <w:tcPr>
+            <w:tcBorders>
+              <w:bottom w:val="none" w:sz="0" w:space="0" w:color="000000"/>
+              <w:top w:val="none" w:sz="0" w:space="0" w:color="000000"/>
+              <w:left w:val="none" w:sz="0" w:space="0" w:color="000000"/>
+              <w:right w:val="none" w:sz="0" w:space="0" w:color="000000"/>
+            </w:tcBorders>
+            <w:shd w:val="clear" w:color="auto" w:fill="FFFFFF"/>
+            <w:tcMar>
+              <w:top w:w="0" w:type="dxa"/>
+              <w:bottom w:w="0" w:type="dxa"/>
+              <w:left w:w="0" w:type="dxa"/>
+              <w:right w:w="0" w:type="dxa"/>
+            </w:tcMar>
+            <w:vAlign w:val="center"/>
+          </w:tcPr>
+          <w:p>
+            <w:pPr>
+              <w:pStyle w:val="Normal"/>
+              <w:jc w:val="center"/>
+              <w:pBdr>
+                <w:bottom w:val="none" w:sz="0" w:space="0" w:color="000000"/>
+                <w:top w:val="none" w:sz="0" w:space="0" w:color="000000"/>
+                <w:left w:val="none" w:sz="0" w:space="0" w:color="000000"/>
+                <w:right w:val="none" w:sz="0" w:space="0" w:color="000000"/>
+              </w:pBdr>
+              <w:spacing w:after="100" w:before="100" w:line="240"/>
+              <w:ind w:firstLine="0" w:left="100" w:right="100"/>
+            </w:pPr>
+            <w:r>
+              <w:rPr>
+                <w:rFonts w:ascii="Helvetica" w:hAnsi="Helvetica" w:eastAsia="Helvetica" w:cs="Helvetica"/>
+                <w:i w:val="false"/>
+                <w:b w:val="false"/>
+                <w:u w:val="none"/>
+                <w:sz w:val="22"/>
+                <w:szCs w:val="22"/>
+                <w:color w:val="000000"/>
+              </w:rPr>
+              <w:t xml:space="preserve">6.00 [0, 19.0]</w:t>
+            </w:r>
+          </w:p>
+        </w:tc>
+        <w:tc>
+          <w:tcPr>
+            <w:tcBorders>
+              <w:bottom w:val="none" w:sz="0" w:space="0" w:color="000000"/>
+              <w:top w:val="none" w:sz="0" w:space="0" w:color="000000"/>
+              <w:left w:val="none" w:sz="0" w:space="0" w:color="000000"/>
+              <w:right w:val="none" w:sz="0" w:space="0" w:color="000000"/>
+            </w:tcBorders>
+            <w:shd w:val="clear" w:color="auto" w:fill="FFFFFF"/>
+            <w:tcMar>
+              <w:top w:w="0" w:type="dxa"/>
+              <w:bottom w:w="0" w:type="dxa"/>
+              <w:left w:w="0" w:type="dxa"/>
+              <w:right w:w="0" w:type="dxa"/>
+            </w:tcMar>
+            <w:vAlign w:val="center"/>
+          </w:tcPr>
+          <w:p>
+            <w:pPr>
+              <w:pStyle w:val="Normal"/>
+              <w:jc w:val="center"/>
+              <w:pBdr>
+                <w:bottom w:val="none" w:sz="0" w:space="0" w:color="000000"/>
+                <w:top w:val="none" w:sz="0" w:space="0" w:color="000000"/>
+                <w:left w:val="none" w:sz="0" w:space="0" w:color="000000"/>
+                <w:right w:val="none" w:sz="0" w:space="0" w:color="000000"/>
+              </w:pBdr>
+              <w:spacing w:after="100" w:before="100" w:line="240"/>
+              <w:ind w:firstLine="0" w:left="100" w:right="100"/>
+            </w:pPr>
+            <w:r>
+              <w:rPr>
+                <w:rFonts w:ascii="Helvetica" w:hAnsi="Helvetica" w:eastAsia="Helvetica" w:cs="Helvetica"/>
+                <w:i w:val="false"/>
+                <w:b w:val="false"/>
+                <w:u w:val="none"/>
+                <w:sz w:val="22"/>
+                <w:szCs w:val="22"/>
+                <w:color w:val="000000"/>
+              </w:rPr>
+              <w:t xml:space="preserve">6.00 [0, 19.0]</w:t>
+            </w:r>
+          </w:p>
+        </w:tc>
+        <w:tc>
+          <w:tcPr>
+            <w:tcBorders>
+              <w:bottom w:val="none" w:sz="0" w:space="0" w:color="000000"/>
+              <w:top w:val="none" w:sz="0" w:space="0" w:color="000000"/>
+              <w:left w:val="none" w:sz="0" w:space="0" w:color="000000"/>
+              <w:right w:val="none" w:sz="0" w:space="0" w:color="000000"/>
+            </w:tcBorders>
+            <w:shd w:val="clear" w:color="auto" w:fill="FFFFFF"/>
+            <w:tcMar>
+              <w:top w:w="0" w:type="dxa"/>
+              <w:bottom w:w="0" w:type="dxa"/>
+              <w:left w:w="0" w:type="dxa"/>
+              <w:right w:w="0" w:type="dxa"/>
+            </w:tcMar>
+            <w:vAlign w:val="center"/>
+          </w:tcPr>
+          <w:p>
+            <w:pPr>
+              <w:pStyle w:val="Normal"/>
+              <w:jc w:val="center"/>
+              <w:pBdr>
+                <w:bottom w:val="none" w:sz="0" w:space="0" w:color="000000"/>
+                <w:top w:val="none" w:sz="0" w:space="0" w:color="000000"/>
+                <w:left w:val="none" w:sz="0" w:space="0" w:color="000000"/>
+                <w:right w:val="none" w:sz="0" w:space="0" w:color="000000"/>
+              </w:pBdr>
+              <w:spacing w:after="100" w:before="100" w:line="240"/>
+              <w:ind w:firstLine="0" w:left="100" w:right="100"/>
+            </w:pPr>
+            <w:r>
+              <w:rPr>
+                <w:rFonts w:ascii="Helvetica" w:hAnsi="Helvetica" w:eastAsia="Helvetica" w:cs="Helvetica"/>
+                <w:i w:val="false"/>
+                <w:b w:val="false"/>
+                <w:u w:val="none"/>
+                <w:sz w:val="22"/>
+                <w:szCs w:val="22"/>
+                <w:color w:val="000000"/>
+              </w:rPr>
+              <w:t xml:space="preserve">6.00 [0, 19.0]</w:t>
             </w:r>
           </w:p>
         </w:tc>
@@ -12146,145 +12146,145 @@
               <w:rPr>
                 <w:rFonts w:ascii="Helvetica" w:hAnsi="Helvetica" w:eastAsia="Helvetica" w:cs="Helvetica"/>
                 <w:i w:val="false"/>
-                <w:b w:val="false"/>
-                <w:u w:val="none"/>
-                <w:sz w:val="22"/>
-                <w:szCs w:val="22"/>
-                <w:color w:val="000000"/>
-              </w:rPr>
-              <w:t xml:space="preserve">  Asthma absent</w:t>
-            </w:r>
-          </w:p>
-        </w:tc>
-        <w:tc>
-          <w:tcPr>
-            <w:tcBorders>
-              <w:bottom w:val="none" w:sz="0" w:space="0" w:color="000000"/>
-              <w:top w:val="none" w:sz="0" w:space="0" w:color="000000"/>
-              <w:left w:val="none" w:sz="0" w:space="0" w:color="000000"/>
-              <w:right w:val="none" w:sz="0" w:space="0" w:color="000000"/>
-            </w:tcBorders>
-            <w:shd w:val="clear" w:color="auto" w:fill="FFFFFF"/>
-            <w:tcMar>
-              <w:top w:w="0" w:type="dxa"/>
-              <w:bottom w:w="0" w:type="dxa"/>
-              <w:left w:w="0" w:type="dxa"/>
-              <w:right w:w="0" w:type="dxa"/>
-            </w:tcMar>
-            <w:vAlign w:val="center"/>
-          </w:tcPr>
-          <w:p>
-            <w:pPr>
-              <w:pStyle w:val="Normal"/>
-              <w:jc w:val="center"/>
-              <w:pBdr>
-                <w:bottom w:val="none" w:sz="0" w:space="0" w:color="000000"/>
-                <w:top w:val="none" w:sz="0" w:space="0" w:color="000000"/>
-                <w:left w:val="none" w:sz="0" w:space="0" w:color="000000"/>
-                <w:right w:val="none" w:sz="0" w:space="0" w:color="000000"/>
-              </w:pBdr>
-              <w:spacing w:after="100" w:before="100" w:line="240"/>
-              <w:ind w:firstLine="0" w:left="100" w:right="100"/>
-            </w:pPr>
-            <w:r>
-              <w:rPr>
-                <w:rFonts w:ascii="Helvetica" w:hAnsi="Helvetica" w:eastAsia="Helvetica" w:cs="Helvetica"/>
-                <w:i w:val="false"/>
-                <w:b w:val="false"/>
-                <w:u w:val="none"/>
-                <w:sz w:val="22"/>
-                <w:szCs w:val="22"/>
-                <w:color w:val="000000"/>
-              </w:rPr>
-              <w:t xml:space="preserve">3,426 (97.7%)</w:t>
-            </w:r>
-          </w:p>
-        </w:tc>
-        <w:tc>
-          <w:tcPr>
-            <w:tcBorders>
-              <w:bottom w:val="none" w:sz="0" w:space="0" w:color="000000"/>
-              <w:top w:val="none" w:sz="0" w:space="0" w:color="000000"/>
-              <w:left w:val="none" w:sz="0" w:space="0" w:color="000000"/>
-              <w:right w:val="none" w:sz="0" w:space="0" w:color="000000"/>
-            </w:tcBorders>
-            <w:shd w:val="clear" w:color="auto" w:fill="FFFFFF"/>
-            <w:tcMar>
-              <w:top w:w="0" w:type="dxa"/>
-              <w:bottom w:w="0" w:type="dxa"/>
-              <w:left w:w="0" w:type="dxa"/>
-              <w:right w:w="0" w:type="dxa"/>
-            </w:tcMar>
-            <w:vAlign w:val="center"/>
-          </w:tcPr>
-          <w:p>
-            <w:pPr>
-              <w:pStyle w:val="Normal"/>
-              <w:jc w:val="center"/>
-              <w:pBdr>
-                <w:bottom w:val="none" w:sz="0" w:space="0" w:color="000000"/>
-                <w:top w:val="none" w:sz="0" w:space="0" w:color="000000"/>
-                <w:left w:val="none" w:sz="0" w:space="0" w:color="000000"/>
-                <w:right w:val="none" w:sz="0" w:space="0" w:color="000000"/>
-              </w:pBdr>
-              <w:spacing w:after="100" w:before="100" w:line="240"/>
-              <w:ind w:firstLine="0" w:left="100" w:right="100"/>
-            </w:pPr>
-            <w:r>
-              <w:rPr>
-                <w:rFonts w:ascii="Helvetica" w:hAnsi="Helvetica" w:eastAsia="Helvetica" w:cs="Helvetica"/>
-                <w:i w:val="false"/>
-                <w:b w:val="false"/>
-                <w:u w:val="none"/>
-                <w:sz w:val="22"/>
-                <w:szCs w:val="22"/>
-                <w:color w:val="000000"/>
-              </w:rPr>
-              <w:t xml:space="preserve">15,590 (98.0%)</w:t>
-            </w:r>
-          </w:p>
-        </w:tc>
-        <w:tc>
-          <w:tcPr>
-            <w:tcBorders>
-              <w:bottom w:val="none" w:sz="0" w:space="0" w:color="000000"/>
-              <w:top w:val="none" w:sz="0" w:space="0" w:color="000000"/>
-              <w:left w:val="none" w:sz="0" w:space="0" w:color="000000"/>
-              <w:right w:val="none" w:sz="0" w:space="0" w:color="000000"/>
-            </w:tcBorders>
-            <w:shd w:val="clear" w:color="auto" w:fill="FFFFFF"/>
-            <w:tcMar>
-              <w:top w:w="0" w:type="dxa"/>
-              <w:bottom w:w="0" w:type="dxa"/>
-              <w:left w:w="0" w:type="dxa"/>
-              <w:right w:w="0" w:type="dxa"/>
-            </w:tcMar>
-            <w:vAlign w:val="center"/>
-          </w:tcPr>
-          <w:p>
-            <w:pPr>
-              <w:pStyle w:val="Normal"/>
-              <w:jc w:val="center"/>
-              <w:pBdr>
-                <w:bottom w:val="none" w:sz="0" w:space="0" w:color="000000"/>
-                <w:top w:val="none" w:sz="0" w:space="0" w:color="000000"/>
-                <w:left w:val="none" w:sz="0" w:space="0" w:color="000000"/>
-                <w:right w:val="none" w:sz="0" w:space="0" w:color="000000"/>
-              </w:pBdr>
-              <w:spacing w:after="100" w:before="100" w:line="240"/>
-              <w:ind w:firstLine="0" w:left="100" w:right="100"/>
-            </w:pPr>
-            <w:r>
-              <w:rPr>
-                <w:rFonts w:ascii="Helvetica" w:hAnsi="Helvetica" w:eastAsia="Helvetica" w:cs="Helvetica"/>
-                <w:i w:val="false"/>
-                <w:b w:val="false"/>
-                <w:u w:val="none"/>
-                <w:sz w:val="22"/>
-                <w:szCs w:val="22"/>
-                <w:color w:val="000000"/>
-              </w:rPr>
-              <w:t xml:space="preserve">19,016 (97.9%)</w:t>
+                <w:b w:val="true"/>
+                <w:u w:val="none"/>
+                <w:sz w:val="22"/>
+                <w:szCs w:val="22"/>
+                <w:color w:val="000000"/>
+              </w:rPr>
+              <w:t xml:space="preserve">Hypertension</w:t>
+            </w:r>
+          </w:p>
+        </w:tc>
+        <w:tc>
+          <w:tcPr>
+            <w:tcBorders>
+              <w:bottom w:val="none" w:sz="0" w:space="0" w:color="000000"/>
+              <w:top w:val="none" w:sz="0" w:space="0" w:color="000000"/>
+              <w:left w:val="none" w:sz="0" w:space="0" w:color="000000"/>
+              <w:right w:val="none" w:sz="0" w:space="0" w:color="000000"/>
+            </w:tcBorders>
+            <w:shd w:val="clear" w:color="auto" w:fill="FFFFFF"/>
+            <w:tcMar>
+              <w:top w:w="0" w:type="dxa"/>
+              <w:bottom w:w="0" w:type="dxa"/>
+              <w:left w:w="0" w:type="dxa"/>
+              <w:right w:w="0" w:type="dxa"/>
+            </w:tcMar>
+            <w:vAlign w:val="center"/>
+          </w:tcPr>
+          <w:p>
+            <w:pPr>
+              <w:pStyle w:val="Normal"/>
+              <w:jc w:val="center"/>
+              <w:pBdr>
+                <w:bottom w:val="none" w:sz="0" w:space="0" w:color="000000"/>
+                <w:top w:val="none" w:sz="0" w:space="0" w:color="000000"/>
+                <w:left w:val="none" w:sz="0" w:space="0" w:color="000000"/>
+                <w:right w:val="none" w:sz="0" w:space="0" w:color="000000"/>
+              </w:pBdr>
+              <w:spacing w:after="100" w:before="100" w:line="240"/>
+              <w:ind w:firstLine="0" w:left="100" w:right="100"/>
+            </w:pPr>
+            <w:r>
+              <w:rPr>
+                <w:rFonts w:ascii="Helvetica" w:hAnsi="Helvetica" w:eastAsia="Helvetica" w:cs="Helvetica"/>
+                <w:i w:val="false"/>
+                <w:b w:val="false"/>
+                <w:u w:val="none"/>
+                <w:sz w:val="22"/>
+                <w:szCs w:val="22"/>
+                <w:color w:val="000000"/>
+              </w:rPr>
+              <w:t xml:space="preserve"/>
+            </w:r>
+          </w:p>
+        </w:tc>
+        <w:tc>
+          <w:tcPr>
+            <w:tcBorders>
+              <w:bottom w:val="none" w:sz="0" w:space="0" w:color="000000"/>
+              <w:top w:val="none" w:sz="0" w:space="0" w:color="000000"/>
+              <w:left w:val="none" w:sz="0" w:space="0" w:color="000000"/>
+              <w:right w:val="none" w:sz="0" w:space="0" w:color="000000"/>
+            </w:tcBorders>
+            <w:shd w:val="clear" w:color="auto" w:fill="FFFFFF"/>
+            <w:tcMar>
+              <w:top w:w="0" w:type="dxa"/>
+              <w:bottom w:w="0" w:type="dxa"/>
+              <w:left w:w="0" w:type="dxa"/>
+              <w:right w:w="0" w:type="dxa"/>
+            </w:tcMar>
+            <w:vAlign w:val="center"/>
+          </w:tcPr>
+          <w:p>
+            <w:pPr>
+              <w:pStyle w:val="Normal"/>
+              <w:jc w:val="center"/>
+              <w:pBdr>
+                <w:bottom w:val="none" w:sz="0" w:space="0" w:color="000000"/>
+                <w:top w:val="none" w:sz="0" w:space="0" w:color="000000"/>
+                <w:left w:val="none" w:sz="0" w:space="0" w:color="000000"/>
+                <w:right w:val="none" w:sz="0" w:space="0" w:color="000000"/>
+              </w:pBdr>
+              <w:spacing w:after="100" w:before="100" w:line="240"/>
+              <w:ind w:firstLine="0" w:left="100" w:right="100"/>
+            </w:pPr>
+            <w:r>
+              <w:rPr>
+                <w:rFonts w:ascii="Helvetica" w:hAnsi="Helvetica" w:eastAsia="Helvetica" w:cs="Helvetica"/>
+                <w:i w:val="false"/>
+                <w:b w:val="false"/>
+                <w:u w:val="none"/>
+                <w:sz w:val="22"/>
+                <w:szCs w:val="22"/>
+                <w:color w:val="000000"/>
+              </w:rPr>
+              <w:t xml:space="preserve"/>
+            </w:r>
+          </w:p>
+        </w:tc>
+        <w:tc>
+          <w:tcPr>
+            <w:tcBorders>
+              <w:bottom w:val="none" w:sz="0" w:space="0" w:color="000000"/>
+              <w:top w:val="none" w:sz="0" w:space="0" w:color="000000"/>
+              <w:left w:val="none" w:sz="0" w:space="0" w:color="000000"/>
+              <w:right w:val="none" w:sz="0" w:space="0" w:color="000000"/>
+            </w:tcBorders>
+            <w:shd w:val="clear" w:color="auto" w:fill="FFFFFF"/>
+            <w:tcMar>
+              <w:top w:w="0" w:type="dxa"/>
+              <w:bottom w:w="0" w:type="dxa"/>
+              <w:left w:w="0" w:type="dxa"/>
+              <w:right w:w="0" w:type="dxa"/>
+            </w:tcMar>
+            <w:vAlign w:val="center"/>
+          </w:tcPr>
+          <w:p>
+            <w:pPr>
+              <w:pStyle w:val="Normal"/>
+              <w:jc w:val="center"/>
+              <w:pBdr>
+                <w:bottom w:val="none" w:sz="0" w:space="0" w:color="000000"/>
+                <w:top w:val="none" w:sz="0" w:space="0" w:color="000000"/>
+                <w:left w:val="none" w:sz="0" w:space="0" w:color="000000"/>
+                <w:right w:val="none" w:sz="0" w:space="0" w:color="000000"/>
+              </w:pBdr>
+              <w:spacing w:after="100" w:before="100" w:line="240"/>
+              <w:ind w:firstLine="0" w:left="100" w:right="100"/>
+            </w:pPr>
+            <w:r>
+              <w:rPr>
+                <w:rFonts w:ascii="Helvetica" w:hAnsi="Helvetica" w:eastAsia="Helvetica" w:cs="Helvetica"/>
+                <w:i w:val="false"/>
+                <w:b w:val="false"/>
+                <w:u w:val="none"/>
+                <w:sz w:val="22"/>
+                <w:szCs w:val="22"/>
+                <w:color w:val="000000"/>
+              </w:rPr>
+              <w:t xml:space="preserve"/>
             </w:r>
           </w:p>
         </w:tc>
@@ -12334,6 +12334,1826 @@
                 <w:szCs w:val="22"/>
                 <w:color w:val="000000"/>
               </w:rPr>
+              <w:t xml:space="preserve">  Hypertension absent</w:t>
+            </w:r>
+          </w:p>
+        </w:tc>
+        <w:tc>
+          <w:tcPr>
+            <w:tcBorders>
+              <w:bottom w:val="none" w:sz="0" w:space="0" w:color="000000"/>
+              <w:top w:val="none" w:sz="0" w:space="0" w:color="000000"/>
+              <w:left w:val="none" w:sz="0" w:space="0" w:color="000000"/>
+              <w:right w:val="none" w:sz="0" w:space="0" w:color="000000"/>
+            </w:tcBorders>
+            <w:shd w:val="clear" w:color="auto" w:fill="FFFFFF"/>
+            <w:tcMar>
+              <w:top w:w="0" w:type="dxa"/>
+              <w:bottom w:w="0" w:type="dxa"/>
+              <w:left w:w="0" w:type="dxa"/>
+              <w:right w:w="0" w:type="dxa"/>
+            </w:tcMar>
+            <w:vAlign w:val="center"/>
+          </w:tcPr>
+          <w:p>
+            <w:pPr>
+              <w:pStyle w:val="Normal"/>
+              <w:jc w:val="center"/>
+              <w:pBdr>
+                <w:bottom w:val="none" w:sz="0" w:space="0" w:color="000000"/>
+                <w:top w:val="none" w:sz="0" w:space="0" w:color="000000"/>
+                <w:left w:val="none" w:sz="0" w:space="0" w:color="000000"/>
+                <w:right w:val="none" w:sz="0" w:space="0" w:color="000000"/>
+              </w:pBdr>
+              <w:spacing w:after="100" w:before="100" w:line="240"/>
+              <w:ind w:firstLine="0" w:left="100" w:right="100"/>
+            </w:pPr>
+            <w:r>
+              <w:rPr>
+                <w:rFonts w:ascii="Helvetica" w:hAnsi="Helvetica" w:eastAsia="Helvetica" w:cs="Helvetica"/>
+                <w:i w:val="false"/>
+                <w:b w:val="false"/>
+                <w:u w:val="none"/>
+                <w:sz w:val="22"/>
+                <w:szCs w:val="22"/>
+                <w:color w:val="000000"/>
+              </w:rPr>
+              <w:t xml:space="preserve">940 (26.8%)</w:t>
+            </w:r>
+          </w:p>
+        </w:tc>
+        <w:tc>
+          <w:tcPr>
+            <w:tcBorders>
+              <w:bottom w:val="none" w:sz="0" w:space="0" w:color="000000"/>
+              <w:top w:val="none" w:sz="0" w:space="0" w:color="000000"/>
+              <w:left w:val="none" w:sz="0" w:space="0" w:color="000000"/>
+              <w:right w:val="none" w:sz="0" w:space="0" w:color="000000"/>
+            </w:tcBorders>
+            <w:shd w:val="clear" w:color="auto" w:fill="FFFFFF"/>
+            <w:tcMar>
+              <w:top w:w="0" w:type="dxa"/>
+              <w:bottom w:w="0" w:type="dxa"/>
+              <w:left w:w="0" w:type="dxa"/>
+              <w:right w:w="0" w:type="dxa"/>
+            </w:tcMar>
+            <w:vAlign w:val="center"/>
+          </w:tcPr>
+          <w:p>
+            <w:pPr>
+              <w:pStyle w:val="Normal"/>
+              <w:jc w:val="center"/>
+              <w:pBdr>
+                <w:bottom w:val="none" w:sz="0" w:space="0" w:color="000000"/>
+                <w:top w:val="none" w:sz="0" w:space="0" w:color="000000"/>
+                <w:left w:val="none" w:sz="0" w:space="0" w:color="000000"/>
+                <w:right w:val="none" w:sz="0" w:space="0" w:color="000000"/>
+              </w:pBdr>
+              <w:spacing w:after="100" w:before="100" w:line="240"/>
+              <w:ind w:firstLine="0" w:left="100" w:right="100"/>
+            </w:pPr>
+            <w:r>
+              <w:rPr>
+                <w:rFonts w:ascii="Helvetica" w:hAnsi="Helvetica" w:eastAsia="Helvetica" w:cs="Helvetica"/>
+                <w:i w:val="false"/>
+                <w:b w:val="false"/>
+                <w:u w:val="none"/>
+                <w:sz w:val="22"/>
+                <w:szCs w:val="22"/>
+                <w:color w:val="000000"/>
+              </w:rPr>
+              <w:t xml:space="preserve">4,308 (27.1%)</w:t>
+            </w:r>
+          </w:p>
+        </w:tc>
+        <w:tc>
+          <w:tcPr>
+            <w:tcBorders>
+              <w:bottom w:val="none" w:sz="0" w:space="0" w:color="000000"/>
+              <w:top w:val="none" w:sz="0" w:space="0" w:color="000000"/>
+              <w:left w:val="none" w:sz="0" w:space="0" w:color="000000"/>
+              <w:right w:val="none" w:sz="0" w:space="0" w:color="000000"/>
+            </w:tcBorders>
+            <w:shd w:val="clear" w:color="auto" w:fill="FFFFFF"/>
+            <w:tcMar>
+              <w:top w:w="0" w:type="dxa"/>
+              <w:bottom w:w="0" w:type="dxa"/>
+              <w:left w:w="0" w:type="dxa"/>
+              <w:right w:w="0" w:type="dxa"/>
+            </w:tcMar>
+            <w:vAlign w:val="center"/>
+          </w:tcPr>
+          <w:p>
+            <w:pPr>
+              <w:pStyle w:val="Normal"/>
+              <w:jc w:val="center"/>
+              <w:pBdr>
+                <w:bottom w:val="none" w:sz="0" w:space="0" w:color="000000"/>
+                <w:top w:val="none" w:sz="0" w:space="0" w:color="000000"/>
+                <w:left w:val="none" w:sz="0" w:space="0" w:color="000000"/>
+                <w:right w:val="none" w:sz="0" w:space="0" w:color="000000"/>
+              </w:pBdr>
+              <w:spacing w:after="100" w:before="100" w:line="240"/>
+              <w:ind w:firstLine="0" w:left="100" w:right="100"/>
+            </w:pPr>
+            <w:r>
+              <w:rPr>
+                <w:rFonts w:ascii="Helvetica" w:hAnsi="Helvetica" w:eastAsia="Helvetica" w:cs="Helvetica"/>
+                <w:i w:val="false"/>
+                <w:b w:val="false"/>
+                <w:u w:val="none"/>
+                <w:sz w:val="22"/>
+                <w:szCs w:val="22"/>
+                <w:color w:val="000000"/>
+              </w:rPr>
+              <w:t xml:space="preserve">5,248 (27.0%)</w:t>
+            </w:r>
+          </w:p>
+        </w:tc>
+      </w:tr>
+      <w:tr>
+        <w:trPr>
+          <w:trHeight w:val="616" w:hRule="auto"/>
+        </w:trPr>
+        body68
+        <w:tc>
+          <w:tcPr>
+            <w:tcBorders>
+              <w:bottom w:val="none" w:sz="0" w:space="0" w:color="000000"/>
+              <w:top w:val="none" w:sz="0" w:space="0" w:color="000000"/>
+              <w:left w:val="none" w:sz="0" w:space="0" w:color="000000"/>
+              <w:right w:val="none" w:sz="0" w:space="0" w:color="000000"/>
+            </w:tcBorders>
+            <w:shd w:val="clear" w:color="auto" w:fill="FFFFFF"/>
+            <w:tcMar>
+              <w:top w:w="0" w:type="dxa"/>
+              <w:bottom w:w="0" w:type="dxa"/>
+              <w:left w:w="0" w:type="dxa"/>
+              <w:right w:w="0" w:type="dxa"/>
+            </w:tcMar>
+            <w:vAlign w:val="center"/>
+          </w:tcPr>
+          <w:p>
+            <w:pPr>
+              <w:pStyle w:val="Normal"/>
+              <w:jc w:val="left"/>
+              <w:pBdr>
+                <w:bottom w:val="none" w:sz="0" w:space="0" w:color="000000"/>
+                <w:top w:val="none" w:sz="0" w:space="0" w:color="000000"/>
+                <w:left w:val="none" w:sz="0" w:space="0" w:color="000000"/>
+                <w:right w:val="none" w:sz="0" w:space="0" w:color="000000"/>
+              </w:pBdr>
+              <w:spacing w:after="100" w:before="100" w:line="240"/>
+              <w:ind w:firstLine="0" w:left="100" w:right="100"/>
+            </w:pPr>
+            <w:r>
+              <w:rPr>
+                <w:rFonts w:ascii="Helvetica" w:hAnsi="Helvetica" w:eastAsia="Helvetica" w:cs="Helvetica"/>
+                <w:i w:val="false"/>
+                <w:b w:val="false"/>
+                <w:u w:val="none"/>
+                <w:sz w:val="22"/>
+                <w:szCs w:val="22"/>
+                <w:color w:val="000000"/>
+              </w:rPr>
+              <w:t xml:space="preserve">  Hypertension present</w:t>
+            </w:r>
+          </w:p>
+        </w:tc>
+        <w:tc>
+          <w:tcPr>
+            <w:tcBorders>
+              <w:bottom w:val="none" w:sz="0" w:space="0" w:color="000000"/>
+              <w:top w:val="none" w:sz="0" w:space="0" w:color="000000"/>
+              <w:left w:val="none" w:sz="0" w:space="0" w:color="000000"/>
+              <w:right w:val="none" w:sz="0" w:space="0" w:color="000000"/>
+            </w:tcBorders>
+            <w:shd w:val="clear" w:color="auto" w:fill="FFFFFF"/>
+            <w:tcMar>
+              <w:top w:w="0" w:type="dxa"/>
+              <w:bottom w:w="0" w:type="dxa"/>
+              <w:left w:w="0" w:type="dxa"/>
+              <w:right w:w="0" w:type="dxa"/>
+            </w:tcMar>
+            <w:vAlign w:val="center"/>
+          </w:tcPr>
+          <w:p>
+            <w:pPr>
+              <w:pStyle w:val="Normal"/>
+              <w:jc w:val="center"/>
+              <w:pBdr>
+                <w:bottom w:val="none" w:sz="0" w:space="0" w:color="000000"/>
+                <w:top w:val="none" w:sz="0" w:space="0" w:color="000000"/>
+                <w:left w:val="none" w:sz="0" w:space="0" w:color="000000"/>
+                <w:right w:val="none" w:sz="0" w:space="0" w:color="000000"/>
+              </w:pBdr>
+              <w:spacing w:after="100" w:before="100" w:line="240"/>
+              <w:ind w:firstLine="0" w:left="100" w:right="100"/>
+            </w:pPr>
+            <w:r>
+              <w:rPr>
+                <w:rFonts w:ascii="Helvetica" w:hAnsi="Helvetica" w:eastAsia="Helvetica" w:cs="Helvetica"/>
+                <w:i w:val="false"/>
+                <w:b w:val="false"/>
+                <w:u w:val="none"/>
+                <w:sz w:val="22"/>
+                <w:szCs w:val="22"/>
+                <w:color w:val="000000"/>
+              </w:rPr>
+              <w:t xml:space="preserve">2,566 (73.2%)</w:t>
+            </w:r>
+          </w:p>
+        </w:tc>
+        <w:tc>
+          <w:tcPr>
+            <w:tcBorders>
+              <w:bottom w:val="none" w:sz="0" w:space="0" w:color="000000"/>
+              <w:top w:val="none" w:sz="0" w:space="0" w:color="000000"/>
+              <w:left w:val="none" w:sz="0" w:space="0" w:color="000000"/>
+              <w:right w:val="none" w:sz="0" w:space="0" w:color="000000"/>
+            </w:tcBorders>
+            <w:shd w:val="clear" w:color="auto" w:fill="FFFFFF"/>
+            <w:tcMar>
+              <w:top w:w="0" w:type="dxa"/>
+              <w:bottom w:w="0" w:type="dxa"/>
+              <w:left w:w="0" w:type="dxa"/>
+              <w:right w:w="0" w:type="dxa"/>
+            </w:tcMar>
+            <w:vAlign w:val="center"/>
+          </w:tcPr>
+          <w:p>
+            <w:pPr>
+              <w:pStyle w:val="Normal"/>
+              <w:jc w:val="center"/>
+              <w:pBdr>
+                <w:bottom w:val="none" w:sz="0" w:space="0" w:color="000000"/>
+                <w:top w:val="none" w:sz="0" w:space="0" w:color="000000"/>
+                <w:left w:val="none" w:sz="0" w:space="0" w:color="000000"/>
+                <w:right w:val="none" w:sz="0" w:space="0" w:color="000000"/>
+              </w:pBdr>
+              <w:spacing w:after="100" w:before="100" w:line="240"/>
+              <w:ind w:firstLine="0" w:left="100" w:right="100"/>
+            </w:pPr>
+            <w:r>
+              <w:rPr>
+                <w:rFonts w:ascii="Helvetica" w:hAnsi="Helvetica" w:eastAsia="Helvetica" w:cs="Helvetica"/>
+                <w:i w:val="false"/>
+                <w:b w:val="false"/>
+                <w:u w:val="none"/>
+                <w:sz w:val="22"/>
+                <w:szCs w:val="22"/>
+                <w:color w:val="000000"/>
+              </w:rPr>
+              <w:t xml:space="preserve">11,601 (72.9%)</w:t>
+            </w:r>
+          </w:p>
+        </w:tc>
+        <w:tc>
+          <w:tcPr>
+            <w:tcBorders>
+              <w:bottom w:val="none" w:sz="0" w:space="0" w:color="000000"/>
+              <w:top w:val="none" w:sz="0" w:space="0" w:color="000000"/>
+              <w:left w:val="none" w:sz="0" w:space="0" w:color="000000"/>
+              <w:right w:val="none" w:sz="0" w:space="0" w:color="000000"/>
+            </w:tcBorders>
+            <w:shd w:val="clear" w:color="auto" w:fill="FFFFFF"/>
+            <w:tcMar>
+              <w:top w:w="0" w:type="dxa"/>
+              <w:bottom w:w="0" w:type="dxa"/>
+              <w:left w:w="0" w:type="dxa"/>
+              <w:right w:w="0" w:type="dxa"/>
+            </w:tcMar>
+            <w:vAlign w:val="center"/>
+          </w:tcPr>
+          <w:p>
+            <w:pPr>
+              <w:pStyle w:val="Normal"/>
+              <w:jc w:val="center"/>
+              <w:pBdr>
+                <w:bottom w:val="none" w:sz="0" w:space="0" w:color="000000"/>
+                <w:top w:val="none" w:sz="0" w:space="0" w:color="000000"/>
+                <w:left w:val="none" w:sz="0" w:space="0" w:color="000000"/>
+                <w:right w:val="none" w:sz="0" w:space="0" w:color="000000"/>
+              </w:pBdr>
+              <w:spacing w:after="100" w:before="100" w:line="240"/>
+              <w:ind w:firstLine="0" w:left="100" w:right="100"/>
+            </w:pPr>
+            <w:r>
+              <w:rPr>
+                <w:rFonts w:ascii="Helvetica" w:hAnsi="Helvetica" w:eastAsia="Helvetica" w:cs="Helvetica"/>
+                <w:i w:val="false"/>
+                <w:b w:val="false"/>
+                <w:u w:val="none"/>
+                <w:sz w:val="22"/>
+                <w:szCs w:val="22"/>
+                <w:color w:val="000000"/>
+              </w:rPr>
+              <w:t xml:space="preserve">14,167 (73.0%)</w:t>
+            </w:r>
+          </w:p>
+        </w:tc>
+      </w:tr>
+      <w:tr>
+        <w:trPr>
+          <w:trHeight w:val="621" w:hRule="auto"/>
+        </w:trPr>
+        body69
+        <w:tc>
+          <w:tcPr>
+            <w:tcBorders>
+              <w:bottom w:val="none" w:sz="0" w:space="0" w:color="000000"/>
+              <w:top w:val="none" w:sz="0" w:space="0" w:color="000000"/>
+              <w:left w:val="none" w:sz="0" w:space="0" w:color="000000"/>
+              <w:right w:val="none" w:sz="0" w:space="0" w:color="000000"/>
+            </w:tcBorders>
+            <w:shd w:val="clear" w:color="auto" w:fill="FFFFFF"/>
+            <w:tcMar>
+              <w:top w:w="0" w:type="dxa"/>
+              <w:bottom w:w="0" w:type="dxa"/>
+              <w:left w:w="0" w:type="dxa"/>
+              <w:right w:w="0" w:type="dxa"/>
+            </w:tcMar>
+            <w:vAlign w:val="center"/>
+          </w:tcPr>
+          <w:p>
+            <w:pPr>
+              <w:pStyle w:val="Normal"/>
+              <w:jc w:val="left"/>
+              <w:pBdr>
+                <w:bottom w:val="none" w:sz="0" w:space="0" w:color="000000"/>
+                <w:top w:val="none" w:sz="0" w:space="0" w:color="000000"/>
+                <w:left w:val="none" w:sz="0" w:space="0" w:color="000000"/>
+                <w:right w:val="none" w:sz="0" w:space="0" w:color="000000"/>
+              </w:pBdr>
+              <w:spacing w:after="100" w:before="100" w:line="240"/>
+              <w:ind w:firstLine="0" w:left="100" w:right="100"/>
+            </w:pPr>
+            <w:r>
+              <w:rPr>
+                <w:rFonts w:ascii="Helvetica" w:hAnsi="Helvetica" w:eastAsia="Helvetica" w:cs="Helvetica"/>
+                <w:i w:val="false"/>
+                <w:b w:val="true"/>
+                <w:u w:val="none"/>
+                <w:sz w:val="22"/>
+                <w:szCs w:val="22"/>
+                <w:color w:val="000000"/>
+              </w:rPr>
+              <w:t xml:space="preserve">Congestive heart failure</w:t>
+            </w:r>
+          </w:p>
+        </w:tc>
+        <w:tc>
+          <w:tcPr>
+            <w:tcBorders>
+              <w:bottom w:val="none" w:sz="0" w:space="0" w:color="000000"/>
+              <w:top w:val="none" w:sz="0" w:space="0" w:color="000000"/>
+              <w:left w:val="none" w:sz="0" w:space="0" w:color="000000"/>
+              <w:right w:val="none" w:sz="0" w:space="0" w:color="000000"/>
+            </w:tcBorders>
+            <w:shd w:val="clear" w:color="auto" w:fill="FFFFFF"/>
+            <w:tcMar>
+              <w:top w:w="0" w:type="dxa"/>
+              <w:bottom w:w="0" w:type="dxa"/>
+              <w:left w:w="0" w:type="dxa"/>
+              <w:right w:w="0" w:type="dxa"/>
+            </w:tcMar>
+            <w:vAlign w:val="center"/>
+          </w:tcPr>
+          <w:p>
+            <w:pPr>
+              <w:pStyle w:val="Normal"/>
+              <w:jc w:val="center"/>
+              <w:pBdr>
+                <w:bottom w:val="none" w:sz="0" w:space="0" w:color="000000"/>
+                <w:top w:val="none" w:sz="0" w:space="0" w:color="000000"/>
+                <w:left w:val="none" w:sz="0" w:space="0" w:color="000000"/>
+                <w:right w:val="none" w:sz="0" w:space="0" w:color="000000"/>
+              </w:pBdr>
+              <w:spacing w:after="100" w:before="100" w:line="240"/>
+              <w:ind w:firstLine="0" w:left="100" w:right="100"/>
+            </w:pPr>
+            <w:r>
+              <w:rPr>
+                <w:rFonts w:ascii="Helvetica" w:hAnsi="Helvetica" w:eastAsia="Helvetica" w:cs="Helvetica"/>
+                <w:i w:val="false"/>
+                <w:b w:val="false"/>
+                <w:u w:val="none"/>
+                <w:sz w:val="22"/>
+                <w:szCs w:val="22"/>
+                <w:color w:val="000000"/>
+              </w:rPr>
+              <w:t xml:space="preserve"/>
+            </w:r>
+          </w:p>
+        </w:tc>
+        <w:tc>
+          <w:tcPr>
+            <w:tcBorders>
+              <w:bottom w:val="none" w:sz="0" w:space="0" w:color="000000"/>
+              <w:top w:val="none" w:sz="0" w:space="0" w:color="000000"/>
+              <w:left w:val="none" w:sz="0" w:space="0" w:color="000000"/>
+              <w:right w:val="none" w:sz="0" w:space="0" w:color="000000"/>
+            </w:tcBorders>
+            <w:shd w:val="clear" w:color="auto" w:fill="FFFFFF"/>
+            <w:tcMar>
+              <w:top w:w="0" w:type="dxa"/>
+              <w:bottom w:w="0" w:type="dxa"/>
+              <w:left w:w="0" w:type="dxa"/>
+              <w:right w:w="0" w:type="dxa"/>
+            </w:tcMar>
+            <w:vAlign w:val="center"/>
+          </w:tcPr>
+          <w:p>
+            <w:pPr>
+              <w:pStyle w:val="Normal"/>
+              <w:jc w:val="center"/>
+              <w:pBdr>
+                <w:bottom w:val="none" w:sz="0" w:space="0" w:color="000000"/>
+                <w:top w:val="none" w:sz="0" w:space="0" w:color="000000"/>
+                <w:left w:val="none" w:sz="0" w:space="0" w:color="000000"/>
+                <w:right w:val="none" w:sz="0" w:space="0" w:color="000000"/>
+              </w:pBdr>
+              <w:spacing w:after="100" w:before="100" w:line="240"/>
+              <w:ind w:firstLine="0" w:left="100" w:right="100"/>
+            </w:pPr>
+            <w:r>
+              <w:rPr>
+                <w:rFonts w:ascii="Helvetica" w:hAnsi="Helvetica" w:eastAsia="Helvetica" w:cs="Helvetica"/>
+                <w:i w:val="false"/>
+                <w:b w:val="false"/>
+                <w:u w:val="none"/>
+                <w:sz w:val="22"/>
+                <w:szCs w:val="22"/>
+                <w:color w:val="000000"/>
+              </w:rPr>
+              <w:t xml:space="preserve"/>
+            </w:r>
+          </w:p>
+        </w:tc>
+        <w:tc>
+          <w:tcPr>
+            <w:tcBorders>
+              <w:bottom w:val="none" w:sz="0" w:space="0" w:color="000000"/>
+              <w:top w:val="none" w:sz="0" w:space="0" w:color="000000"/>
+              <w:left w:val="none" w:sz="0" w:space="0" w:color="000000"/>
+              <w:right w:val="none" w:sz="0" w:space="0" w:color="000000"/>
+            </w:tcBorders>
+            <w:shd w:val="clear" w:color="auto" w:fill="FFFFFF"/>
+            <w:tcMar>
+              <w:top w:w="0" w:type="dxa"/>
+              <w:bottom w:w="0" w:type="dxa"/>
+              <w:left w:w="0" w:type="dxa"/>
+              <w:right w:w="0" w:type="dxa"/>
+            </w:tcMar>
+            <w:vAlign w:val="center"/>
+          </w:tcPr>
+          <w:p>
+            <w:pPr>
+              <w:pStyle w:val="Normal"/>
+              <w:jc w:val="center"/>
+              <w:pBdr>
+                <w:bottom w:val="none" w:sz="0" w:space="0" w:color="000000"/>
+                <w:top w:val="none" w:sz="0" w:space="0" w:color="000000"/>
+                <w:left w:val="none" w:sz="0" w:space="0" w:color="000000"/>
+                <w:right w:val="none" w:sz="0" w:space="0" w:color="000000"/>
+              </w:pBdr>
+              <w:spacing w:after="100" w:before="100" w:line="240"/>
+              <w:ind w:firstLine="0" w:left="100" w:right="100"/>
+            </w:pPr>
+            <w:r>
+              <w:rPr>
+                <w:rFonts w:ascii="Helvetica" w:hAnsi="Helvetica" w:eastAsia="Helvetica" w:cs="Helvetica"/>
+                <w:i w:val="false"/>
+                <w:b w:val="false"/>
+                <w:u w:val="none"/>
+                <w:sz w:val="22"/>
+                <w:szCs w:val="22"/>
+                <w:color w:val="000000"/>
+              </w:rPr>
+              <w:t xml:space="preserve"/>
+            </w:r>
+          </w:p>
+        </w:tc>
+      </w:tr>
+      <w:tr>
+        <w:trPr>
+          <w:trHeight w:val="616" w:hRule="auto"/>
+        </w:trPr>
+        body70
+        <w:tc>
+          <w:tcPr>
+            <w:tcBorders>
+              <w:bottom w:val="none" w:sz="0" w:space="0" w:color="000000"/>
+              <w:top w:val="none" w:sz="0" w:space="0" w:color="000000"/>
+              <w:left w:val="none" w:sz="0" w:space="0" w:color="000000"/>
+              <w:right w:val="none" w:sz="0" w:space="0" w:color="000000"/>
+            </w:tcBorders>
+            <w:shd w:val="clear" w:color="auto" w:fill="FFFFFF"/>
+            <w:tcMar>
+              <w:top w:w="0" w:type="dxa"/>
+              <w:bottom w:w="0" w:type="dxa"/>
+              <w:left w:w="0" w:type="dxa"/>
+              <w:right w:w="0" w:type="dxa"/>
+            </w:tcMar>
+            <w:vAlign w:val="center"/>
+          </w:tcPr>
+          <w:p>
+            <w:pPr>
+              <w:pStyle w:val="Normal"/>
+              <w:jc w:val="left"/>
+              <w:pBdr>
+                <w:bottom w:val="none" w:sz="0" w:space="0" w:color="000000"/>
+                <w:top w:val="none" w:sz="0" w:space="0" w:color="000000"/>
+                <w:left w:val="none" w:sz="0" w:space="0" w:color="000000"/>
+                <w:right w:val="none" w:sz="0" w:space="0" w:color="000000"/>
+              </w:pBdr>
+              <w:spacing w:after="100" w:before="100" w:line="240"/>
+              <w:ind w:firstLine="0" w:left="100" w:right="100"/>
+            </w:pPr>
+            <w:r>
+              <w:rPr>
+                <w:rFonts w:ascii="Helvetica" w:hAnsi="Helvetica" w:eastAsia="Helvetica" w:cs="Helvetica"/>
+                <w:i w:val="false"/>
+                <w:b w:val="false"/>
+                <w:u w:val="none"/>
+                <w:sz w:val="22"/>
+                <w:szCs w:val="22"/>
+                <w:color w:val="000000"/>
+              </w:rPr>
+              <w:t xml:space="preserve">  CHF absent</w:t>
+            </w:r>
+          </w:p>
+        </w:tc>
+        <w:tc>
+          <w:tcPr>
+            <w:tcBorders>
+              <w:bottom w:val="none" w:sz="0" w:space="0" w:color="000000"/>
+              <w:top w:val="none" w:sz="0" w:space="0" w:color="000000"/>
+              <w:left w:val="none" w:sz="0" w:space="0" w:color="000000"/>
+              <w:right w:val="none" w:sz="0" w:space="0" w:color="000000"/>
+            </w:tcBorders>
+            <w:shd w:val="clear" w:color="auto" w:fill="FFFFFF"/>
+            <w:tcMar>
+              <w:top w:w="0" w:type="dxa"/>
+              <w:bottom w:w="0" w:type="dxa"/>
+              <w:left w:w="0" w:type="dxa"/>
+              <w:right w:w="0" w:type="dxa"/>
+            </w:tcMar>
+            <w:vAlign w:val="center"/>
+          </w:tcPr>
+          <w:p>
+            <w:pPr>
+              <w:pStyle w:val="Normal"/>
+              <w:jc w:val="center"/>
+              <w:pBdr>
+                <w:bottom w:val="none" w:sz="0" w:space="0" w:color="000000"/>
+                <w:top w:val="none" w:sz="0" w:space="0" w:color="000000"/>
+                <w:left w:val="none" w:sz="0" w:space="0" w:color="000000"/>
+                <w:right w:val="none" w:sz="0" w:space="0" w:color="000000"/>
+              </w:pBdr>
+              <w:spacing w:after="100" w:before="100" w:line="240"/>
+              <w:ind w:firstLine="0" w:left="100" w:right="100"/>
+            </w:pPr>
+            <w:r>
+              <w:rPr>
+                <w:rFonts w:ascii="Helvetica" w:hAnsi="Helvetica" w:eastAsia="Helvetica" w:cs="Helvetica"/>
+                <w:i w:val="false"/>
+                <w:b w:val="false"/>
+                <w:u w:val="none"/>
+                <w:sz w:val="22"/>
+                <w:szCs w:val="22"/>
+                <w:color w:val="000000"/>
+              </w:rPr>
+              <w:t xml:space="preserve">2,078 (59.3%)</w:t>
+            </w:r>
+          </w:p>
+        </w:tc>
+        <w:tc>
+          <w:tcPr>
+            <w:tcBorders>
+              <w:bottom w:val="none" w:sz="0" w:space="0" w:color="000000"/>
+              <w:top w:val="none" w:sz="0" w:space="0" w:color="000000"/>
+              <w:left w:val="none" w:sz="0" w:space="0" w:color="000000"/>
+              <w:right w:val="none" w:sz="0" w:space="0" w:color="000000"/>
+            </w:tcBorders>
+            <w:shd w:val="clear" w:color="auto" w:fill="FFFFFF"/>
+            <w:tcMar>
+              <w:top w:w="0" w:type="dxa"/>
+              <w:bottom w:w="0" w:type="dxa"/>
+              <w:left w:w="0" w:type="dxa"/>
+              <w:right w:w="0" w:type="dxa"/>
+            </w:tcMar>
+            <w:vAlign w:val="center"/>
+          </w:tcPr>
+          <w:p>
+            <w:pPr>
+              <w:pStyle w:val="Normal"/>
+              <w:jc w:val="center"/>
+              <w:pBdr>
+                <w:bottom w:val="none" w:sz="0" w:space="0" w:color="000000"/>
+                <w:top w:val="none" w:sz="0" w:space="0" w:color="000000"/>
+                <w:left w:val="none" w:sz="0" w:space="0" w:color="000000"/>
+                <w:right w:val="none" w:sz="0" w:space="0" w:color="000000"/>
+              </w:pBdr>
+              <w:spacing w:after="100" w:before="100" w:line="240"/>
+              <w:ind w:firstLine="0" w:left="100" w:right="100"/>
+            </w:pPr>
+            <w:r>
+              <w:rPr>
+                <w:rFonts w:ascii="Helvetica" w:hAnsi="Helvetica" w:eastAsia="Helvetica" w:cs="Helvetica"/>
+                <w:i w:val="false"/>
+                <w:b w:val="false"/>
+                <w:u w:val="none"/>
+                <w:sz w:val="22"/>
+                <w:szCs w:val="22"/>
+                <w:color w:val="000000"/>
+              </w:rPr>
+              <w:t xml:space="preserve">9,646 (60.6%)</w:t>
+            </w:r>
+          </w:p>
+        </w:tc>
+        <w:tc>
+          <w:tcPr>
+            <w:tcBorders>
+              <w:bottom w:val="none" w:sz="0" w:space="0" w:color="000000"/>
+              <w:top w:val="none" w:sz="0" w:space="0" w:color="000000"/>
+              <w:left w:val="none" w:sz="0" w:space="0" w:color="000000"/>
+              <w:right w:val="none" w:sz="0" w:space="0" w:color="000000"/>
+            </w:tcBorders>
+            <w:shd w:val="clear" w:color="auto" w:fill="FFFFFF"/>
+            <w:tcMar>
+              <w:top w:w="0" w:type="dxa"/>
+              <w:bottom w:w="0" w:type="dxa"/>
+              <w:left w:w="0" w:type="dxa"/>
+              <w:right w:w="0" w:type="dxa"/>
+            </w:tcMar>
+            <w:vAlign w:val="center"/>
+          </w:tcPr>
+          <w:p>
+            <w:pPr>
+              <w:pStyle w:val="Normal"/>
+              <w:jc w:val="center"/>
+              <w:pBdr>
+                <w:bottom w:val="none" w:sz="0" w:space="0" w:color="000000"/>
+                <w:top w:val="none" w:sz="0" w:space="0" w:color="000000"/>
+                <w:left w:val="none" w:sz="0" w:space="0" w:color="000000"/>
+                <w:right w:val="none" w:sz="0" w:space="0" w:color="000000"/>
+              </w:pBdr>
+              <w:spacing w:after="100" w:before="100" w:line="240"/>
+              <w:ind w:firstLine="0" w:left="100" w:right="100"/>
+            </w:pPr>
+            <w:r>
+              <w:rPr>
+                <w:rFonts w:ascii="Helvetica" w:hAnsi="Helvetica" w:eastAsia="Helvetica" w:cs="Helvetica"/>
+                <w:i w:val="false"/>
+                <w:b w:val="false"/>
+                <w:u w:val="none"/>
+                <w:sz w:val="22"/>
+                <w:szCs w:val="22"/>
+                <w:color w:val="000000"/>
+              </w:rPr>
+              <w:t xml:space="preserve">11,724 (60.4%)</w:t>
+            </w:r>
+          </w:p>
+        </w:tc>
+      </w:tr>
+      <w:tr>
+        <w:trPr>
+          <w:trHeight w:val="619" w:hRule="auto"/>
+        </w:trPr>
+        body71
+        <w:tc>
+          <w:tcPr>
+            <w:tcBorders>
+              <w:bottom w:val="none" w:sz="0" w:space="0" w:color="000000"/>
+              <w:top w:val="none" w:sz="0" w:space="0" w:color="000000"/>
+              <w:left w:val="none" w:sz="0" w:space="0" w:color="000000"/>
+              <w:right w:val="none" w:sz="0" w:space="0" w:color="000000"/>
+            </w:tcBorders>
+            <w:shd w:val="clear" w:color="auto" w:fill="FFFFFF"/>
+            <w:tcMar>
+              <w:top w:w="0" w:type="dxa"/>
+              <w:bottom w:w="0" w:type="dxa"/>
+              <w:left w:w="0" w:type="dxa"/>
+              <w:right w:w="0" w:type="dxa"/>
+            </w:tcMar>
+            <w:vAlign w:val="center"/>
+          </w:tcPr>
+          <w:p>
+            <w:pPr>
+              <w:pStyle w:val="Normal"/>
+              <w:jc w:val="left"/>
+              <w:pBdr>
+                <w:bottom w:val="none" w:sz="0" w:space="0" w:color="000000"/>
+                <w:top w:val="none" w:sz="0" w:space="0" w:color="000000"/>
+                <w:left w:val="none" w:sz="0" w:space="0" w:color="000000"/>
+                <w:right w:val="none" w:sz="0" w:space="0" w:color="000000"/>
+              </w:pBdr>
+              <w:spacing w:after="100" w:before="100" w:line="240"/>
+              <w:ind w:firstLine="0" w:left="100" w:right="100"/>
+            </w:pPr>
+            <w:r>
+              <w:rPr>
+                <w:rFonts w:ascii="Helvetica" w:hAnsi="Helvetica" w:eastAsia="Helvetica" w:cs="Helvetica"/>
+                <w:i w:val="false"/>
+                <w:b w:val="false"/>
+                <w:u w:val="none"/>
+                <w:sz w:val="22"/>
+                <w:szCs w:val="22"/>
+                <w:color w:val="000000"/>
+              </w:rPr>
+              <w:t xml:space="preserve">  CHF present</w:t>
+            </w:r>
+          </w:p>
+        </w:tc>
+        <w:tc>
+          <w:tcPr>
+            <w:tcBorders>
+              <w:bottom w:val="none" w:sz="0" w:space="0" w:color="000000"/>
+              <w:top w:val="none" w:sz="0" w:space="0" w:color="000000"/>
+              <w:left w:val="none" w:sz="0" w:space="0" w:color="000000"/>
+              <w:right w:val="none" w:sz="0" w:space="0" w:color="000000"/>
+            </w:tcBorders>
+            <w:shd w:val="clear" w:color="auto" w:fill="FFFFFF"/>
+            <w:tcMar>
+              <w:top w:w="0" w:type="dxa"/>
+              <w:bottom w:w="0" w:type="dxa"/>
+              <w:left w:w="0" w:type="dxa"/>
+              <w:right w:w="0" w:type="dxa"/>
+            </w:tcMar>
+            <w:vAlign w:val="center"/>
+          </w:tcPr>
+          <w:p>
+            <w:pPr>
+              <w:pStyle w:val="Normal"/>
+              <w:jc w:val="center"/>
+              <w:pBdr>
+                <w:bottom w:val="none" w:sz="0" w:space="0" w:color="000000"/>
+                <w:top w:val="none" w:sz="0" w:space="0" w:color="000000"/>
+                <w:left w:val="none" w:sz="0" w:space="0" w:color="000000"/>
+                <w:right w:val="none" w:sz="0" w:space="0" w:color="000000"/>
+              </w:pBdr>
+              <w:spacing w:after="100" w:before="100" w:line="240"/>
+              <w:ind w:firstLine="0" w:left="100" w:right="100"/>
+            </w:pPr>
+            <w:r>
+              <w:rPr>
+                <w:rFonts w:ascii="Helvetica" w:hAnsi="Helvetica" w:eastAsia="Helvetica" w:cs="Helvetica"/>
+                <w:i w:val="false"/>
+                <w:b w:val="false"/>
+                <w:u w:val="none"/>
+                <w:sz w:val="22"/>
+                <w:szCs w:val="22"/>
+                <w:color w:val="000000"/>
+              </w:rPr>
+              <w:t xml:space="preserve">1,428 (40.7%)</w:t>
+            </w:r>
+          </w:p>
+        </w:tc>
+        <w:tc>
+          <w:tcPr>
+            <w:tcBorders>
+              <w:bottom w:val="none" w:sz="0" w:space="0" w:color="000000"/>
+              <w:top w:val="none" w:sz="0" w:space="0" w:color="000000"/>
+              <w:left w:val="none" w:sz="0" w:space="0" w:color="000000"/>
+              <w:right w:val="none" w:sz="0" w:space="0" w:color="000000"/>
+            </w:tcBorders>
+            <w:shd w:val="clear" w:color="auto" w:fill="FFFFFF"/>
+            <w:tcMar>
+              <w:top w:w="0" w:type="dxa"/>
+              <w:bottom w:w="0" w:type="dxa"/>
+              <w:left w:w="0" w:type="dxa"/>
+              <w:right w:w="0" w:type="dxa"/>
+            </w:tcMar>
+            <w:vAlign w:val="center"/>
+          </w:tcPr>
+          <w:p>
+            <w:pPr>
+              <w:pStyle w:val="Normal"/>
+              <w:jc w:val="center"/>
+              <w:pBdr>
+                <w:bottom w:val="none" w:sz="0" w:space="0" w:color="000000"/>
+                <w:top w:val="none" w:sz="0" w:space="0" w:color="000000"/>
+                <w:left w:val="none" w:sz="0" w:space="0" w:color="000000"/>
+                <w:right w:val="none" w:sz="0" w:space="0" w:color="000000"/>
+              </w:pBdr>
+              <w:spacing w:after="100" w:before="100" w:line="240"/>
+              <w:ind w:firstLine="0" w:left="100" w:right="100"/>
+            </w:pPr>
+            <w:r>
+              <w:rPr>
+                <w:rFonts w:ascii="Helvetica" w:hAnsi="Helvetica" w:eastAsia="Helvetica" w:cs="Helvetica"/>
+                <w:i w:val="false"/>
+                <w:b w:val="false"/>
+                <w:u w:val="none"/>
+                <w:sz w:val="22"/>
+                <w:szCs w:val="22"/>
+                <w:color w:val="000000"/>
+              </w:rPr>
+              <w:t xml:space="preserve">6,263 (39.4%)</w:t>
+            </w:r>
+          </w:p>
+        </w:tc>
+        <w:tc>
+          <w:tcPr>
+            <w:tcBorders>
+              <w:bottom w:val="none" w:sz="0" w:space="0" w:color="000000"/>
+              <w:top w:val="none" w:sz="0" w:space="0" w:color="000000"/>
+              <w:left w:val="none" w:sz="0" w:space="0" w:color="000000"/>
+              <w:right w:val="none" w:sz="0" w:space="0" w:color="000000"/>
+            </w:tcBorders>
+            <w:shd w:val="clear" w:color="auto" w:fill="FFFFFF"/>
+            <w:tcMar>
+              <w:top w:w="0" w:type="dxa"/>
+              <w:bottom w:w="0" w:type="dxa"/>
+              <w:left w:w="0" w:type="dxa"/>
+              <w:right w:w="0" w:type="dxa"/>
+            </w:tcMar>
+            <w:vAlign w:val="center"/>
+          </w:tcPr>
+          <w:p>
+            <w:pPr>
+              <w:pStyle w:val="Normal"/>
+              <w:jc w:val="center"/>
+              <w:pBdr>
+                <w:bottom w:val="none" w:sz="0" w:space="0" w:color="000000"/>
+                <w:top w:val="none" w:sz="0" w:space="0" w:color="000000"/>
+                <w:left w:val="none" w:sz="0" w:space="0" w:color="000000"/>
+                <w:right w:val="none" w:sz="0" w:space="0" w:color="000000"/>
+              </w:pBdr>
+              <w:spacing w:after="100" w:before="100" w:line="240"/>
+              <w:ind w:firstLine="0" w:left="100" w:right="100"/>
+            </w:pPr>
+            <w:r>
+              <w:rPr>
+                <w:rFonts w:ascii="Helvetica" w:hAnsi="Helvetica" w:eastAsia="Helvetica" w:cs="Helvetica"/>
+                <w:i w:val="false"/>
+                <w:b w:val="false"/>
+                <w:u w:val="none"/>
+                <w:sz w:val="22"/>
+                <w:szCs w:val="22"/>
+                <w:color w:val="000000"/>
+              </w:rPr>
+              <w:t xml:space="preserve">7,691 (39.6%)</w:t>
+            </w:r>
+          </w:p>
+        </w:tc>
+      </w:tr>
+      <w:tr>
+        <w:trPr>
+          <w:trHeight w:val="577" w:hRule="auto"/>
+        </w:trPr>
+        body72
+        <w:tc>
+          <w:tcPr>
+            <w:tcBorders>
+              <w:bottom w:val="none" w:sz="0" w:space="0" w:color="000000"/>
+              <w:top w:val="none" w:sz="0" w:space="0" w:color="000000"/>
+              <w:left w:val="none" w:sz="0" w:space="0" w:color="000000"/>
+              <w:right w:val="none" w:sz="0" w:space="0" w:color="000000"/>
+            </w:tcBorders>
+            <w:shd w:val="clear" w:color="auto" w:fill="FFFFFF"/>
+            <w:tcMar>
+              <w:top w:w="0" w:type="dxa"/>
+              <w:bottom w:w="0" w:type="dxa"/>
+              <w:left w:w="0" w:type="dxa"/>
+              <w:right w:w="0" w:type="dxa"/>
+            </w:tcMar>
+            <w:vAlign w:val="center"/>
+          </w:tcPr>
+          <w:p>
+            <w:pPr>
+              <w:pStyle w:val="Normal"/>
+              <w:jc w:val="left"/>
+              <w:pBdr>
+                <w:bottom w:val="none" w:sz="0" w:space="0" w:color="000000"/>
+                <w:top w:val="none" w:sz="0" w:space="0" w:color="000000"/>
+                <w:left w:val="none" w:sz="0" w:space="0" w:color="000000"/>
+                <w:right w:val="none" w:sz="0" w:space="0" w:color="000000"/>
+              </w:pBdr>
+              <w:spacing w:after="100" w:before="100" w:line="240"/>
+              <w:ind w:firstLine="0" w:left="100" w:right="100"/>
+            </w:pPr>
+            <w:r>
+              <w:rPr>
+                <w:rFonts w:ascii="Helvetica" w:hAnsi="Helvetica" w:eastAsia="Helvetica" w:cs="Helvetica"/>
+                <w:i w:val="false"/>
+                <w:b w:val="true"/>
+                <w:u w:val="none"/>
+                <w:sz w:val="22"/>
+                <w:szCs w:val="22"/>
+                <w:color w:val="000000"/>
+              </w:rPr>
+              <w:t xml:space="preserve">COPD</w:t>
+            </w:r>
+          </w:p>
+        </w:tc>
+        <w:tc>
+          <w:tcPr>
+            <w:tcBorders>
+              <w:bottom w:val="none" w:sz="0" w:space="0" w:color="000000"/>
+              <w:top w:val="none" w:sz="0" w:space="0" w:color="000000"/>
+              <w:left w:val="none" w:sz="0" w:space="0" w:color="000000"/>
+              <w:right w:val="none" w:sz="0" w:space="0" w:color="000000"/>
+            </w:tcBorders>
+            <w:shd w:val="clear" w:color="auto" w:fill="FFFFFF"/>
+            <w:tcMar>
+              <w:top w:w="0" w:type="dxa"/>
+              <w:bottom w:w="0" w:type="dxa"/>
+              <w:left w:w="0" w:type="dxa"/>
+              <w:right w:w="0" w:type="dxa"/>
+            </w:tcMar>
+            <w:vAlign w:val="center"/>
+          </w:tcPr>
+          <w:p>
+            <w:pPr>
+              <w:pStyle w:val="Normal"/>
+              <w:jc w:val="center"/>
+              <w:pBdr>
+                <w:bottom w:val="none" w:sz="0" w:space="0" w:color="000000"/>
+                <w:top w:val="none" w:sz="0" w:space="0" w:color="000000"/>
+                <w:left w:val="none" w:sz="0" w:space="0" w:color="000000"/>
+                <w:right w:val="none" w:sz="0" w:space="0" w:color="000000"/>
+              </w:pBdr>
+              <w:spacing w:after="100" w:before="100" w:line="240"/>
+              <w:ind w:firstLine="0" w:left="100" w:right="100"/>
+            </w:pPr>
+            <w:r>
+              <w:rPr>
+                <w:rFonts w:ascii="Helvetica" w:hAnsi="Helvetica" w:eastAsia="Helvetica" w:cs="Helvetica"/>
+                <w:i w:val="false"/>
+                <w:b w:val="false"/>
+                <w:u w:val="none"/>
+                <w:sz w:val="22"/>
+                <w:szCs w:val="22"/>
+                <w:color w:val="000000"/>
+              </w:rPr>
+              <w:t xml:space="preserve"/>
+            </w:r>
+          </w:p>
+        </w:tc>
+        <w:tc>
+          <w:tcPr>
+            <w:tcBorders>
+              <w:bottom w:val="none" w:sz="0" w:space="0" w:color="000000"/>
+              <w:top w:val="none" w:sz="0" w:space="0" w:color="000000"/>
+              <w:left w:val="none" w:sz="0" w:space="0" w:color="000000"/>
+              <w:right w:val="none" w:sz="0" w:space="0" w:color="000000"/>
+            </w:tcBorders>
+            <w:shd w:val="clear" w:color="auto" w:fill="FFFFFF"/>
+            <w:tcMar>
+              <w:top w:w="0" w:type="dxa"/>
+              <w:bottom w:w="0" w:type="dxa"/>
+              <w:left w:w="0" w:type="dxa"/>
+              <w:right w:w="0" w:type="dxa"/>
+            </w:tcMar>
+            <w:vAlign w:val="center"/>
+          </w:tcPr>
+          <w:p>
+            <w:pPr>
+              <w:pStyle w:val="Normal"/>
+              <w:jc w:val="center"/>
+              <w:pBdr>
+                <w:bottom w:val="none" w:sz="0" w:space="0" w:color="000000"/>
+                <w:top w:val="none" w:sz="0" w:space="0" w:color="000000"/>
+                <w:left w:val="none" w:sz="0" w:space="0" w:color="000000"/>
+                <w:right w:val="none" w:sz="0" w:space="0" w:color="000000"/>
+              </w:pBdr>
+              <w:spacing w:after="100" w:before="100" w:line="240"/>
+              <w:ind w:firstLine="0" w:left="100" w:right="100"/>
+            </w:pPr>
+            <w:r>
+              <w:rPr>
+                <w:rFonts w:ascii="Helvetica" w:hAnsi="Helvetica" w:eastAsia="Helvetica" w:cs="Helvetica"/>
+                <w:i w:val="false"/>
+                <w:b w:val="false"/>
+                <w:u w:val="none"/>
+                <w:sz w:val="22"/>
+                <w:szCs w:val="22"/>
+                <w:color w:val="000000"/>
+              </w:rPr>
+              <w:t xml:space="preserve"/>
+            </w:r>
+          </w:p>
+        </w:tc>
+        <w:tc>
+          <w:tcPr>
+            <w:tcBorders>
+              <w:bottom w:val="none" w:sz="0" w:space="0" w:color="000000"/>
+              <w:top w:val="none" w:sz="0" w:space="0" w:color="000000"/>
+              <w:left w:val="none" w:sz="0" w:space="0" w:color="000000"/>
+              <w:right w:val="none" w:sz="0" w:space="0" w:color="000000"/>
+            </w:tcBorders>
+            <w:shd w:val="clear" w:color="auto" w:fill="FFFFFF"/>
+            <w:tcMar>
+              <w:top w:w="0" w:type="dxa"/>
+              <w:bottom w:w="0" w:type="dxa"/>
+              <w:left w:w="0" w:type="dxa"/>
+              <w:right w:w="0" w:type="dxa"/>
+            </w:tcMar>
+            <w:vAlign w:val="center"/>
+          </w:tcPr>
+          <w:p>
+            <w:pPr>
+              <w:pStyle w:val="Normal"/>
+              <w:jc w:val="center"/>
+              <w:pBdr>
+                <w:bottom w:val="none" w:sz="0" w:space="0" w:color="000000"/>
+                <w:top w:val="none" w:sz="0" w:space="0" w:color="000000"/>
+                <w:left w:val="none" w:sz="0" w:space="0" w:color="000000"/>
+                <w:right w:val="none" w:sz="0" w:space="0" w:color="000000"/>
+              </w:pBdr>
+              <w:spacing w:after="100" w:before="100" w:line="240"/>
+              <w:ind w:firstLine="0" w:left="100" w:right="100"/>
+            </w:pPr>
+            <w:r>
+              <w:rPr>
+                <w:rFonts w:ascii="Helvetica" w:hAnsi="Helvetica" w:eastAsia="Helvetica" w:cs="Helvetica"/>
+                <w:i w:val="false"/>
+                <w:b w:val="false"/>
+                <w:u w:val="none"/>
+                <w:sz w:val="22"/>
+                <w:szCs w:val="22"/>
+                <w:color w:val="000000"/>
+              </w:rPr>
+              <w:t xml:space="preserve"/>
+            </w:r>
+          </w:p>
+        </w:tc>
+      </w:tr>
+      <w:tr>
+        <w:trPr>
+          <w:trHeight w:val="616" w:hRule="auto"/>
+        </w:trPr>
+        body73
+        <w:tc>
+          <w:tcPr>
+            <w:tcBorders>
+              <w:bottom w:val="none" w:sz="0" w:space="0" w:color="000000"/>
+              <w:top w:val="none" w:sz="0" w:space="0" w:color="000000"/>
+              <w:left w:val="none" w:sz="0" w:space="0" w:color="000000"/>
+              <w:right w:val="none" w:sz="0" w:space="0" w:color="000000"/>
+            </w:tcBorders>
+            <w:shd w:val="clear" w:color="auto" w:fill="FFFFFF"/>
+            <w:tcMar>
+              <w:top w:w="0" w:type="dxa"/>
+              <w:bottom w:w="0" w:type="dxa"/>
+              <w:left w:w="0" w:type="dxa"/>
+              <w:right w:w="0" w:type="dxa"/>
+            </w:tcMar>
+            <w:vAlign w:val="center"/>
+          </w:tcPr>
+          <w:p>
+            <w:pPr>
+              <w:pStyle w:val="Normal"/>
+              <w:jc w:val="left"/>
+              <w:pBdr>
+                <w:bottom w:val="none" w:sz="0" w:space="0" w:color="000000"/>
+                <w:top w:val="none" w:sz="0" w:space="0" w:color="000000"/>
+                <w:left w:val="none" w:sz="0" w:space="0" w:color="000000"/>
+                <w:right w:val="none" w:sz="0" w:space="0" w:color="000000"/>
+              </w:pBdr>
+              <w:spacing w:after="100" w:before="100" w:line="240"/>
+              <w:ind w:firstLine="0" w:left="100" w:right="100"/>
+            </w:pPr>
+            <w:r>
+              <w:rPr>
+                <w:rFonts w:ascii="Helvetica" w:hAnsi="Helvetica" w:eastAsia="Helvetica" w:cs="Helvetica"/>
+                <w:i w:val="false"/>
+                <w:b w:val="false"/>
+                <w:u w:val="none"/>
+                <w:sz w:val="22"/>
+                <w:szCs w:val="22"/>
+                <w:color w:val="000000"/>
+              </w:rPr>
+              <w:t xml:space="preserve">  COPD absent</w:t>
+            </w:r>
+          </w:p>
+        </w:tc>
+        <w:tc>
+          <w:tcPr>
+            <w:tcBorders>
+              <w:bottom w:val="none" w:sz="0" w:space="0" w:color="000000"/>
+              <w:top w:val="none" w:sz="0" w:space="0" w:color="000000"/>
+              <w:left w:val="none" w:sz="0" w:space="0" w:color="000000"/>
+              <w:right w:val="none" w:sz="0" w:space="0" w:color="000000"/>
+            </w:tcBorders>
+            <w:shd w:val="clear" w:color="auto" w:fill="FFFFFF"/>
+            <w:tcMar>
+              <w:top w:w="0" w:type="dxa"/>
+              <w:bottom w:w="0" w:type="dxa"/>
+              <w:left w:w="0" w:type="dxa"/>
+              <w:right w:w="0" w:type="dxa"/>
+            </w:tcMar>
+            <w:vAlign w:val="center"/>
+          </w:tcPr>
+          <w:p>
+            <w:pPr>
+              <w:pStyle w:val="Normal"/>
+              <w:jc w:val="center"/>
+              <w:pBdr>
+                <w:bottom w:val="none" w:sz="0" w:space="0" w:color="000000"/>
+                <w:top w:val="none" w:sz="0" w:space="0" w:color="000000"/>
+                <w:left w:val="none" w:sz="0" w:space="0" w:color="000000"/>
+                <w:right w:val="none" w:sz="0" w:space="0" w:color="000000"/>
+              </w:pBdr>
+              <w:spacing w:after="100" w:before="100" w:line="240"/>
+              <w:ind w:firstLine="0" w:left="100" w:right="100"/>
+            </w:pPr>
+            <w:r>
+              <w:rPr>
+                <w:rFonts w:ascii="Helvetica" w:hAnsi="Helvetica" w:eastAsia="Helvetica" w:cs="Helvetica"/>
+                <w:i w:val="false"/>
+                <w:b w:val="false"/>
+                <w:u w:val="none"/>
+                <w:sz w:val="22"/>
+                <w:szCs w:val="22"/>
+                <w:color w:val="000000"/>
+              </w:rPr>
+              <w:t xml:space="preserve">2,545 (72.6%)</w:t>
+            </w:r>
+          </w:p>
+        </w:tc>
+        <w:tc>
+          <w:tcPr>
+            <w:tcBorders>
+              <w:bottom w:val="none" w:sz="0" w:space="0" w:color="000000"/>
+              <w:top w:val="none" w:sz="0" w:space="0" w:color="000000"/>
+              <w:left w:val="none" w:sz="0" w:space="0" w:color="000000"/>
+              <w:right w:val="none" w:sz="0" w:space="0" w:color="000000"/>
+            </w:tcBorders>
+            <w:shd w:val="clear" w:color="auto" w:fill="FFFFFF"/>
+            <w:tcMar>
+              <w:top w:w="0" w:type="dxa"/>
+              <w:bottom w:w="0" w:type="dxa"/>
+              <w:left w:w="0" w:type="dxa"/>
+              <w:right w:w="0" w:type="dxa"/>
+            </w:tcMar>
+            <w:vAlign w:val="center"/>
+          </w:tcPr>
+          <w:p>
+            <w:pPr>
+              <w:pStyle w:val="Normal"/>
+              <w:jc w:val="center"/>
+              <w:pBdr>
+                <w:bottom w:val="none" w:sz="0" w:space="0" w:color="000000"/>
+                <w:top w:val="none" w:sz="0" w:space="0" w:color="000000"/>
+                <w:left w:val="none" w:sz="0" w:space="0" w:color="000000"/>
+                <w:right w:val="none" w:sz="0" w:space="0" w:color="000000"/>
+              </w:pBdr>
+              <w:spacing w:after="100" w:before="100" w:line="240"/>
+              <w:ind w:firstLine="0" w:left="100" w:right="100"/>
+            </w:pPr>
+            <w:r>
+              <w:rPr>
+                <w:rFonts w:ascii="Helvetica" w:hAnsi="Helvetica" w:eastAsia="Helvetica" w:cs="Helvetica"/>
+                <w:i w:val="false"/>
+                <w:b w:val="false"/>
+                <w:u w:val="none"/>
+                <w:sz w:val="22"/>
+                <w:szCs w:val="22"/>
+                <w:color w:val="000000"/>
+              </w:rPr>
+              <w:t xml:space="preserve">11,357 (71.4%)</w:t>
+            </w:r>
+          </w:p>
+        </w:tc>
+        <w:tc>
+          <w:tcPr>
+            <w:tcBorders>
+              <w:bottom w:val="none" w:sz="0" w:space="0" w:color="000000"/>
+              <w:top w:val="none" w:sz="0" w:space="0" w:color="000000"/>
+              <w:left w:val="none" w:sz="0" w:space="0" w:color="000000"/>
+              <w:right w:val="none" w:sz="0" w:space="0" w:color="000000"/>
+            </w:tcBorders>
+            <w:shd w:val="clear" w:color="auto" w:fill="FFFFFF"/>
+            <w:tcMar>
+              <w:top w:w="0" w:type="dxa"/>
+              <w:bottom w:w="0" w:type="dxa"/>
+              <w:left w:w="0" w:type="dxa"/>
+              <w:right w:w="0" w:type="dxa"/>
+            </w:tcMar>
+            <w:vAlign w:val="center"/>
+          </w:tcPr>
+          <w:p>
+            <w:pPr>
+              <w:pStyle w:val="Normal"/>
+              <w:jc w:val="center"/>
+              <w:pBdr>
+                <w:bottom w:val="none" w:sz="0" w:space="0" w:color="000000"/>
+                <w:top w:val="none" w:sz="0" w:space="0" w:color="000000"/>
+                <w:left w:val="none" w:sz="0" w:space="0" w:color="000000"/>
+                <w:right w:val="none" w:sz="0" w:space="0" w:color="000000"/>
+              </w:pBdr>
+              <w:spacing w:after="100" w:before="100" w:line="240"/>
+              <w:ind w:firstLine="0" w:left="100" w:right="100"/>
+            </w:pPr>
+            <w:r>
+              <w:rPr>
+                <w:rFonts w:ascii="Helvetica" w:hAnsi="Helvetica" w:eastAsia="Helvetica" w:cs="Helvetica"/>
+                <w:i w:val="false"/>
+                <w:b w:val="false"/>
+                <w:u w:val="none"/>
+                <w:sz w:val="22"/>
+                <w:szCs w:val="22"/>
+                <w:color w:val="000000"/>
+              </w:rPr>
+              <w:t xml:space="preserve">13,902 (71.6%)</w:t>
+            </w:r>
+          </w:p>
+        </w:tc>
+      </w:tr>
+      <w:tr>
+        <w:trPr>
+          <w:trHeight w:val="619" w:hRule="auto"/>
+        </w:trPr>
+        body74
+        <w:tc>
+          <w:tcPr>
+            <w:tcBorders>
+              <w:bottom w:val="none" w:sz="0" w:space="0" w:color="000000"/>
+              <w:top w:val="none" w:sz="0" w:space="0" w:color="000000"/>
+              <w:left w:val="none" w:sz="0" w:space="0" w:color="000000"/>
+              <w:right w:val="none" w:sz="0" w:space="0" w:color="000000"/>
+            </w:tcBorders>
+            <w:shd w:val="clear" w:color="auto" w:fill="FFFFFF"/>
+            <w:tcMar>
+              <w:top w:w="0" w:type="dxa"/>
+              <w:bottom w:w="0" w:type="dxa"/>
+              <w:left w:w="0" w:type="dxa"/>
+              <w:right w:w="0" w:type="dxa"/>
+            </w:tcMar>
+            <w:vAlign w:val="center"/>
+          </w:tcPr>
+          <w:p>
+            <w:pPr>
+              <w:pStyle w:val="Normal"/>
+              <w:jc w:val="left"/>
+              <w:pBdr>
+                <w:bottom w:val="none" w:sz="0" w:space="0" w:color="000000"/>
+                <w:top w:val="none" w:sz="0" w:space="0" w:color="000000"/>
+                <w:left w:val="none" w:sz="0" w:space="0" w:color="000000"/>
+                <w:right w:val="none" w:sz="0" w:space="0" w:color="000000"/>
+              </w:pBdr>
+              <w:spacing w:after="100" w:before="100" w:line="240"/>
+              <w:ind w:firstLine="0" w:left="100" w:right="100"/>
+            </w:pPr>
+            <w:r>
+              <w:rPr>
+                <w:rFonts w:ascii="Helvetica" w:hAnsi="Helvetica" w:eastAsia="Helvetica" w:cs="Helvetica"/>
+                <w:i w:val="false"/>
+                <w:b w:val="false"/>
+                <w:u w:val="none"/>
+                <w:sz w:val="22"/>
+                <w:szCs w:val="22"/>
+                <w:color w:val="000000"/>
+              </w:rPr>
+              <w:t xml:space="preserve">  COPD present</w:t>
+            </w:r>
+          </w:p>
+        </w:tc>
+        <w:tc>
+          <w:tcPr>
+            <w:tcBorders>
+              <w:bottom w:val="none" w:sz="0" w:space="0" w:color="000000"/>
+              <w:top w:val="none" w:sz="0" w:space="0" w:color="000000"/>
+              <w:left w:val="none" w:sz="0" w:space="0" w:color="000000"/>
+              <w:right w:val="none" w:sz="0" w:space="0" w:color="000000"/>
+            </w:tcBorders>
+            <w:shd w:val="clear" w:color="auto" w:fill="FFFFFF"/>
+            <w:tcMar>
+              <w:top w:w="0" w:type="dxa"/>
+              <w:bottom w:w="0" w:type="dxa"/>
+              <w:left w:w="0" w:type="dxa"/>
+              <w:right w:w="0" w:type="dxa"/>
+            </w:tcMar>
+            <w:vAlign w:val="center"/>
+          </w:tcPr>
+          <w:p>
+            <w:pPr>
+              <w:pStyle w:val="Normal"/>
+              <w:jc w:val="center"/>
+              <w:pBdr>
+                <w:bottom w:val="none" w:sz="0" w:space="0" w:color="000000"/>
+                <w:top w:val="none" w:sz="0" w:space="0" w:color="000000"/>
+                <w:left w:val="none" w:sz="0" w:space="0" w:color="000000"/>
+                <w:right w:val="none" w:sz="0" w:space="0" w:color="000000"/>
+              </w:pBdr>
+              <w:spacing w:after="100" w:before="100" w:line="240"/>
+              <w:ind w:firstLine="0" w:left="100" w:right="100"/>
+            </w:pPr>
+            <w:r>
+              <w:rPr>
+                <w:rFonts w:ascii="Helvetica" w:hAnsi="Helvetica" w:eastAsia="Helvetica" w:cs="Helvetica"/>
+                <w:i w:val="false"/>
+                <w:b w:val="false"/>
+                <w:u w:val="none"/>
+                <w:sz w:val="22"/>
+                <w:szCs w:val="22"/>
+                <w:color w:val="000000"/>
+              </w:rPr>
+              <w:t xml:space="preserve">961 (27.4%)</w:t>
+            </w:r>
+          </w:p>
+        </w:tc>
+        <w:tc>
+          <w:tcPr>
+            <w:tcBorders>
+              <w:bottom w:val="none" w:sz="0" w:space="0" w:color="000000"/>
+              <w:top w:val="none" w:sz="0" w:space="0" w:color="000000"/>
+              <w:left w:val="none" w:sz="0" w:space="0" w:color="000000"/>
+              <w:right w:val="none" w:sz="0" w:space="0" w:color="000000"/>
+            </w:tcBorders>
+            <w:shd w:val="clear" w:color="auto" w:fill="FFFFFF"/>
+            <w:tcMar>
+              <w:top w:w="0" w:type="dxa"/>
+              <w:bottom w:w="0" w:type="dxa"/>
+              <w:left w:w="0" w:type="dxa"/>
+              <w:right w:w="0" w:type="dxa"/>
+            </w:tcMar>
+            <w:vAlign w:val="center"/>
+          </w:tcPr>
+          <w:p>
+            <w:pPr>
+              <w:pStyle w:val="Normal"/>
+              <w:jc w:val="center"/>
+              <w:pBdr>
+                <w:bottom w:val="none" w:sz="0" w:space="0" w:color="000000"/>
+                <w:top w:val="none" w:sz="0" w:space="0" w:color="000000"/>
+                <w:left w:val="none" w:sz="0" w:space="0" w:color="000000"/>
+                <w:right w:val="none" w:sz="0" w:space="0" w:color="000000"/>
+              </w:pBdr>
+              <w:spacing w:after="100" w:before="100" w:line="240"/>
+              <w:ind w:firstLine="0" w:left="100" w:right="100"/>
+            </w:pPr>
+            <w:r>
+              <w:rPr>
+                <w:rFonts w:ascii="Helvetica" w:hAnsi="Helvetica" w:eastAsia="Helvetica" w:cs="Helvetica"/>
+                <w:i w:val="false"/>
+                <w:b w:val="false"/>
+                <w:u w:val="none"/>
+                <w:sz w:val="22"/>
+                <w:szCs w:val="22"/>
+                <w:color w:val="000000"/>
+              </w:rPr>
+              <w:t xml:space="preserve">4,552 (28.6%)</w:t>
+            </w:r>
+          </w:p>
+        </w:tc>
+        <w:tc>
+          <w:tcPr>
+            <w:tcBorders>
+              <w:bottom w:val="none" w:sz="0" w:space="0" w:color="000000"/>
+              <w:top w:val="none" w:sz="0" w:space="0" w:color="000000"/>
+              <w:left w:val="none" w:sz="0" w:space="0" w:color="000000"/>
+              <w:right w:val="none" w:sz="0" w:space="0" w:color="000000"/>
+            </w:tcBorders>
+            <w:shd w:val="clear" w:color="auto" w:fill="FFFFFF"/>
+            <w:tcMar>
+              <w:top w:w="0" w:type="dxa"/>
+              <w:bottom w:w="0" w:type="dxa"/>
+              <w:left w:w="0" w:type="dxa"/>
+              <w:right w:w="0" w:type="dxa"/>
+            </w:tcMar>
+            <w:vAlign w:val="center"/>
+          </w:tcPr>
+          <w:p>
+            <w:pPr>
+              <w:pStyle w:val="Normal"/>
+              <w:jc w:val="center"/>
+              <w:pBdr>
+                <w:bottom w:val="none" w:sz="0" w:space="0" w:color="000000"/>
+                <w:top w:val="none" w:sz="0" w:space="0" w:color="000000"/>
+                <w:left w:val="none" w:sz="0" w:space="0" w:color="000000"/>
+                <w:right w:val="none" w:sz="0" w:space="0" w:color="000000"/>
+              </w:pBdr>
+              <w:spacing w:after="100" w:before="100" w:line="240"/>
+              <w:ind w:firstLine="0" w:left="100" w:right="100"/>
+            </w:pPr>
+            <w:r>
+              <w:rPr>
+                <w:rFonts w:ascii="Helvetica" w:hAnsi="Helvetica" w:eastAsia="Helvetica" w:cs="Helvetica"/>
+                <w:i w:val="false"/>
+                <w:b w:val="false"/>
+                <w:u w:val="none"/>
+                <w:sz w:val="22"/>
+                <w:szCs w:val="22"/>
+                <w:color w:val="000000"/>
+              </w:rPr>
+              <w:t xml:space="preserve">5,513 (28.4%)</w:t>
+            </w:r>
+          </w:p>
+        </w:tc>
+      </w:tr>
+      <w:tr>
+        <w:trPr>
+          <w:trHeight w:val="573" w:hRule="auto"/>
+        </w:trPr>
+        body75
+        <w:tc>
+          <w:tcPr>
+            <w:tcBorders>
+              <w:bottom w:val="none" w:sz="0" w:space="0" w:color="000000"/>
+              <w:top w:val="none" w:sz="0" w:space="0" w:color="000000"/>
+              <w:left w:val="none" w:sz="0" w:space="0" w:color="000000"/>
+              <w:right w:val="none" w:sz="0" w:space="0" w:color="000000"/>
+            </w:tcBorders>
+            <w:shd w:val="clear" w:color="auto" w:fill="FFFFFF"/>
+            <w:tcMar>
+              <w:top w:w="0" w:type="dxa"/>
+              <w:bottom w:w="0" w:type="dxa"/>
+              <w:left w:w="0" w:type="dxa"/>
+              <w:right w:w="0" w:type="dxa"/>
+            </w:tcMar>
+            <w:vAlign w:val="center"/>
+          </w:tcPr>
+          <w:p>
+            <w:pPr>
+              <w:pStyle w:val="Normal"/>
+              <w:jc w:val="left"/>
+              <w:pBdr>
+                <w:bottom w:val="none" w:sz="0" w:space="0" w:color="000000"/>
+                <w:top w:val="none" w:sz="0" w:space="0" w:color="000000"/>
+                <w:left w:val="none" w:sz="0" w:space="0" w:color="000000"/>
+                <w:right w:val="none" w:sz="0" w:space="0" w:color="000000"/>
+              </w:pBdr>
+              <w:spacing w:after="100" w:before="100" w:line="240"/>
+              <w:ind w:firstLine="0" w:left="100" w:right="100"/>
+            </w:pPr>
+            <w:r>
+              <w:rPr>
+                <w:rFonts w:ascii="Helvetica" w:hAnsi="Helvetica" w:eastAsia="Helvetica" w:cs="Helvetica"/>
+                <w:i w:val="false"/>
+                <w:b w:val="true"/>
+                <w:u w:val="none"/>
+                <w:sz w:val="22"/>
+                <w:szCs w:val="22"/>
+                <w:color w:val="000000"/>
+              </w:rPr>
+              <w:t xml:space="preserve">Asthma</w:t>
+            </w:r>
+          </w:p>
+        </w:tc>
+        <w:tc>
+          <w:tcPr>
+            <w:tcBorders>
+              <w:bottom w:val="none" w:sz="0" w:space="0" w:color="000000"/>
+              <w:top w:val="none" w:sz="0" w:space="0" w:color="000000"/>
+              <w:left w:val="none" w:sz="0" w:space="0" w:color="000000"/>
+              <w:right w:val="none" w:sz="0" w:space="0" w:color="000000"/>
+            </w:tcBorders>
+            <w:shd w:val="clear" w:color="auto" w:fill="FFFFFF"/>
+            <w:tcMar>
+              <w:top w:w="0" w:type="dxa"/>
+              <w:bottom w:w="0" w:type="dxa"/>
+              <w:left w:w="0" w:type="dxa"/>
+              <w:right w:w="0" w:type="dxa"/>
+            </w:tcMar>
+            <w:vAlign w:val="center"/>
+          </w:tcPr>
+          <w:p>
+            <w:pPr>
+              <w:pStyle w:val="Normal"/>
+              <w:jc w:val="center"/>
+              <w:pBdr>
+                <w:bottom w:val="none" w:sz="0" w:space="0" w:color="000000"/>
+                <w:top w:val="none" w:sz="0" w:space="0" w:color="000000"/>
+                <w:left w:val="none" w:sz="0" w:space="0" w:color="000000"/>
+                <w:right w:val="none" w:sz="0" w:space="0" w:color="000000"/>
+              </w:pBdr>
+              <w:spacing w:after="100" w:before="100" w:line="240"/>
+              <w:ind w:firstLine="0" w:left="100" w:right="100"/>
+            </w:pPr>
+            <w:r>
+              <w:rPr>
+                <w:rFonts w:ascii="Helvetica" w:hAnsi="Helvetica" w:eastAsia="Helvetica" w:cs="Helvetica"/>
+                <w:i w:val="false"/>
+                <w:b w:val="false"/>
+                <w:u w:val="none"/>
+                <w:sz w:val="22"/>
+                <w:szCs w:val="22"/>
+                <w:color w:val="000000"/>
+              </w:rPr>
+              <w:t xml:space="preserve"/>
+            </w:r>
+          </w:p>
+        </w:tc>
+        <w:tc>
+          <w:tcPr>
+            <w:tcBorders>
+              <w:bottom w:val="none" w:sz="0" w:space="0" w:color="000000"/>
+              <w:top w:val="none" w:sz="0" w:space="0" w:color="000000"/>
+              <w:left w:val="none" w:sz="0" w:space="0" w:color="000000"/>
+              <w:right w:val="none" w:sz="0" w:space="0" w:color="000000"/>
+            </w:tcBorders>
+            <w:shd w:val="clear" w:color="auto" w:fill="FFFFFF"/>
+            <w:tcMar>
+              <w:top w:w="0" w:type="dxa"/>
+              <w:bottom w:w="0" w:type="dxa"/>
+              <w:left w:w="0" w:type="dxa"/>
+              <w:right w:w="0" w:type="dxa"/>
+            </w:tcMar>
+            <w:vAlign w:val="center"/>
+          </w:tcPr>
+          <w:p>
+            <w:pPr>
+              <w:pStyle w:val="Normal"/>
+              <w:jc w:val="center"/>
+              <w:pBdr>
+                <w:bottom w:val="none" w:sz="0" w:space="0" w:color="000000"/>
+                <w:top w:val="none" w:sz="0" w:space="0" w:color="000000"/>
+                <w:left w:val="none" w:sz="0" w:space="0" w:color="000000"/>
+                <w:right w:val="none" w:sz="0" w:space="0" w:color="000000"/>
+              </w:pBdr>
+              <w:spacing w:after="100" w:before="100" w:line="240"/>
+              <w:ind w:firstLine="0" w:left="100" w:right="100"/>
+            </w:pPr>
+            <w:r>
+              <w:rPr>
+                <w:rFonts w:ascii="Helvetica" w:hAnsi="Helvetica" w:eastAsia="Helvetica" w:cs="Helvetica"/>
+                <w:i w:val="false"/>
+                <w:b w:val="false"/>
+                <w:u w:val="none"/>
+                <w:sz w:val="22"/>
+                <w:szCs w:val="22"/>
+                <w:color w:val="000000"/>
+              </w:rPr>
+              <w:t xml:space="preserve"/>
+            </w:r>
+          </w:p>
+        </w:tc>
+        <w:tc>
+          <w:tcPr>
+            <w:tcBorders>
+              <w:bottom w:val="none" w:sz="0" w:space="0" w:color="000000"/>
+              <w:top w:val="none" w:sz="0" w:space="0" w:color="000000"/>
+              <w:left w:val="none" w:sz="0" w:space="0" w:color="000000"/>
+              <w:right w:val="none" w:sz="0" w:space="0" w:color="000000"/>
+            </w:tcBorders>
+            <w:shd w:val="clear" w:color="auto" w:fill="FFFFFF"/>
+            <w:tcMar>
+              <w:top w:w="0" w:type="dxa"/>
+              <w:bottom w:w="0" w:type="dxa"/>
+              <w:left w:w="0" w:type="dxa"/>
+              <w:right w:w="0" w:type="dxa"/>
+            </w:tcMar>
+            <w:vAlign w:val="center"/>
+          </w:tcPr>
+          <w:p>
+            <w:pPr>
+              <w:pStyle w:val="Normal"/>
+              <w:jc w:val="center"/>
+              <w:pBdr>
+                <w:bottom w:val="none" w:sz="0" w:space="0" w:color="000000"/>
+                <w:top w:val="none" w:sz="0" w:space="0" w:color="000000"/>
+                <w:left w:val="none" w:sz="0" w:space="0" w:color="000000"/>
+                <w:right w:val="none" w:sz="0" w:space="0" w:color="000000"/>
+              </w:pBdr>
+              <w:spacing w:after="100" w:before="100" w:line="240"/>
+              <w:ind w:firstLine="0" w:left="100" w:right="100"/>
+            </w:pPr>
+            <w:r>
+              <w:rPr>
+                <w:rFonts w:ascii="Helvetica" w:hAnsi="Helvetica" w:eastAsia="Helvetica" w:cs="Helvetica"/>
+                <w:i w:val="false"/>
+                <w:b w:val="false"/>
+                <w:u w:val="none"/>
+                <w:sz w:val="22"/>
+                <w:szCs w:val="22"/>
+                <w:color w:val="000000"/>
+              </w:rPr>
+              <w:t xml:space="preserve"/>
+            </w:r>
+          </w:p>
+        </w:tc>
+      </w:tr>
+      <w:tr>
+        <w:trPr>
+          <w:trHeight w:val="616" w:hRule="auto"/>
+        </w:trPr>
+        body76
+        <w:tc>
+          <w:tcPr>
+            <w:tcBorders>
+              <w:bottom w:val="none" w:sz="0" w:space="0" w:color="000000"/>
+              <w:top w:val="none" w:sz="0" w:space="0" w:color="000000"/>
+              <w:left w:val="none" w:sz="0" w:space="0" w:color="000000"/>
+              <w:right w:val="none" w:sz="0" w:space="0" w:color="000000"/>
+            </w:tcBorders>
+            <w:shd w:val="clear" w:color="auto" w:fill="FFFFFF"/>
+            <w:tcMar>
+              <w:top w:w="0" w:type="dxa"/>
+              <w:bottom w:w="0" w:type="dxa"/>
+              <w:left w:w="0" w:type="dxa"/>
+              <w:right w:w="0" w:type="dxa"/>
+            </w:tcMar>
+            <w:vAlign w:val="center"/>
+          </w:tcPr>
+          <w:p>
+            <w:pPr>
+              <w:pStyle w:val="Normal"/>
+              <w:jc w:val="left"/>
+              <w:pBdr>
+                <w:bottom w:val="none" w:sz="0" w:space="0" w:color="000000"/>
+                <w:top w:val="none" w:sz="0" w:space="0" w:color="000000"/>
+                <w:left w:val="none" w:sz="0" w:space="0" w:color="000000"/>
+                <w:right w:val="none" w:sz="0" w:space="0" w:color="000000"/>
+              </w:pBdr>
+              <w:spacing w:after="100" w:before="100" w:line="240"/>
+              <w:ind w:firstLine="0" w:left="100" w:right="100"/>
+            </w:pPr>
+            <w:r>
+              <w:rPr>
+                <w:rFonts w:ascii="Helvetica" w:hAnsi="Helvetica" w:eastAsia="Helvetica" w:cs="Helvetica"/>
+                <w:i w:val="false"/>
+                <w:b w:val="false"/>
+                <w:u w:val="none"/>
+                <w:sz w:val="22"/>
+                <w:szCs w:val="22"/>
+                <w:color w:val="000000"/>
+              </w:rPr>
+              <w:t xml:space="preserve">  Asthma absent</w:t>
+            </w:r>
+          </w:p>
+        </w:tc>
+        <w:tc>
+          <w:tcPr>
+            <w:tcBorders>
+              <w:bottom w:val="none" w:sz="0" w:space="0" w:color="000000"/>
+              <w:top w:val="none" w:sz="0" w:space="0" w:color="000000"/>
+              <w:left w:val="none" w:sz="0" w:space="0" w:color="000000"/>
+              <w:right w:val="none" w:sz="0" w:space="0" w:color="000000"/>
+            </w:tcBorders>
+            <w:shd w:val="clear" w:color="auto" w:fill="FFFFFF"/>
+            <w:tcMar>
+              <w:top w:w="0" w:type="dxa"/>
+              <w:bottom w:w="0" w:type="dxa"/>
+              <w:left w:w="0" w:type="dxa"/>
+              <w:right w:w="0" w:type="dxa"/>
+            </w:tcMar>
+            <w:vAlign w:val="center"/>
+          </w:tcPr>
+          <w:p>
+            <w:pPr>
+              <w:pStyle w:val="Normal"/>
+              <w:jc w:val="center"/>
+              <w:pBdr>
+                <w:bottom w:val="none" w:sz="0" w:space="0" w:color="000000"/>
+                <w:top w:val="none" w:sz="0" w:space="0" w:color="000000"/>
+                <w:left w:val="none" w:sz="0" w:space="0" w:color="000000"/>
+                <w:right w:val="none" w:sz="0" w:space="0" w:color="000000"/>
+              </w:pBdr>
+              <w:spacing w:after="100" w:before="100" w:line="240"/>
+              <w:ind w:firstLine="0" w:left="100" w:right="100"/>
+            </w:pPr>
+            <w:r>
+              <w:rPr>
+                <w:rFonts w:ascii="Helvetica" w:hAnsi="Helvetica" w:eastAsia="Helvetica" w:cs="Helvetica"/>
+                <w:i w:val="false"/>
+                <w:b w:val="false"/>
+                <w:u w:val="none"/>
+                <w:sz w:val="22"/>
+                <w:szCs w:val="22"/>
+                <w:color w:val="000000"/>
+              </w:rPr>
+              <w:t xml:space="preserve">3,426 (97.7%)</w:t>
+            </w:r>
+          </w:p>
+        </w:tc>
+        <w:tc>
+          <w:tcPr>
+            <w:tcBorders>
+              <w:bottom w:val="none" w:sz="0" w:space="0" w:color="000000"/>
+              <w:top w:val="none" w:sz="0" w:space="0" w:color="000000"/>
+              <w:left w:val="none" w:sz="0" w:space="0" w:color="000000"/>
+              <w:right w:val="none" w:sz="0" w:space="0" w:color="000000"/>
+            </w:tcBorders>
+            <w:shd w:val="clear" w:color="auto" w:fill="FFFFFF"/>
+            <w:tcMar>
+              <w:top w:w="0" w:type="dxa"/>
+              <w:bottom w:w="0" w:type="dxa"/>
+              <w:left w:w="0" w:type="dxa"/>
+              <w:right w:w="0" w:type="dxa"/>
+            </w:tcMar>
+            <w:vAlign w:val="center"/>
+          </w:tcPr>
+          <w:p>
+            <w:pPr>
+              <w:pStyle w:val="Normal"/>
+              <w:jc w:val="center"/>
+              <w:pBdr>
+                <w:bottom w:val="none" w:sz="0" w:space="0" w:color="000000"/>
+                <w:top w:val="none" w:sz="0" w:space="0" w:color="000000"/>
+                <w:left w:val="none" w:sz="0" w:space="0" w:color="000000"/>
+                <w:right w:val="none" w:sz="0" w:space="0" w:color="000000"/>
+              </w:pBdr>
+              <w:spacing w:after="100" w:before="100" w:line="240"/>
+              <w:ind w:firstLine="0" w:left="100" w:right="100"/>
+            </w:pPr>
+            <w:r>
+              <w:rPr>
+                <w:rFonts w:ascii="Helvetica" w:hAnsi="Helvetica" w:eastAsia="Helvetica" w:cs="Helvetica"/>
+                <w:i w:val="false"/>
+                <w:b w:val="false"/>
+                <w:u w:val="none"/>
+                <w:sz w:val="22"/>
+                <w:szCs w:val="22"/>
+                <w:color w:val="000000"/>
+              </w:rPr>
+              <w:t xml:space="preserve">15,590 (98.0%)</w:t>
+            </w:r>
+          </w:p>
+        </w:tc>
+        <w:tc>
+          <w:tcPr>
+            <w:tcBorders>
+              <w:bottom w:val="none" w:sz="0" w:space="0" w:color="000000"/>
+              <w:top w:val="none" w:sz="0" w:space="0" w:color="000000"/>
+              <w:left w:val="none" w:sz="0" w:space="0" w:color="000000"/>
+              <w:right w:val="none" w:sz="0" w:space="0" w:color="000000"/>
+            </w:tcBorders>
+            <w:shd w:val="clear" w:color="auto" w:fill="FFFFFF"/>
+            <w:tcMar>
+              <w:top w:w="0" w:type="dxa"/>
+              <w:bottom w:w="0" w:type="dxa"/>
+              <w:left w:w="0" w:type="dxa"/>
+              <w:right w:w="0" w:type="dxa"/>
+            </w:tcMar>
+            <w:vAlign w:val="center"/>
+          </w:tcPr>
+          <w:p>
+            <w:pPr>
+              <w:pStyle w:val="Normal"/>
+              <w:jc w:val="center"/>
+              <w:pBdr>
+                <w:bottom w:val="none" w:sz="0" w:space="0" w:color="000000"/>
+                <w:top w:val="none" w:sz="0" w:space="0" w:color="000000"/>
+                <w:left w:val="none" w:sz="0" w:space="0" w:color="000000"/>
+                <w:right w:val="none" w:sz="0" w:space="0" w:color="000000"/>
+              </w:pBdr>
+              <w:spacing w:after="100" w:before="100" w:line="240"/>
+              <w:ind w:firstLine="0" w:left="100" w:right="100"/>
+            </w:pPr>
+            <w:r>
+              <w:rPr>
+                <w:rFonts w:ascii="Helvetica" w:hAnsi="Helvetica" w:eastAsia="Helvetica" w:cs="Helvetica"/>
+                <w:i w:val="false"/>
+                <w:b w:val="false"/>
+                <w:u w:val="none"/>
+                <w:sz w:val="22"/>
+                <w:szCs w:val="22"/>
+                <w:color w:val="000000"/>
+              </w:rPr>
+              <w:t xml:space="preserve">19,016 (97.9%)</w:t>
+            </w:r>
+          </w:p>
+        </w:tc>
+      </w:tr>
+      <w:tr>
+        <w:trPr>
+          <w:trHeight w:val="616" w:hRule="auto"/>
+        </w:trPr>
+        body77
+        <w:tc>
+          <w:tcPr>
+            <w:tcBorders>
+              <w:bottom w:val="none" w:sz="0" w:space="0" w:color="000000"/>
+              <w:top w:val="none" w:sz="0" w:space="0" w:color="000000"/>
+              <w:left w:val="none" w:sz="0" w:space="0" w:color="000000"/>
+              <w:right w:val="none" w:sz="0" w:space="0" w:color="000000"/>
+            </w:tcBorders>
+            <w:shd w:val="clear" w:color="auto" w:fill="FFFFFF"/>
+            <w:tcMar>
+              <w:top w:w="0" w:type="dxa"/>
+              <w:bottom w:w="0" w:type="dxa"/>
+              <w:left w:w="0" w:type="dxa"/>
+              <w:right w:w="0" w:type="dxa"/>
+            </w:tcMar>
+            <w:vAlign w:val="center"/>
+          </w:tcPr>
+          <w:p>
+            <w:pPr>
+              <w:pStyle w:val="Normal"/>
+              <w:jc w:val="left"/>
+              <w:pBdr>
+                <w:bottom w:val="none" w:sz="0" w:space="0" w:color="000000"/>
+                <w:top w:val="none" w:sz="0" w:space="0" w:color="000000"/>
+                <w:left w:val="none" w:sz="0" w:space="0" w:color="000000"/>
+                <w:right w:val="none" w:sz="0" w:space="0" w:color="000000"/>
+              </w:pBdr>
+              <w:spacing w:after="100" w:before="100" w:line="240"/>
+              <w:ind w:firstLine="0" w:left="100" w:right="100"/>
+            </w:pPr>
+            <w:r>
+              <w:rPr>
+                <w:rFonts w:ascii="Helvetica" w:hAnsi="Helvetica" w:eastAsia="Helvetica" w:cs="Helvetica"/>
+                <w:i w:val="false"/>
+                <w:b w:val="false"/>
+                <w:u w:val="none"/>
+                <w:sz w:val="22"/>
+                <w:szCs w:val="22"/>
+                <w:color w:val="000000"/>
+              </w:rPr>
               <w:t xml:space="preserve">  Asthma present</w:t>
             </w:r>
           </w:p>
@@ -12475,7 +14295,7 @@
         <w:trPr>
           <w:trHeight w:val="620" w:hRule="auto"/>
         </w:trPr>
-        body68
+        body78
         <w:tc>
           <w:tcPr>
             <w:tcBorders>
@@ -12657,7 +14477,7 @@
         <w:trPr>
           <w:trHeight w:val="616" w:hRule="auto"/>
         </w:trPr>
-        body69
+        body79
         <w:tc>
           <w:tcPr>
             <w:tcBorders>
@@ -12839,7 +14659,7 @@
         <w:trPr>
           <w:trHeight w:val="621" w:hRule="auto"/>
         </w:trPr>
-        body70
+        body80
         <w:tc>
           <w:tcPr>
             <w:tcBorders>
@@ -13021,7 +14841,7 @@
         <w:trPr>
           <w:trHeight w:val="621" w:hRule="auto"/>
         </w:trPr>
-        body71
+        body81
         <w:tc>
           <w:tcPr>
             <w:tcBorders>
@@ -13203,7 +15023,7 @@
         <w:trPr>
           <w:trHeight w:val="621" w:hRule="auto"/>
         </w:trPr>
-        body72
+        body82
         <w:tc>
           <w:tcPr>
             <w:tcBorders>
@@ -13385,7 +15205,7 @@
         <w:trPr>
           <w:trHeight w:val="621" w:hRule="auto"/>
         </w:trPr>
-        body73
+        body83
         <w:tc>
           <w:tcPr>
             <w:tcBorders>
@@ -13567,7 +15387,7 @@
         <w:trPr>
           <w:trHeight w:val="621" w:hRule="auto"/>
         </w:trPr>
-        body74
+        body84
         <w:tc>
           <w:tcPr>
             <w:tcBorders>
